--- a/doc/家族平台HTTP接口文档.docx
+++ b/doc/家族平台HTTP接口文档.docx
@@ -1,6 +1,6 @@
 
 <file path=word/document.xml><?xml version="1.0" encoding="utf-8"?>
-<w:document xmlns:wpc="http://schemas.microsoft.com/office/word/2010/wordprocessingCanvas" xmlns:mo="http://schemas.microsoft.com/office/mac/office/2008/main" xmlns:mc="http://schemas.openxmlformats.org/markup-compatibility/2006" xmlns:mv="urn:schemas-microsoft-com:mac:vml" xmlns:o="urn:schemas-microsoft-com:office:office" xmlns:r="http://schemas.openxmlformats.org/officeDocument/2006/relationships" xmlns:m="http://schemas.openxmlformats.org/officeDocument/2006/math" xmlns:v="urn:schemas-microsoft-com:vml" xmlns:wp14="http://schemas.microsoft.com/office/word/2010/wordprocessingDrawing" xmlns:wp="http://schemas.openxmlformats.org/drawingml/2006/wordprocessingDrawing" xmlns:w10="urn:schemas-microsoft-com:office:word" xmlns:w="http://schemas.openxmlformats.org/wordprocessingml/2006/main" xmlns:w14="http://schemas.microsoft.com/office/word/2010/wordml" xmlns:wpg="http://schemas.microsoft.com/office/word/2010/wordprocessingGroup" xmlns:wpi="http://schemas.microsoft.com/office/word/2010/wordprocessingInk" xmlns:wne="http://schemas.microsoft.com/office/word/2006/wordml" xmlns:wps="http://schemas.microsoft.com/office/word/2010/wordprocessingShape" mc:Ignorable="w14 wp14">
+<w:document xmlns:wpc="http://schemas.microsoft.com/office/word/2010/wordprocessingCanvas" xmlns:mc="http://schemas.openxmlformats.org/markup-compatibility/2006" xmlns:o="urn:schemas-microsoft-com:office:office" xmlns:r="http://schemas.openxmlformats.org/officeDocument/2006/relationships" xmlns:m="http://schemas.openxmlformats.org/officeDocument/2006/math" xmlns:v="urn:schemas-microsoft-com:vml" xmlns:wp14="http://schemas.microsoft.com/office/word/2010/wordprocessingDrawing" xmlns:wp="http://schemas.openxmlformats.org/drawingml/2006/wordprocessingDrawing" xmlns:w10="urn:schemas-microsoft-com:office:word" xmlns:w="http://schemas.openxmlformats.org/wordprocessingml/2006/main" xmlns:w14="http://schemas.microsoft.com/office/word/2010/wordml" xmlns:w15="http://schemas.microsoft.com/office/word/2012/wordml" xmlns:wpg="http://schemas.microsoft.com/office/word/2010/wordprocessingGroup" xmlns:wpi="http://schemas.microsoft.com/office/word/2010/wordprocessingInk" xmlns:wne="http://schemas.microsoft.com/office/word/2006/wordml" xmlns:wps="http://schemas.microsoft.com/office/word/2010/wordprocessingShape" mc:Ignorable="w14 w15 wp14">
   <w:body>
     <w:p>
       <w:pPr>
@@ -850,7 +850,7 @@
         </w:p>
         <w:p>
           <w:pPr>
-            <w:pStyle w:val="21"/>
+            <w:pStyle w:val="20"/>
             <w:tabs>
               <w:tab w:val="right" w:leader="dot" w:pos="8296"/>
             </w:tabs>
@@ -870,7 +870,7 @@
           <w:hyperlink w:anchor="_Toc433927897" w:history="1">
             <w:r>
               <w:rPr>
-                <w:rStyle w:val="af0"/>
+                <w:rStyle w:val="ab"/>
                 <w:noProof/>
               </w:rPr>
               <w:t>1.</w:t>
@@ -927,7 +927,7 @@
         </w:p>
         <w:p>
           <w:pPr>
-            <w:pStyle w:val="11"/>
+            <w:pStyle w:val="10"/>
             <w:tabs>
               <w:tab w:val="right" w:leader="dot" w:pos="8296"/>
             </w:tabs>
@@ -938,7 +938,7 @@
           <w:hyperlink w:anchor="_Toc433927898" w:history="1">
             <w:r>
               <w:rPr>
-                <w:rStyle w:val="af0"/>
+                <w:rStyle w:val="ab"/>
                 <w:rFonts w:hint="eastAsia"/>
                 <w:noProof/>
               </w:rPr>
@@ -996,7 +996,7 @@
         </w:p>
         <w:p>
           <w:pPr>
-            <w:pStyle w:val="21"/>
+            <w:pStyle w:val="20"/>
             <w:tabs>
               <w:tab w:val="left" w:pos="840"/>
               <w:tab w:val="right" w:leader="dot" w:pos="8296"/>
@@ -1008,7 +1008,7 @@
           <w:hyperlink w:anchor="_Toc433927899" w:history="1">
             <w:r>
               <w:rPr>
-                <w:rStyle w:val="af0"/>
+                <w:rStyle w:val="ab"/>
                 <w:noProof/>
               </w:rPr>
               <w:t>2.</w:t>
@@ -1021,7 +1021,7 @@
             </w:r>
             <w:r>
               <w:rPr>
-                <w:rStyle w:val="af0"/>
+                <w:rStyle w:val="ab"/>
                 <w:rFonts w:hint="eastAsia"/>
                 <w:noProof/>
               </w:rPr>
@@ -1079,7 +1079,7 @@
         </w:p>
         <w:p>
           <w:pPr>
-            <w:pStyle w:val="21"/>
+            <w:pStyle w:val="20"/>
             <w:tabs>
               <w:tab w:val="left" w:pos="840"/>
               <w:tab w:val="right" w:leader="dot" w:pos="8296"/>
@@ -1091,7 +1091,7 @@
           <w:hyperlink w:anchor="_Toc433927900" w:history="1">
             <w:r>
               <w:rPr>
-                <w:rStyle w:val="af0"/>
+                <w:rStyle w:val="ab"/>
                 <w:noProof/>
               </w:rPr>
               <w:t>3.</w:t>
@@ -1104,7 +1104,7 @@
             </w:r>
             <w:r>
               <w:rPr>
-                <w:rStyle w:val="af0"/>
+                <w:rStyle w:val="ab"/>
                 <w:rFonts w:hint="eastAsia"/>
                 <w:noProof/>
               </w:rPr>
@@ -1162,7 +1162,7 @@
         </w:p>
         <w:p>
           <w:pPr>
-            <w:pStyle w:val="21"/>
+            <w:pStyle w:val="20"/>
             <w:tabs>
               <w:tab w:val="left" w:pos="840"/>
               <w:tab w:val="right" w:leader="dot" w:pos="8296"/>
@@ -1174,7 +1174,7 @@
           <w:hyperlink w:anchor="_Toc433927901" w:history="1">
             <w:r>
               <w:rPr>
-                <w:rStyle w:val="af0"/>
+                <w:rStyle w:val="ab"/>
                 <w:noProof/>
               </w:rPr>
               <w:t>4.</w:t>
@@ -1187,7 +1187,7 @@
             </w:r>
             <w:r>
               <w:rPr>
-                <w:rStyle w:val="af0"/>
+                <w:rStyle w:val="ab"/>
                 <w:rFonts w:hint="eastAsia"/>
                 <w:noProof/>
               </w:rPr>
@@ -1245,7 +1245,7 @@
         </w:p>
         <w:p>
           <w:pPr>
-            <w:pStyle w:val="11"/>
+            <w:pStyle w:val="10"/>
             <w:tabs>
               <w:tab w:val="right" w:leader="dot" w:pos="8296"/>
             </w:tabs>
@@ -1256,7 +1256,7 @@
           <w:hyperlink w:anchor="_Toc433927902" w:history="1">
             <w:r>
               <w:rPr>
-                <w:rStyle w:val="af0"/>
+                <w:rStyle w:val="ab"/>
                 <w:rFonts w:hint="eastAsia"/>
                 <w:noProof/>
               </w:rPr>
@@ -1314,7 +1314,7 @@
         </w:p>
         <w:p>
           <w:pPr>
-            <w:pStyle w:val="21"/>
+            <w:pStyle w:val="20"/>
             <w:tabs>
               <w:tab w:val="left" w:pos="840"/>
               <w:tab w:val="right" w:leader="dot" w:pos="8296"/>
@@ -1326,7 +1326,7 @@
           <w:hyperlink w:anchor="_Toc433927903" w:history="1">
             <w:r>
               <w:rPr>
-                <w:rStyle w:val="af0"/>
+                <w:rStyle w:val="ab"/>
                 <w:noProof/>
               </w:rPr>
               <w:t>1.</w:t>
@@ -1339,14 +1339,14 @@
             </w:r>
             <w:r>
               <w:rPr>
-                <w:rStyle w:val="af0"/>
+                <w:rStyle w:val="ab"/>
                 <w:noProof/>
               </w:rPr>
               <w:t>APP</w:t>
             </w:r>
             <w:r>
               <w:rPr>
-                <w:rStyle w:val="af0"/>
+                <w:rStyle w:val="ab"/>
                 <w:rFonts w:hint="eastAsia"/>
                 <w:noProof/>
               </w:rPr>
@@ -1404,7 +1404,7 @@
         </w:p>
         <w:p>
           <w:pPr>
-            <w:pStyle w:val="21"/>
+            <w:pStyle w:val="20"/>
             <w:tabs>
               <w:tab w:val="left" w:pos="840"/>
               <w:tab w:val="right" w:leader="dot" w:pos="8296"/>
@@ -1416,7 +1416,7 @@
           <w:hyperlink w:anchor="_Toc433927904" w:history="1">
             <w:r>
               <w:rPr>
-                <w:rStyle w:val="af0"/>
+                <w:rStyle w:val="ab"/>
                 <w:noProof/>
               </w:rPr>
               <w:t>2.</w:t>
@@ -1429,7 +1429,7 @@
             </w:r>
             <w:r>
               <w:rPr>
-                <w:rStyle w:val="af0"/>
+                <w:rStyle w:val="ab"/>
                 <w:rFonts w:hint="eastAsia"/>
                 <w:noProof/>
               </w:rPr>
@@ -1487,7 +1487,7 @@
         </w:p>
         <w:p>
           <w:pPr>
-            <w:pStyle w:val="21"/>
+            <w:pStyle w:val="20"/>
             <w:tabs>
               <w:tab w:val="left" w:pos="840"/>
               <w:tab w:val="right" w:leader="dot" w:pos="8296"/>
@@ -1499,7 +1499,7 @@
           <w:hyperlink w:anchor="_Toc433927905" w:history="1">
             <w:r>
               <w:rPr>
-                <w:rStyle w:val="af0"/>
+                <w:rStyle w:val="ab"/>
                 <w:noProof/>
               </w:rPr>
               <w:t>3.</w:t>
@@ -1512,7 +1512,7 @@
             </w:r>
             <w:r>
               <w:rPr>
-                <w:rStyle w:val="af0"/>
+                <w:rStyle w:val="ab"/>
                 <w:rFonts w:hint="eastAsia"/>
                 <w:noProof/>
               </w:rPr>
@@ -1570,7 +1570,7 @@
         </w:p>
         <w:p>
           <w:pPr>
-            <w:pStyle w:val="21"/>
+            <w:pStyle w:val="20"/>
             <w:tabs>
               <w:tab w:val="left" w:pos="840"/>
               <w:tab w:val="right" w:leader="dot" w:pos="8296"/>
@@ -1582,7 +1582,7 @@
           <w:hyperlink w:anchor="_Toc433927906" w:history="1">
             <w:r>
               <w:rPr>
-                <w:rStyle w:val="af0"/>
+                <w:rStyle w:val="ab"/>
                 <w:noProof/>
               </w:rPr>
               <w:t>4.</w:t>
@@ -1595,7 +1595,7 @@
             </w:r>
             <w:r>
               <w:rPr>
-                <w:rStyle w:val="af0"/>
+                <w:rStyle w:val="ab"/>
                 <w:rFonts w:hint="eastAsia"/>
                 <w:noProof/>
               </w:rPr>
@@ -1653,7 +1653,7 @@
         </w:p>
         <w:p>
           <w:pPr>
-            <w:pStyle w:val="11"/>
+            <w:pStyle w:val="10"/>
             <w:tabs>
               <w:tab w:val="right" w:leader="dot" w:pos="8296"/>
             </w:tabs>
@@ -1664,7 +1664,7 @@
           <w:hyperlink w:anchor="_Toc433927907" w:history="1">
             <w:r>
               <w:rPr>
-                <w:rStyle w:val="af0"/>
+                <w:rStyle w:val="ab"/>
                 <w:rFonts w:hint="eastAsia"/>
                 <w:noProof/>
               </w:rPr>
@@ -1722,7 +1722,7 @@
         </w:p>
         <w:p>
           <w:pPr>
-            <w:pStyle w:val="21"/>
+            <w:pStyle w:val="20"/>
             <w:tabs>
               <w:tab w:val="left" w:pos="840"/>
               <w:tab w:val="right" w:leader="dot" w:pos="8296"/>
@@ -1734,7 +1734,7 @@
           <w:hyperlink w:anchor="_Toc433927908" w:history="1">
             <w:r>
               <w:rPr>
-                <w:rStyle w:val="af0"/>
+                <w:rStyle w:val="ab"/>
                 <w:noProof/>
               </w:rPr>
               <w:t>1.</w:t>
@@ -1747,7 +1747,7 @@
             </w:r>
             <w:r>
               <w:rPr>
-                <w:rStyle w:val="af0"/>
+                <w:rStyle w:val="ab"/>
                 <w:rFonts w:hint="eastAsia"/>
                 <w:noProof/>
               </w:rPr>
@@ -1805,7 +1805,7 @@
         </w:p>
         <w:p>
           <w:pPr>
-            <w:pStyle w:val="21"/>
+            <w:pStyle w:val="20"/>
             <w:tabs>
               <w:tab w:val="left" w:pos="840"/>
               <w:tab w:val="right" w:leader="dot" w:pos="8296"/>
@@ -1817,7 +1817,7 @@
           <w:hyperlink w:anchor="_Toc433927909" w:history="1">
             <w:r>
               <w:rPr>
-                <w:rStyle w:val="af0"/>
+                <w:rStyle w:val="ab"/>
                 <w:noProof/>
               </w:rPr>
               <w:t>2.</w:t>
@@ -1830,7 +1830,7 @@
             </w:r>
             <w:r>
               <w:rPr>
-                <w:rStyle w:val="af0"/>
+                <w:rStyle w:val="ab"/>
                 <w:rFonts w:hint="eastAsia"/>
                 <w:noProof/>
               </w:rPr>
@@ -1888,7 +1888,7 @@
         </w:p>
         <w:p>
           <w:pPr>
-            <w:pStyle w:val="21"/>
+            <w:pStyle w:val="20"/>
             <w:tabs>
               <w:tab w:val="left" w:pos="840"/>
               <w:tab w:val="right" w:leader="dot" w:pos="8296"/>
@@ -1900,7 +1900,7 @@
           <w:hyperlink w:anchor="_Toc433927910" w:history="1">
             <w:r>
               <w:rPr>
-                <w:rStyle w:val="af0"/>
+                <w:rStyle w:val="ab"/>
                 <w:noProof/>
               </w:rPr>
               <w:t>3.</w:t>
@@ -1913,7 +1913,7 @@
             </w:r>
             <w:r>
               <w:rPr>
-                <w:rStyle w:val="af0"/>
+                <w:rStyle w:val="ab"/>
                 <w:rFonts w:hint="eastAsia"/>
                 <w:noProof/>
               </w:rPr>
@@ -1971,7 +1971,7 @@
         </w:p>
         <w:p>
           <w:pPr>
-            <w:pStyle w:val="21"/>
+            <w:pStyle w:val="20"/>
             <w:tabs>
               <w:tab w:val="left" w:pos="840"/>
               <w:tab w:val="right" w:leader="dot" w:pos="8296"/>
@@ -1983,7 +1983,7 @@
           <w:hyperlink w:anchor="_Toc433927911" w:history="1">
             <w:r>
               <w:rPr>
-                <w:rStyle w:val="af0"/>
+                <w:rStyle w:val="ab"/>
                 <w:noProof/>
               </w:rPr>
               <w:t>4.</w:t>
@@ -1996,7 +1996,7 @@
             </w:r>
             <w:r>
               <w:rPr>
-                <w:rStyle w:val="af0"/>
+                <w:rStyle w:val="ab"/>
                 <w:rFonts w:hint="eastAsia"/>
                 <w:noProof/>
               </w:rPr>
@@ -2054,7 +2054,7 @@
         </w:p>
         <w:p>
           <w:pPr>
-            <w:pStyle w:val="21"/>
+            <w:pStyle w:val="20"/>
             <w:tabs>
               <w:tab w:val="left" w:pos="840"/>
               <w:tab w:val="right" w:leader="dot" w:pos="8296"/>
@@ -2066,7 +2066,7 @@
           <w:hyperlink w:anchor="_Toc433927912" w:history="1">
             <w:r>
               <w:rPr>
-                <w:rStyle w:val="af0"/>
+                <w:rStyle w:val="ab"/>
                 <w:noProof/>
               </w:rPr>
               <w:t>5.</w:t>
@@ -2079,7 +2079,7 @@
             </w:r>
             <w:r>
               <w:rPr>
-                <w:rStyle w:val="af0"/>
+                <w:rStyle w:val="ab"/>
                 <w:rFonts w:hint="eastAsia"/>
                 <w:noProof/>
               </w:rPr>
@@ -2137,7 +2137,7 @@
         </w:p>
         <w:p>
           <w:pPr>
-            <w:pStyle w:val="21"/>
+            <w:pStyle w:val="20"/>
             <w:tabs>
               <w:tab w:val="left" w:pos="840"/>
               <w:tab w:val="right" w:leader="dot" w:pos="8296"/>
@@ -2149,7 +2149,7 @@
           <w:hyperlink w:anchor="_Toc433927913" w:history="1">
             <w:r>
               <w:rPr>
-                <w:rStyle w:val="af0"/>
+                <w:rStyle w:val="ab"/>
                 <w:noProof/>
               </w:rPr>
               <w:t>6.</w:t>
@@ -2162,7 +2162,7 @@
             </w:r>
             <w:r>
               <w:rPr>
-                <w:rStyle w:val="af0"/>
+                <w:rStyle w:val="ab"/>
                 <w:rFonts w:hint="eastAsia"/>
                 <w:noProof/>
               </w:rPr>
@@ -2220,7 +2220,7 @@
         </w:p>
         <w:p>
           <w:pPr>
-            <w:pStyle w:val="21"/>
+            <w:pStyle w:val="20"/>
             <w:tabs>
               <w:tab w:val="left" w:pos="840"/>
               <w:tab w:val="right" w:leader="dot" w:pos="8296"/>
@@ -2232,7 +2232,7 @@
           <w:hyperlink w:anchor="_Toc433927914" w:history="1">
             <w:r>
               <w:rPr>
-                <w:rStyle w:val="af0"/>
+                <w:rStyle w:val="ab"/>
                 <w:noProof/>
               </w:rPr>
               <w:t>7.</w:t>
@@ -2245,7 +2245,7 @@
             </w:r>
             <w:r>
               <w:rPr>
-                <w:rStyle w:val="af0"/>
+                <w:rStyle w:val="ab"/>
                 <w:rFonts w:hint="eastAsia"/>
                 <w:noProof/>
               </w:rPr>
@@ -2303,7 +2303,7 @@
         </w:p>
         <w:p>
           <w:pPr>
-            <w:pStyle w:val="21"/>
+            <w:pStyle w:val="20"/>
             <w:tabs>
               <w:tab w:val="left" w:pos="840"/>
               <w:tab w:val="right" w:leader="dot" w:pos="8296"/>
@@ -2315,7 +2315,7 @@
           <w:hyperlink w:anchor="_Toc433927915" w:history="1">
             <w:r>
               <w:rPr>
-                <w:rStyle w:val="af0"/>
+                <w:rStyle w:val="ab"/>
                 <w:noProof/>
               </w:rPr>
               <w:t>8.</w:t>
@@ -2328,7 +2328,7 @@
             </w:r>
             <w:r>
               <w:rPr>
-                <w:rStyle w:val="af0"/>
+                <w:rStyle w:val="ab"/>
                 <w:rFonts w:hint="eastAsia"/>
                 <w:noProof/>
               </w:rPr>
@@ -2386,7 +2386,7 @@
         </w:p>
         <w:p>
           <w:pPr>
-            <w:pStyle w:val="21"/>
+            <w:pStyle w:val="20"/>
             <w:tabs>
               <w:tab w:val="left" w:pos="840"/>
               <w:tab w:val="right" w:leader="dot" w:pos="8296"/>
@@ -2398,7 +2398,7 @@
           <w:hyperlink w:anchor="_Toc433927916" w:history="1">
             <w:r>
               <w:rPr>
-                <w:rStyle w:val="af0"/>
+                <w:rStyle w:val="ab"/>
                 <w:noProof/>
               </w:rPr>
               <w:t>9.</w:t>
@@ -2411,7 +2411,7 @@
             </w:r>
             <w:r>
               <w:rPr>
-                <w:rStyle w:val="af0"/>
+                <w:rStyle w:val="ab"/>
                 <w:rFonts w:hint="eastAsia"/>
                 <w:noProof/>
               </w:rPr>
@@ -2469,7 +2469,7 @@
         </w:p>
         <w:p>
           <w:pPr>
-            <w:pStyle w:val="21"/>
+            <w:pStyle w:val="20"/>
             <w:tabs>
               <w:tab w:val="left" w:pos="1050"/>
               <w:tab w:val="right" w:leader="dot" w:pos="8296"/>
@@ -2481,7 +2481,7 @@
           <w:hyperlink w:anchor="_Toc433927917" w:history="1">
             <w:r>
               <w:rPr>
-                <w:rStyle w:val="af0"/>
+                <w:rStyle w:val="ab"/>
                 <w:noProof/>
               </w:rPr>
               <w:t>10.</w:t>
@@ -2494,7 +2494,7 @@
             </w:r>
             <w:r>
               <w:rPr>
-                <w:rStyle w:val="af0"/>
+                <w:rStyle w:val="ab"/>
                 <w:rFonts w:hint="eastAsia"/>
                 <w:noProof/>
               </w:rPr>
@@ -2552,7 +2552,7 @@
         </w:p>
         <w:p>
           <w:pPr>
-            <w:pStyle w:val="21"/>
+            <w:pStyle w:val="20"/>
             <w:tabs>
               <w:tab w:val="left" w:pos="1050"/>
               <w:tab w:val="right" w:leader="dot" w:pos="8296"/>
@@ -2564,7 +2564,7 @@
           <w:hyperlink w:anchor="_Toc433927918" w:history="1">
             <w:r>
               <w:rPr>
-                <w:rStyle w:val="af0"/>
+                <w:rStyle w:val="ab"/>
                 <w:noProof/>
               </w:rPr>
               <w:t>11.</w:t>
@@ -2577,7 +2577,7 @@
             </w:r>
             <w:r>
               <w:rPr>
-                <w:rStyle w:val="af0"/>
+                <w:rStyle w:val="ab"/>
                 <w:rFonts w:hint="eastAsia"/>
                 <w:noProof/>
               </w:rPr>
@@ -3400,7 +3400,7 @@
           </mc:Choice>
           <mc:Fallback>
             <w:pict>
-              <v:shapetype id="_x0000_t13" coordsize="21600,21600" o:spt="13" adj="16200,5400" path="m@0,0l@0@1,0@1,0@2@0@2@0,21600,21600,10800xe">
+              <v:shapetype w14:anchorId="55F4D878" id="_x0000_t13" coordsize="21600,21600" o:spt="13" adj="16200,5400" path="m@0,l@0@1,0@1,0@2@0@2@0,21600,21600,10800xe">
                 <v:stroke joinstyle="miter"/>
                 <v:formulas>
                   <v:f eqn="val #0"/>
@@ -3416,11 +3416,11 @@
                   <v:h position="#0,#1" xrange="0,21600" yrange="0,10800"/>
                 </v:handles>
               </v:shapetype>
-              <v:shape id="右箭头 6" o:spid="_x0000_s1026" type="#_x0000_t13" style="position:absolute;left:0;text-align:left;margin-left:135pt;margin-top:11.75pt;width:2in;height:40pt;z-index:251663360;visibility:visible;mso-wrap-style:square;mso-width-percent:0;mso-height-percent:0;mso-wrap-distance-left:9pt;mso-wrap-distance-top:0;mso-wrap-distance-right:9pt;mso-wrap-distance-bottom:0;mso-position-horizontal:absolute;mso-position-horizontal-relative:text;mso-position-vertical:absolute;mso-position-vertical-relative:text;mso-width-percent:0;mso-height-percent:0;mso-width-relative:margin;mso-height-relative:margin;v-text-anchor:top" o:gfxdata="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" adj="18600" fillcolor="#9bbb59 [3206]" strokecolor="#94b64e [3046]">
-                <v:fill color2="#cdddac [1622]" rotate="t" type="gradient">
+              <v:shape id="右箭头 6" o:spid="_x0000_s1026" type="#_x0000_t13" style="position:absolute;left:0;text-align:left;margin-left:135pt;margin-top:11.75pt;width:2in;height:40pt;z-index:251663360;visibility:visible;mso-wrap-style:square;mso-width-percent:0;mso-height-percent:0;mso-wrap-distance-left:9pt;mso-wrap-distance-top:0;mso-wrap-distance-right:9pt;mso-wrap-distance-bottom:0;mso-position-horizontal:absolute;mso-position-horizontal-relative:text;mso-position-vertical:absolute;mso-position-vertical-relative:text;mso-width-percent:0;mso-height-percent:0;mso-width-relative:margin;mso-height-relative:margin;v-text-anchor:top" o:gfxdata="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" adj="18600" fillcolor="#9bbb59 [3206]" strokecolor="#94b64e [3046]">
+                <v:fill color2="#cdddac [1622]" rotate="t" angle="180" focus="100%" type="gradient">
                   <o:fill v:ext="view" type="gradientUnscaled"/>
                 </v:fill>
-                <v:shadow on="t" opacity="22937f" mv:blur="40000f" origin=",.5" offset="0,23000emu"/>
+                <v:shadow on="t" color="black" opacity="22937f" origin=",.5" offset="0,.63889mm"/>
                 <v:textbox>
                   <w:txbxContent>
                     <w:p>
@@ -3549,11 +3549,11 @@
           </mc:Choice>
           <mc:Fallback>
             <w:pict>
-              <v:rect id="矩形 4" o:spid="_x0000_s1027" style="position:absolute;left:0;text-align:left;margin-left:279pt;margin-top:11.75pt;width:108pt;height:100pt;z-index:251661312;visibility:visible;mso-wrap-style:square;mso-width-percent:0;mso-height-percent:0;mso-wrap-distance-left:9pt;mso-wrap-distance-top:0;mso-wrap-distance-right:9pt;mso-wrap-distance-bottom:0;mso-position-horizontal:absolute;mso-position-horizontal-relative:text;mso-position-vertical:absolute;mso-position-vertical-relative:text;mso-width-percent:0;mso-height-percent:0;mso-width-relative:margin;mso-height-relative:margin;v-text-anchor:top" o:gfxdata="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" fillcolor="#c0504d [3205]" strokecolor="#bc4542 [3045]">
-                <v:fill color2="#dfa7a6 [1621]" rotate="t" type="gradient">
+              <v:rect w14:anchorId="7424002E" id="矩形 4" o:spid="_x0000_s1027" style="position:absolute;left:0;text-align:left;margin-left:279pt;margin-top:11.75pt;width:108pt;height:100pt;z-index:251661312;visibility:visible;mso-wrap-style:square;mso-width-percent:0;mso-height-percent:0;mso-wrap-distance-left:9pt;mso-wrap-distance-top:0;mso-wrap-distance-right:9pt;mso-wrap-distance-bottom:0;mso-position-horizontal:absolute;mso-position-horizontal-relative:text;mso-position-vertical:absolute;mso-position-vertical-relative:text;mso-width-percent:0;mso-height-percent:0;mso-width-relative:margin;mso-height-relative:margin;v-text-anchor:top" o:gfxdata="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" fillcolor="#c0504d [3205]" strokecolor="#bc4542 [3045]">
+                <v:fill color2="#dfa7a6 [1621]" rotate="t" angle="180" focus="100%" type="gradient">
                   <o:fill v:ext="view" type="gradientUnscaled"/>
                 </v:fill>
-                <v:shadow on="t" opacity="22937f" mv:blur="40000f" origin=",.5" offset="0,23000emu"/>
+                <v:shadow on="t" color="black" opacity="22937f" origin=",.5" offset="0,.63889mm"/>
                 <v:textbox>
                   <w:txbxContent>
                     <w:p>
@@ -3579,15 +3579,7 @@
                           <w:sz w:val="36"/>
                           <w:szCs w:val="36"/>
                         </w:rPr>
-                        <w:t>家族</w:t>
-                      </w:r>
-                      <w:r>
-                        <w:rPr>
-                          <w:rFonts w:hint="eastAsia"/>
-                          <w:sz w:val="36"/>
-                          <w:szCs w:val="36"/>
-                        </w:rPr>
-                        <w:t>平台</w:t>
+                        <w:t>家族平台</w:t>
                       </w:r>
                     </w:p>
                   </w:txbxContent>
@@ -3704,11 +3696,11 @@
           </mc:Choice>
           <mc:Fallback>
             <w:pict>
-              <v:rect id="矩形 1" o:spid="_x0000_s1028" style="position:absolute;left:0;text-align:left;margin-left:45pt;margin-top:11.75pt;width:90pt;height:100pt;z-index:251659264;visibility:visible;mso-wrap-style:square;mso-width-percent:0;mso-height-percent:0;mso-wrap-distance-left:9pt;mso-wrap-distance-top:0;mso-wrap-distance-right:9pt;mso-wrap-distance-bottom:0;mso-position-horizontal:absolute;mso-position-horizontal-relative:text;mso-position-vertical:absolute;mso-position-vertical-relative:text;mso-width-percent:0;mso-height-percent:0;mso-width-relative:margin;mso-height-relative:margin;v-text-anchor:top" o:gfxdata="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" fillcolor="#8064a2 [3207]" strokecolor="#795d9b [3047]">
-                <v:fill color2="#bfb1d0 [1623]" rotate="t" type="gradient">
+              <v:rect w14:anchorId="297FF704" id="矩形 1" o:spid="_x0000_s1028" style="position:absolute;left:0;text-align:left;margin-left:45pt;margin-top:11.75pt;width:90pt;height:100pt;z-index:251659264;visibility:visible;mso-wrap-style:square;mso-width-percent:0;mso-height-percent:0;mso-wrap-distance-left:9pt;mso-wrap-distance-top:0;mso-wrap-distance-right:9pt;mso-wrap-distance-bottom:0;mso-position-horizontal:absolute;mso-position-horizontal-relative:text;mso-position-vertical:absolute;mso-position-vertical-relative:text;mso-width-percent:0;mso-height-percent:0;mso-width-relative:margin;mso-height-relative:margin;v-text-anchor:top" o:gfxdata="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" fillcolor="#8064a2 [3207]" strokecolor="#795d9b [3047]">
+                <v:fill color2="#bfb1d0 [1623]" rotate="t" angle="180" focus="100%" type="gradient">
                   <o:fill v:ext="view" type="gradientUnscaled"/>
                 </v:fill>
-                <v:shadow on="t" opacity="22937f" mv:blur="40000f" origin=",.5" offset="0,23000emu"/>
+                <v:shadow on="t" color="black" opacity="22937f" origin=",.5" offset="0,.63889mm"/>
                 <v:textbox>
                   <w:txbxContent>
                     <w:p>
@@ -3879,7 +3871,7 @@
           </mc:Choice>
           <mc:Fallback>
             <w:pict>
-              <v:shapetype id="_x0000_t66" coordsize="21600,21600" o:spt="66" adj="5400,5400" path="m@0,0l@0@1,21600@1,21600@2@0@2@0,21600,,10800xe">
+              <v:shapetype w14:anchorId="42574DA8" id="_x0000_t66" coordsize="21600,21600" o:spt="66" adj="5400,5400" path="m@0,l@0@1,21600@1,21600@2@0@2@0,21600,,10800xe">
                 <v:stroke joinstyle="miter"/>
                 <v:formulas>
                   <v:f eqn="val #0"/>
@@ -3893,9 +3885,9 @@
                   <v:h position="#0,#1" xrange="0,21600" yrange="0,10800"/>
                 </v:handles>
               </v:shapetype>
-              <v:shape id="左箭头 7" o:spid="_x0000_s1029" type="#_x0000_t66" style="position:absolute;left:0;text-align:left;margin-left:135pt;margin-top:1.55pt;width:2in;height:40pt;z-index:251665408;visibility:visible;mso-wrap-style:square;mso-width-percent:0;mso-height-percent:0;mso-wrap-distance-left:9pt;mso-wrap-distance-top:0;mso-wrap-distance-right:9pt;mso-wrap-distance-bottom:0;mso-position-horizontal:absolute;mso-position-horizontal-relative:text;mso-position-vertical:absolute;mso-position-vertical-relative:text;mso-width-percent:0;mso-height-percent:0;mso-width-relative:margin;mso-height-relative:margin;v-text-anchor:top" o:gfxdata="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" adj="3000" fillcolor="#fbcaa2 [1625]" strokecolor="#f68c36 [3049]">
-                <v:fill color2="#fdefe3 [505]" rotate="t" colors="0 #ffbe86;22938f #ffd0aa;1 #ffebdb" type="gradient"/>
-                <v:shadow on="t" opacity="24903f" mv:blur="40000f" origin=",.5" offset="0,20000emu"/>
+              <v:shape id="左箭头 7" o:spid="_x0000_s1029" type="#_x0000_t66" style="position:absolute;left:0;text-align:left;margin-left:135pt;margin-top:1.55pt;width:2in;height:40pt;z-index:251665408;visibility:visible;mso-wrap-style:square;mso-width-percent:0;mso-height-percent:0;mso-wrap-distance-left:9pt;mso-wrap-distance-top:0;mso-wrap-distance-right:9pt;mso-wrap-distance-bottom:0;mso-position-horizontal:absolute;mso-position-horizontal-relative:text;mso-position-vertical:absolute;mso-position-vertical-relative:text;mso-width-percent:0;mso-height-percent:0;mso-width-relative:margin;mso-height-relative:margin;v-text-anchor:top" o:gfxdata="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" adj="3000" fillcolor="#fbcaa2 [1625]" strokecolor="#f68c36 [3049]">
+                <v:fill color2="#fdefe3 [505]" rotate="t" angle="180" colors="0 #ffbe86;22938f #ffd0aa;1 #ffebdb" focus="100%" type="gradient"/>
+                <v:shadow on="t" color="black" opacity="24903f" origin=",.5" offset="0,.55556mm"/>
                 <v:textbox>
                   <w:txbxContent>
                     <w:p>
@@ -4263,14 +4255,12 @@
       <w:r>
         <w:t>“</w:t>
       </w:r>
-      <w:proofErr w:type="gramStart"/>
       <w:r>
         <w:rPr>
           <w:rFonts w:hint="eastAsia"/>
         </w:rPr>
         <w:t>name1</w:t>
       </w:r>
-      <w:proofErr w:type="gramEnd"/>
       <w:r>
         <w:t>”</w:t>
       </w:r>
@@ -4306,14 +4296,12 @@
       <w:r>
         <w:t>“</w:t>
       </w:r>
-      <w:proofErr w:type="gramStart"/>
       <w:r>
         <w:rPr>
           <w:rFonts w:hint="eastAsia"/>
         </w:rPr>
         <w:t>name2</w:t>
       </w:r>
-      <w:proofErr w:type="gramEnd"/>
       <w:r>
         <w:t>”</w:t>
       </w:r>
@@ -4350,14 +4338,12 @@
         <w:t>“</w:t>
       </w:r>
       <w:proofErr w:type="spellStart"/>
-      <w:proofErr w:type="gramStart"/>
       <w:r>
         <w:rPr>
           <w:rFonts w:hint="eastAsia"/>
         </w:rPr>
         <w:t>more</w:t>
       </w:r>
-      <w:proofErr w:type="gramEnd"/>
       <w:r>
         <w:t>”</w:t>
       </w:r>
@@ -4735,7 +4721,6 @@
               </w:rPr>
             </w:pPr>
             <w:proofErr w:type="spellStart"/>
-            <w:proofErr w:type="gramStart"/>
             <w:r>
               <w:rPr>
                 <w:rFonts w:asciiTheme="minorEastAsia" w:hAnsiTheme="minorEastAsia" w:hint="eastAsia"/>
@@ -4747,7 +4732,6 @@
               <w:t>sid</w:t>
             </w:r>
             <w:proofErr w:type="spellEnd"/>
-            <w:proofErr w:type="gramEnd"/>
           </w:p>
         </w:tc>
         <w:tc>
@@ -4896,7 +4880,6 @@
                 <w:szCs w:val="24"/>
               </w:rPr>
             </w:pPr>
-            <w:proofErr w:type="gramStart"/>
             <w:r>
               <w:rPr>
                 <w:rFonts w:asciiTheme="minorEastAsia" w:hAnsiTheme="minorEastAsia" w:hint="eastAsia"/>
@@ -4906,7 +4889,6 @@
               </w:rPr>
               <w:t>username</w:t>
             </w:r>
-            <w:proofErr w:type="gramEnd"/>
           </w:p>
         </w:tc>
         <w:tc>
@@ -5059,7 +5041,6 @@
                 <w:szCs w:val="24"/>
               </w:rPr>
             </w:pPr>
-            <w:proofErr w:type="gramStart"/>
             <w:r>
               <w:rPr>
                 <w:rFonts w:asciiTheme="minorEastAsia" w:hAnsiTheme="minorEastAsia" w:hint="eastAsia"/>
@@ -5069,7 +5050,6 @@
               </w:rPr>
               <w:t>password</w:t>
             </w:r>
-            <w:proofErr w:type="gramEnd"/>
           </w:p>
         </w:tc>
         <w:tc>
@@ -5226,7 +5206,7 @@
     </w:p>
     <w:tbl>
       <w:tblPr>
-        <w:tblStyle w:val="a7"/>
+        <w:tblStyle w:val="a5"/>
         <w:tblW w:w="0" w:type="auto"/>
         <w:tblLook w:val="04A0" w:firstRow="1" w:lastRow="0" w:firstColumn="1" w:lastColumn="0" w:noHBand="0" w:noVBand="1"/>
       </w:tblPr>
@@ -5264,7 +5244,6 @@
                 <w:sz w:val="24"/>
                 <w:szCs w:val="24"/>
               </w:rPr>
-              <w:lastRenderedPageBreak/>
               <w:t>参数名</w:t>
             </w:r>
           </w:p>
@@ -5409,7 +5388,6 @@
                 <w:szCs w:val="24"/>
               </w:rPr>
             </w:pPr>
-            <w:proofErr w:type="gramStart"/>
             <w:r>
               <w:rPr>
                 <w:rFonts w:asciiTheme="minorEastAsia" w:hAnsiTheme="minorEastAsia" w:cs="MicrosoftYaHei" w:hint="eastAsia"/>
@@ -5420,7 +5398,6 @@
               </w:rPr>
               <w:t>id</w:t>
             </w:r>
-            <w:proofErr w:type="gramEnd"/>
           </w:p>
         </w:tc>
         <w:tc>
@@ -5563,18 +5540,17 @@
                 <w:szCs w:val="24"/>
               </w:rPr>
             </w:pPr>
-            <w:proofErr w:type="gramStart"/>
-            <w:r>
-              <w:rPr>
-                <w:rFonts w:asciiTheme="minorEastAsia" w:hAnsiTheme="minorEastAsia" w:cs="MicrosoftYaHei" w:hint="eastAsia"/>
-                <w:color w:val="000000"/>
-                <w:kern w:val="0"/>
-                <w:sz w:val="24"/>
-                <w:szCs w:val="24"/>
-              </w:rPr>
+            <w:r>
+              <w:rPr>
+                <w:rFonts w:asciiTheme="minorEastAsia" w:hAnsiTheme="minorEastAsia" w:cs="MicrosoftYaHei" w:hint="eastAsia"/>
+                <w:color w:val="000000"/>
+                <w:kern w:val="0"/>
+                <w:sz w:val="24"/>
+                <w:szCs w:val="24"/>
+              </w:rPr>
+              <w:lastRenderedPageBreak/>
               <w:t>username</w:t>
             </w:r>
-            <w:proofErr w:type="gramEnd"/>
           </w:p>
         </w:tc>
         <w:tc>
@@ -5717,7 +5693,6 @@
                 <w:szCs w:val="24"/>
               </w:rPr>
             </w:pPr>
-            <w:proofErr w:type="gramStart"/>
             <w:r>
               <w:rPr>
                 <w:rFonts w:asciiTheme="minorEastAsia" w:hAnsiTheme="minorEastAsia" w:cs="MicrosoftYaHei" w:hint="eastAsia"/>
@@ -5728,7 +5703,6 @@
               </w:rPr>
               <w:t>nickname</w:t>
             </w:r>
-            <w:proofErr w:type="gramEnd"/>
           </w:p>
         </w:tc>
         <w:tc>
@@ -5861,7 +5835,6 @@
                 <w:szCs w:val="24"/>
               </w:rPr>
             </w:pPr>
-            <w:proofErr w:type="gramStart"/>
             <w:r>
               <w:rPr>
                 <w:rFonts w:asciiTheme="minorEastAsia" w:hAnsiTheme="minorEastAsia" w:cs="MicrosoftYaHei" w:hint="eastAsia"/>
@@ -5872,7 +5845,6 @@
               </w:rPr>
               <w:t>phone</w:t>
             </w:r>
-            <w:proofErr w:type="gramEnd"/>
           </w:p>
         </w:tc>
         <w:tc>
@@ -6006,7 +5978,6 @@
               </w:rPr>
             </w:pPr>
             <w:proofErr w:type="spellStart"/>
-            <w:proofErr w:type="gramStart"/>
             <w:r>
               <w:rPr>
                 <w:rFonts w:asciiTheme="minorEastAsia" w:hAnsiTheme="minorEastAsia" w:cs="MicrosoftYaHei" w:hint="eastAsia"/>
@@ -6018,7 +5989,6 @@
               <w:t>regTime</w:t>
             </w:r>
             <w:proofErr w:type="spellEnd"/>
-            <w:proofErr w:type="gramEnd"/>
           </w:p>
           <w:p>
             <w:pPr>
@@ -6203,7 +6173,7 @@
     </w:p>
     <w:tbl>
       <w:tblPr>
-        <w:tblStyle w:val="a7"/>
+        <w:tblStyle w:val="a5"/>
         <w:tblW w:w="0" w:type="auto"/>
         <w:tblLook w:val="04A0" w:firstRow="1" w:lastRow="0" w:firstColumn="1" w:lastColumn="0" w:noHBand="0" w:noVBand="1"/>
       </w:tblPr>
@@ -6385,7 +6355,6 @@
                 <w:szCs w:val="24"/>
               </w:rPr>
             </w:pPr>
-            <w:proofErr w:type="gramStart"/>
             <w:r>
               <w:rPr>
                 <w:rFonts w:asciiTheme="minorEastAsia" w:hAnsiTheme="minorEastAsia" w:cs="MicrosoftYaHei" w:hint="eastAsia"/>
@@ -6396,7 +6365,6 @@
               </w:rPr>
               <w:t>id</w:t>
             </w:r>
-            <w:proofErr w:type="gramEnd"/>
           </w:p>
         </w:tc>
         <w:tc>
@@ -6539,7 +6507,6 @@
                 <w:szCs w:val="24"/>
               </w:rPr>
             </w:pPr>
-            <w:proofErr w:type="gramStart"/>
             <w:r>
               <w:rPr>
                 <w:rFonts w:asciiTheme="minorEastAsia" w:hAnsiTheme="minorEastAsia" w:cs="MicrosoftYaHei" w:hint="eastAsia"/>
@@ -6550,7 +6517,6 @@
               </w:rPr>
               <w:t>gender</w:t>
             </w:r>
-            <w:proofErr w:type="gramEnd"/>
           </w:p>
         </w:tc>
         <w:tc>
@@ -6705,7 +6671,6 @@
                 <w:szCs w:val="24"/>
               </w:rPr>
             </w:pPr>
-            <w:proofErr w:type="gramStart"/>
             <w:r>
               <w:rPr>
                 <w:rFonts w:asciiTheme="minorEastAsia" w:hAnsiTheme="minorEastAsia" w:cs="MicrosoftYaHei" w:hint="eastAsia"/>
@@ -6716,7 +6681,6 @@
               </w:rPr>
               <w:t>birthday</w:t>
             </w:r>
-            <w:proofErr w:type="gramEnd"/>
           </w:p>
         </w:tc>
         <w:tc>
@@ -6869,7 +6833,6 @@
                 <w:szCs w:val="24"/>
               </w:rPr>
             </w:pPr>
-            <w:proofErr w:type="gramStart"/>
             <w:r>
               <w:rPr>
                 <w:rFonts w:asciiTheme="minorEastAsia" w:hAnsiTheme="minorEastAsia" w:cs="MicrosoftYaHei" w:hint="eastAsia"/>
@@ -6880,7 +6843,6 @@
               </w:rPr>
               <w:t>birthplace</w:t>
             </w:r>
-            <w:proofErr w:type="gramEnd"/>
           </w:p>
         </w:tc>
         <w:tc>
@@ -7023,7 +6985,6 @@
                 <w:szCs w:val="24"/>
               </w:rPr>
             </w:pPr>
-            <w:proofErr w:type="gramStart"/>
             <w:r>
               <w:rPr>
                 <w:rFonts w:asciiTheme="minorEastAsia" w:hAnsiTheme="minorEastAsia" w:cs="MicrosoftYaHei" w:hint="eastAsia"/>
@@ -7034,7 +6995,6 @@
               </w:rPr>
               <w:t>credit</w:t>
             </w:r>
-            <w:proofErr w:type="gramEnd"/>
           </w:p>
           <w:p>
             <w:pPr>
@@ -7197,7 +7157,6 @@
                 <w:szCs w:val="24"/>
               </w:rPr>
             </w:pPr>
-            <w:proofErr w:type="gramStart"/>
             <w:r>
               <w:rPr>
                 <w:rFonts w:asciiTheme="minorEastAsia" w:hAnsiTheme="minorEastAsia" w:cs="MicrosoftYaHei" w:hint="eastAsia"/>
@@ -7208,7 +7167,6 @@
               </w:rPr>
               <w:t>contribution</w:t>
             </w:r>
-            <w:proofErr w:type="gramEnd"/>
           </w:p>
         </w:tc>
         <w:tc>
@@ -7362,7 +7320,6 @@
               </w:rPr>
             </w:pPr>
             <w:proofErr w:type="spellStart"/>
-            <w:proofErr w:type="gramStart"/>
             <w:r>
               <w:rPr>
                 <w:rFonts w:asciiTheme="minorEastAsia" w:hAnsiTheme="minorEastAsia" w:cs="MicrosoftYaHei" w:hint="eastAsia"/>
@@ -7374,7 +7331,6 @@
               <w:t>zibei</w:t>
             </w:r>
             <w:proofErr w:type="spellEnd"/>
-            <w:proofErr w:type="gramEnd"/>
           </w:p>
         </w:tc>
         <w:tc>
@@ -7515,7 +7471,6 @@
                 <w:szCs w:val="24"/>
               </w:rPr>
             </w:pPr>
-            <w:proofErr w:type="gramStart"/>
             <w:r>
               <w:rPr>
                 <w:rFonts w:asciiTheme="minorEastAsia" w:hAnsiTheme="minorEastAsia" w:cs="MicrosoftYaHei" w:hint="eastAsia"/>
@@ -7526,7 +7481,6 @@
               </w:rPr>
               <w:t>balance</w:t>
             </w:r>
-            <w:proofErr w:type="gramEnd"/>
           </w:p>
         </w:tc>
         <w:tc>
@@ -7677,7 +7631,6 @@
                 <w:szCs w:val="24"/>
               </w:rPr>
             </w:pPr>
-            <w:proofErr w:type="gramStart"/>
             <w:r>
               <w:rPr>
                 <w:rFonts w:asciiTheme="minorEastAsia" w:hAnsiTheme="minorEastAsia" w:cs="MicrosoftYaHei" w:hint="eastAsia"/>
@@ -7688,7 +7641,6 @@
               </w:rPr>
               <w:t>avatar</w:t>
             </w:r>
-            <w:proofErr w:type="gramEnd"/>
           </w:p>
         </w:tc>
         <w:tc>
@@ -7829,7 +7781,6 @@
                 <w:szCs w:val="24"/>
               </w:rPr>
             </w:pPr>
-            <w:proofErr w:type="gramStart"/>
             <w:r>
               <w:rPr>
                 <w:rFonts w:asciiTheme="minorEastAsia" w:hAnsiTheme="minorEastAsia" w:cs="MicrosoftYaHei" w:hint="eastAsia"/>
@@ -7840,7 +7791,6 @@
               </w:rPr>
               <w:t>constellation</w:t>
             </w:r>
-            <w:proofErr w:type="gramEnd"/>
           </w:p>
         </w:tc>
         <w:tc>
@@ -8002,7 +7952,6 @@
                 <w:szCs w:val="24"/>
               </w:rPr>
             </w:pPr>
-            <w:proofErr w:type="gramStart"/>
             <w:r>
               <w:rPr>
                 <w:rFonts w:asciiTheme="minorEastAsia" w:hAnsiTheme="minorEastAsia" w:cs="MicrosoftYaHei" w:hint="eastAsia"/>
@@ -8013,7 +7962,6 @@
               </w:rPr>
               <w:t>industry</w:t>
             </w:r>
-            <w:proofErr w:type="gramEnd"/>
           </w:p>
         </w:tc>
         <w:tc>
@@ -8155,7 +8103,6 @@
               </w:rPr>
             </w:pPr>
             <w:proofErr w:type="spellStart"/>
-            <w:proofErr w:type="gramStart"/>
             <w:r>
               <w:rPr>
                 <w:rFonts w:asciiTheme="minorEastAsia" w:hAnsiTheme="minorEastAsia" w:cs="MicrosoftYaHei" w:hint="eastAsia"/>
@@ -8167,7 +8114,6 @@
               <w:t>jobField</w:t>
             </w:r>
             <w:proofErr w:type="spellEnd"/>
-            <w:proofErr w:type="gramEnd"/>
           </w:p>
         </w:tc>
         <w:tc>
@@ -8308,7 +8254,6 @@
                 <w:szCs w:val="24"/>
               </w:rPr>
             </w:pPr>
-            <w:proofErr w:type="gramStart"/>
             <w:r>
               <w:rPr>
                 <w:rFonts w:asciiTheme="minorEastAsia" w:hAnsiTheme="minorEastAsia" w:cs="MicrosoftYaHei" w:hint="eastAsia"/>
@@ -8319,7 +8264,6 @@
               </w:rPr>
               <w:t>company</w:t>
             </w:r>
-            <w:proofErr w:type="gramEnd"/>
           </w:p>
         </w:tc>
         <w:tc>
@@ -8460,7 +8404,6 @@
                 <w:szCs w:val="24"/>
               </w:rPr>
             </w:pPr>
-            <w:proofErr w:type="gramStart"/>
             <w:r>
               <w:rPr>
                 <w:rFonts w:asciiTheme="minorEastAsia" w:hAnsiTheme="minorEastAsia" w:cs="MicrosoftYaHei" w:hint="eastAsia"/>
@@ -8471,7 +8414,6 @@
               </w:rPr>
               <w:t>workplace</w:t>
             </w:r>
-            <w:proofErr w:type="gramEnd"/>
           </w:p>
         </w:tc>
         <w:tc>
@@ -8613,7 +8555,6 @@
               </w:rPr>
             </w:pPr>
             <w:proofErr w:type="spellStart"/>
-            <w:proofErr w:type="gramStart"/>
             <w:r>
               <w:rPr>
                 <w:rFonts w:asciiTheme="minorEastAsia" w:hAnsiTheme="minorEastAsia" w:cs="MicrosoftYaHei"/>
@@ -8645,7 +8586,6 @@
               <w:t>ut</w:t>
             </w:r>
             <w:proofErr w:type="spellEnd"/>
-            <w:proofErr w:type="gramEnd"/>
           </w:p>
         </w:tc>
         <w:tc>
@@ -8787,7 +8727,6 @@
               </w:rPr>
             </w:pPr>
             <w:proofErr w:type="spellStart"/>
-            <w:proofErr w:type="gramStart"/>
             <w:r>
               <w:rPr>
                 <w:rFonts w:asciiTheme="minorEastAsia" w:hAnsiTheme="minorEastAsia" w:cs="MicrosoftYaHei" w:hint="eastAsia"/>
@@ -8799,7 +8738,6 @@
               <w:t>tel</w:t>
             </w:r>
             <w:proofErr w:type="spellEnd"/>
-            <w:proofErr w:type="gramEnd"/>
           </w:p>
         </w:tc>
         <w:tc>
@@ -8940,7 +8878,6 @@
                 <w:szCs w:val="24"/>
               </w:rPr>
             </w:pPr>
-            <w:proofErr w:type="gramStart"/>
             <w:r>
               <w:rPr>
                 <w:rFonts w:asciiTheme="minorEastAsia" w:hAnsiTheme="minorEastAsia" w:cs="MicrosoftYaHei" w:hint="eastAsia"/>
@@ -8951,7 +8888,6 @@
               </w:rPr>
               <w:t>ranking</w:t>
             </w:r>
-            <w:proofErr w:type="gramEnd"/>
           </w:p>
         </w:tc>
         <w:tc>
@@ -9104,7 +9040,6 @@
                 <w:szCs w:val="24"/>
               </w:rPr>
             </w:pPr>
-            <w:proofErr w:type="gramStart"/>
             <w:r>
               <w:rPr>
                 <w:rFonts w:asciiTheme="minorEastAsia" w:hAnsiTheme="minorEastAsia" w:cs="MicrosoftYaHei" w:hint="eastAsia"/>
@@ -9115,7 +9050,6 @@
               </w:rPr>
               <w:t>ancestral</w:t>
             </w:r>
-            <w:proofErr w:type="gramEnd"/>
           </w:p>
         </w:tc>
         <w:tc>
@@ -9277,7 +9211,7 @@
     </w:p>
     <w:tbl>
       <w:tblPr>
-        <w:tblStyle w:val="a7"/>
+        <w:tblStyle w:val="a5"/>
         <w:tblW w:w="0" w:type="auto"/>
         <w:tblLook w:val="04A0" w:firstRow="1" w:lastRow="0" w:firstColumn="1" w:lastColumn="0" w:noHBand="0" w:noVBand="1"/>
       </w:tblPr>
@@ -9459,7 +9393,6 @@
                 <w:szCs w:val="24"/>
               </w:rPr>
             </w:pPr>
-            <w:proofErr w:type="gramStart"/>
             <w:r>
               <w:rPr>
                 <w:rFonts w:asciiTheme="minorEastAsia" w:hAnsiTheme="minorEastAsia" w:cs="MicrosoftYaHei" w:hint="eastAsia"/>
@@ -9470,7 +9403,6 @@
               </w:rPr>
               <w:t>id</w:t>
             </w:r>
-            <w:proofErr w:type="gramEnd"/>
           </w:p>
         </w:tc>
         <w:tc>
@@ -9613,19 +9545,16 @@
                 <w:szCs w:val="24"/>
               </w:rPr>
             </w:pPr>
-            <w:proofErr w:type="gramStart"/>
-            <w:r>
-              <w:rPr>
-                <w:rFonts w:asciiTheme="minorEastAsia" w:hAnsiTheme="minorEastAsia" w:cs="MicrosoftYaHei" w:hint="eastAsia"/>
-                <w:color w:val="000000"/>
-                <w:kern w:val="0"/>
-                <w:sz w:val="24"/>
-                <w:szCs w:val="24"/>
-              </w:rPr>
-              <w:lastRenderedPageBreak/>
+            <w:r>
+              <w:rPr>
+                <w:rFonts w:asciiTheme="minorEastAsia" w:hAnsiTheme="minorEastAsia" w:cs="MicrosoftYaHei" w:hint="eastAsia"/>
+                <w:color w:val="000000"/>
+                <w:kern w:val="0"/>
+                <w:sz w:val="24"/>
+                <w:szCs w:val="24"/>
+              </w:rPr>
               <w:t>title</w:t>
             </w:r>
-            <w:proofErr w:type="gramEnd"/>
           </w:p>
         </w:tc>
         <w:tc>
@@ -9758,7 +9687,6 @@
                 <w:szCs w:val="24"/>
               </w:rPr>
             </w:pPr>
-            <w:proofErr w:type="gramStart"/>
             <w:r>
               <w:rPr>
                 <w:rFonts w:asciiTheme="minorEastAsia" w:hAnsiTheme="minorEastAsia" w:cs="MicrosoftYaHei" w:hint="eastAsia"/>
@@ -9769,7 +9697,6 @@
               </w:rPr>
               <w:t>intro</w:t>
             </w:r>
-            <w:proofErr w:type="gramEnd"/>
           </w:p>
         </w:tc>
         <w:tc>
@@ -9912,18 +9839,17 @@
                 <w:szCs w:val="24"/>
               </w:rPr>
             </w:pPr>
-            <w:proofErr w:type="gramStart"/>
-            <w:r>
-              <w:rPr>
-                <w:rFonts w:asciiTheme="minorEastAsia" w:hAnsiTheme="minorEastAsia" w:cs="MicrosoftYaHei" w:hint="eastAsia"/>
-                <w:color w:val="000000"/>
-                <w:kern w:val="0"/>
-                <w:sz w:val="24"/>
-                <w:szCs w:val="24"/>
-              </w:rPr>
+            <w:r>
+              <w:rPr>
+                <w:rFonts w:asciiTheme="minorEastAsia" w:hAnsiTheme="minorEastAsia" w:cs="MicrosoftYaHei" w:hint="eastAsia"/>
+                <w:color w:val="000000"/>
+                <w:kern w:val="0"/>
+                <w:sz w:val="24"/>
+                <w:szCs w:val="24"/>
+              </w:rPr>
+              <w:lastRenderedPageBreak/>
               <w:t>type</w:t>
             </w:r>
-            <w:proofErr w:type="gramEnd"/>
           </w:p>
         </w:tc>
         <w:tc>
@@ -10079,7 +10005,6 @@
               </w:rPr>
             </w:pPr>
             <w:proofErr w:type="spellStart"/>
-            <w:proofErr w:type="gramStart"/>
             <w:r>
               <w:rPr>
                 <w:rFonts w:asciiTheme="minorEastAsia" w:hAnsiTheme="minorEastAsia" w:cs="MicrosoftYaHei" w:hint="eastAsia"/>
@@ -10091,7 +10016,6 @@
               <w:t>imgShowMode</w:t>
             </w:r>
             <w:proofErr w:type="spellEnd"/>
-            <w:proofErr w:type="gramEnd"/>
           </w:p>
           <w:p>
             <w:pPr>
@@ -10253,7 +10177,6 @@
               </w:rPr>
             </w:pPr>
             <w:proofErr w:type="spellStart"/>
-            <w:proofErr w:type="gramStart"/>
             <w:r>
               <w:rPr>
                 <w:rFonts w:asciiTheme="minorEastAsia" w:hAnsiTheme="minorEastAsia" w:cs="MicrosoftYaHei" w:hint="eastAsia"/>
@@ -10265,7 +10188,6 @@
               <w:t>createTime</w:t>
             </w:r>
             <w:proofErr w:type="spellEnd"/>
-            <w:proofErr w:type="gramEnd"/>
           </w:p>
         </w:tc>
         <w:tc>
@@ -10417,7 +10339,6 @@
               </w:rPr>
             </w:pPr>
             <w:proofErr w:type="spellStart"/>
-            <w:proofErr w:type="gramStart"/>
             <w:r>
               <w:rPr>
                 <w:rFonts w:asciiTheme="minorEastAsia" w:hAnsiTheme="minorEastAsia" w:cs="MicrosoftYaHei" w:hint="eastAsia"/>
@@ -10429,7 +10350,6 @@
               <w:t>imgs</w:t>
             </w:r>
             <w:proofErr w:type="spellEnd"/>
-            <w:proofErr w:type="gramEnd"/>
           </w:p>
         </w:tc>
         <w:tc>
@@ -10460,18 +10380,16 @@
               </w:rPr>
               <w:t>List&lt;</w:t>
             </w:r>
-            <w:proofErr w:type="spellStart"/>
-            <w:r>
-              <w:rPr>
-                <w:rFonts w:asciiTheme="minorEastAsia" w:hAnsiTheme="minorEastAsia" w:cs="MicrosoftYaHei" w:hint="eastAsia"/>
-                <w:color w:val="000000"/>
-                <w:kern w:val="0"/>
-                <w:sz w:val="24"/>
-                <w:szCs w:val="24"/>
-              </w:rPr>
-              <w:t>ImgDto</w:t>
-            </w:r>
-            <w:proofErr w:type="spellEnd"/>
+            <w:r>
+              <w:rPr>
+                <w:rFonts w:asciiTheme="minorEastAsia" w:hAnsiTheme="minorEastAsia" w:cs="MicrosoftYaHei"/>
+                <w:color w:val="000000"/>
+                <w:kern w:val="0"/>
+                <w:sz w:val="24"/>
+                <w:szCs w:val="24"/>
+              </w:rPr>
+              <w:t>String</w:t>
+            </w:r>
             <w:r>
               <w:rPr>
                 <w:rFonts w:asciiTheme="minorEastAsia" w:hAnsiTheme="minorEastAsia" w:cs="MicrosoftYaHei" w:hint="eastAsia"/>
@@ -10583,27 +10501,15 @@
               </w:rPr>
             </w:pPr>
             <w:proofErr w:type="spellStart"/>
-            <w:proofErr w:type="gramStart"/>
-            <w:r>
-              <w:rPr>
-                <w:rFonts w:asciiTheme="minorEastAsia" w:hAnsiTheme="minorEastAsia" w:cs="MicrosoftYaHei" w:hint="eastAsia"/>
-                <w:color w:val="000000"/>
-                <w:kern w:val="0"/>
-                <w:sz w:val="24"/>
-                <w:szCs w:val="24"/>
-              </w:rPr>
-              <w:t>detail</w:t>
-            </w:r>
-            <w:proofErr w:type="gramEnd"/>
-            <w:r>
-              <w:rPr>
-                <w:rFonts w:asciiTheme="minorEastAsia" w:hAnsiTheme="minorEastAsia" w:cs="MicrosoftYaHei" w:hint="eastAsia"/>
-                <w:color w:val="000000"/>
-                <w:kern w:val="0"/>
-                <w:sz w:val="24"/>
-                <w:szCs w:val="24"/>
-              </w:rPr>
-              <w:t>_url</w:t>
+            <w:r>
+              <w:rPr>
+                <w:rFonts w:asciiTheme="minorEastAsia" w:hAnsiTheme="minorEastAsia" w:cs="MicrosoftYaHei" w:hint="eastAsia"/>
+                <w:color w:val="000000"/>
+                <w:kern w:val="0"/>
+                <w:sz w:val="24"/>
+                <w:szCs w:val="24"/>
+              </w:rPr>
+              <w:t>detail_url</w:t>
             </w:r>
             <w:proofErr w:type="spellEnd"/>
           </w:p>
@@ -10781,7 +10687,7 @@
     </w:p>
     <w:tbl>
       <w:tblPr>
-        <w:tblStyle w:val="a7"/>
+        <w:tblStyle w:val="a5"/>
         <w:tblW w:w="0" w:type="auto"/>
         <w:tblLook w:val="04A0" w:firstRow="1" w:lastRow="0" w:firstColumn="1" w:lastColumn="0" w:noHBand="0" w:noVBand="1"/>
       </w:tblPr>
@@ -10963,7 +10869,6 @@
                 <w:szCs w:val="24"/>
               </w:rPr>
             </w:pPr>
-            <w:proofErr w:type="gramStart"/>
             <w:r>
               <w:rPr>
                 <w:rFonts w:asciiTheme="minorEastAsia" w:hAnsiTheme="minorEastAsia" w:cs="MicrosoftYaHei" w:hint="eastAsia"/>
@@ -10974,7 +10879,6 @@
               </w:rPr>
               <w:t>id</w:t>
             </w:r>
-            <w:proofErr w:type="gramEnd"/>
           </w:p>
         </w:tc>
         <w:tc>
@@ -11118,7 +11022,6 @@
               </w:rPr>
             </w:pPr>
             <w:proofErr w:type="spellStart"/>
-            <w:proofErr w:type="gramStart"/>
             <w:r>
               <w:rPr>
                 <w:rFonts w:asciiTheme="minorEastAsia" w:hAnsiTheme="minorEastAsia" w:cs="MicrosoftYaHei"/>
@@ -11130,7 +11033,6 @@
               <w:t>fileName</w:t>
             </w:r>
             <w:proofErr w:type="spellEnd"/>
-            <w:proofErr w:type="gramEnd"/>
           </w:p>
         </w:tc>
         <w:tc>
@@ -11284,7 +11186,6 @@
               </w:rPr>
             </w:pPr>
             <w:proofErr w:type="spellStart"/>
-            <w:proofErr w:type="gramStart"/>
             <w:r>
               <w:rPr>
                 <w:rFonts w:asciiTheme="minorEastAsia" w:hAnsiTheme="minorEastAsia" w:cs="MicrosoftYaHei" w:hint="eastAsia"/>
@@ -11296,7 +11197,6 @@
               <w:t>originalFileName</w:t>
             </w:r>
             <w:proofErr w:type="spellEnd"/>
-            <w:proofErr w:type="gramEnd"/>
           </w:p>
         </w:tc>
         <w:tc>
@@ -11440,7 +11340,6 @@
               </w:rPr>
             </w:pPr>
             <w:proofErr w:type="spellStart"/>
-            <w:proofErr w:type="gramStart"/>
             <w:r>
               <w:rPr>
                 <w:rFonts w:asciiTheme="minorEastAsia" w:hAnsiTheme="minorEastAsia" w:cs="MicrosoftYaHei" w:hint="eastAsia"/>
@@ -11452,7 +11351,6 @@
               <w:t>url</w:t>
             </w:r>
             <w:proofErr w:type="spellEnd"/>
-            <w:proofErr w:type="gramEnd"/>
           </w:p>
         </w:tc>
         <w:tc>
@@ -12768,7 +12666,6 @@
         <w:rPr>
           <w:rFonts w:hint="eastAsia"/>
         </w:rPr>
-        <w:lastRenderedPageBreak/>
         <w:t>接口</w:t>
       </w:r>
       <w:r>
@@ -12820,6 +12717,7 @@
           <w:sz w:val="24"/>
           <w:szCs w:val="24"/>
         </w:rPr>
+        <w:lastRenderedPageBreak/>
         <w:t>描述：用户登录</w:t>
       </w:r>
     </w:p>
@@ -12940,7 +12838,7 @@
     </w:p>
     <w:tbl>
       <w:tblPr>
-        <w:tblStyle w:val="a7"/>
+        <w:tblStyle w:val="a5"/>
         <w:tblW w:w="0" w:type="auto"/>
         <w:tblLook w:val="04A0" w:firstRow="1" w:lastRow="0" w:firstColumn="1" w:lastColumn="0" w:noHBand="0" w:noVBand="1"/>
       </w:tblPr>
@@ -13318,7 +13216,7 @@
     </w:p>
     <w:tbl>
       <w:tblPr>
-        <w:tblStyle w:val="a7"/>
+        <w:tblStyle w:val="a5"/>
         <w:tblW w:w="0" w:type="auto"/>
         <w:tblLook w:val="04A0" w:firstRow="1" w:lastRow="0" w:firstColumn="1" w:lastColumn="0" w:noHBand="0" w:noVBand="1"/>
       </w:tblPr>
@@ -13501,7 +13399,6 @@
               </w:rPr>
             </w:pPr>
             <w:proofErr w:type="spellStart"/>
-            <w:proofErr w:type="gramStart"/>
             <w:r>
               <w:rPr>
                 <w:rFonts w:asciiTheme="minorEastAsia" w:hAnsiTheme="minorEastAsia" w:cs="MicrosoftYaHei" w:hint="eastAsia"/>
@@ -13513,7 +13410,6 @@
               <w:t>img</w:t>
             </w:r>
             <w:proofErr w:type="spellEnd"/>
-            <w:proofErr w:type="gramEnd"/>
           </w:p>
         </w:tc>
         <w:tc>
@@ -13735,7 +13631,6 @@
         <w:t>“</w:t>
       </w:r>
       <w:proofErr w:type="spellStart"/>
-      <w:proofErr w:type="gramStart"/>
       <w:r>
         <w:rPr>
           <w:rFonts w:hint="eastAsia"/>
@@ -13743,7 +13638,6 @@
         <w:t>msg</w:t>
       </w:r>
       <w:proofErr w:type="spellEnd"/>
-      <w:proofErr w:type="gramEnd"/>
       <w:r>
         <w:t>”</w:t>
       </w:r>
@@ -13783,7 +13677,6 @@
         <w:t>“</w:t>
       </w:r>
       <w:proofErr w:type="spellStart"/>
-      <w:proofErr w:type="gramStart"/>
       <w:r>
         <w:rPr>
           <w:rFonts w:hint="eastAsia"/>
@@ -13791,7 +13684,6 @@
         <w:t>uri</w:t>
       </w:r>
       <w:proofErr w:type="spellEnd"/>
-      <w:proofErr w:type="gramEnd"/>
       <w:r>
         <w:t>”</w:t>
       </w:r>
@@ -14080,7 +13972,7 @@
     </w:p>
     <w:tbl>
       <w:tblPr>
-        <w:tblStyle w:val="a7"/>
+        <w:tblStyle w:val="a5"/>
         <w:tblW w:w="0" w:type="auto"/>
         <w:tblLook w:val="04A0" w:firstRow="1" w:lastRow="0" w:firstColumn="1" w:lastColumn="0" w:noHBand="0" w:noVBand="1"/>
       </w:tblPr>
@@ -14118,7 +14010,6 @@
                 <w:sz w:val="24"/>
                 <w:szCs w:val="24"/>
               </w:rPr>
-              <w:lastRenderedPageBreak/>
               <w:t>参数名</w:t>
             </w:r>
           </w:p>
@@ -14263,7 +14154,6 @@
                 <w:szCs w:val="24"/>
               </w:rPr>
             </w:pPr>
-            <w:proofErr w:type="gramStart"/>
             <w:r>
               <w:rPr>
                 <w:rFonts w:asciiTheme="minorEastAsia" w:hAnsiTheme="minorEastAsia" w:cs="MicrosoftYaHei" w:hint="eastAsia"/>
@@ -14274,7 +14164,6 @@
               </w:rPr>
               <w:t>username</w:t>
             </w:r>
-            <w:proofErr w:type="gramEnd"/>
           </w:p>
         </w:tc>
         <w:tc>
@@ -14427,7 +14316,6 @@
                 <w:szCs w:val="24"/>
               </w:rPr>
             </w:pPr>
-            <w:proofErr w:type="gramStart"/>
             <w:r>
               <w:rPr>
                 <w:rFonts w:asciiTheme="minorEastAsia" w:hAnsiTheme="minorEastAsia" w:cs="MicrosoftYaHei" w:hint="eastAsia"/>
@@ -14438,7 +14326,6 @@
               </w:rPr>
               <w:t>password</w:t>
             </w:r>
-            <w:proofErr w:type="gramEnd"/>
           </w:p>
         </w:tc>
         <w:tc>
@@ -14656,20 +14543,11 @@
           <w:sz w:val="24"/>
           <w:szCs w:val="24"/>
         </w:rPr>
-        <w:t>username</w:t>
-      </w:r>
+        <w:lastRenderedPageBreak/>
+        <w:t>username=</w:t>
+      </w:r>
+      <w:proofErr w:type="spellStart"/>
       <w:proofErr w:type="gramEnd"/>
-      <w:r>
-        <w:rPr>
-          <w:rFonts w:asciiTheme="minorEastAsia" w:hAnsiTheme="minorEastAsia" w:cs="MicrosoftYaHei" w:hint="eastAsia"/>
-          <w:color w:val="000000"/>
-          <w:kern w:val="0"/>
-          <w:sz w:val="24"/>
-          <w:szCs w:val="24"/>
-        </w:rPr>
-        <w:t>=</w:t>
-      </w:r>
-      <w:proofErr w:type="spellStart"/>
       <w:r>
         <w:rPr>
           <w:rFonts w:asciiTheme="minorEastAsia" w:hAnsiTheme="minorEastAsia" w:cs="MicrosoftYaHei" w:hint="eastAsia"/>
@@ -14761,7 +14639,7 @@
     </w:p>
     <w:tbl>
       <w:tblPr>
-        <w:tblStyle w:val="a7"/>
+        <w:tblStyle w:val="a5"/>
         <w:tblW w:w="0" w:type="auto"/>
         <w:tblLook w:val="04A0" w:firstRow="1" w:lastRow="0" w:firstColumn="1" w:lastColumn="0" w:noHBand="0" w:noVBand="1"/>
       </w:tblPr>
@@ -14944,27 +14822,15 @@
               </w:rPr>
             </w:pPr>
             <w:proofErr w:type="spellStart"/>
-            <w:proofErr w:type="gramStart"/>
-            <w:r>
-              <w:rPr>
-                <w:rFonts w:asciiTheme="minorEastAsia" w:hAnsiTheme="minorEastAsia" w:cs="MicrosoftYaHei" w:hint="eastAsia"/>
-                <w:color w:val="000000"/>
-                <w:kern w:val="0"/>
-                <w:sz w:val="24"/>
-                <w:szCs w:val="24"/>
-              </w:rPr>
-              <w:t>access</w:t>
-            </w:r>
-            <w:proofErr w:type="gramEnd"/>
-            <w:r>
-              <w:rPr>
-                <w:rFonts w:asciiTheme="minorEastAsia" w:hAnsiTheme="minorEastAsia" w:cs="MicrosoftYaHei" w:hint="eastAsia"/>
-                <w:color w:val="000000"/>
-                <w:kern w:val="0"/>
-                <w:sz w:val="24"/>
-                <w:szCs w:val="24"/>
-              </w:rPr>
-              <w:t>_</w:t>
+            <w:r>
+              <w:rPr>
+                <w:rFonts w:asciiTheme="minorEastAsia" w:hAnsiTheme="minorEastAsia" w:cs="MicrosoftYaHei" w:hint="eastAsia"/>
+                <w:color w:val="000000"/>
+                <w:kern w:val="0"/>
+                <w:sz w:val="24"/>
+                <w:szCs w:val="24"/>
+              </w:rPr>
+              <w:t>access_</w:t>
             </w:r>
             <w:r>
               <w:rPr>
@@ -15130,7 +14996,6 @@
               </w:rPr>
             </w:pPr>
             <w:proofErr w:type="spellStart"/>
-            <w:proofErr w:type="gramStart"/>
             <w:r>
               <w:rPr>
                 <w:rFonts w:asciiTheme="minorEastAsia" w:hAnsiTheme="minorEastAsia" w:cs="MicrosoftYaHei" w:hint="eastAsia"/>
@@ -15141,7 +15006,6 @@
               </w:rPr>
               <w:t>expires</w:t>
             </w:r>
-            <w:proofErr w:type="gramEnd"/>
             <w:r>
               <w:rPr>
                 <w:rFonts w:asciiTheme="minorEastAsia" w:hAnsiTheme="minorEastAsia" w:cs="MicrosoftYaHei"/>
@@ -15296,7 +15160,6 @@
               </w:rPr>
             </w:pPr>
             <w:proofErr w:type="spellStart"/>
-            <w:proofErr w:type="gramStart"/>
             <w:r>
               <w:rPr>
                 <w:rFonts w:asciiTheme="minorEastAsia" w:hAnsiTheme="minorEastAsia" w:cs="MicrosoftYaHei" w:hint="eastAsia"/>
@@ -15307,7 +15170,6 @@
               </w:rPr>
               <w:t>user</w:t>
             </w:r>
-            <w:proofErr w:type="gramEnd"/>
             <w:r>
               <w:rPr>
                 <w:rFonts w:asciiTheme="minorEastAsia" w:hAnsiTheme="minorEastAsia" w:cs="MicrosoftYaHei"/>
@@ -15529,81 +15391,81 @@
         <w:t>“</w:t>
       </w:r>
       <w:proofErr w:type="spellStart"/>
+      <w:r>
+        <w:rPr>
+          <w:rFonts w:hint="eastAsia"/>
+        </w:rPr>
+        <w:t>msg</w:t>
+      </w:r>
+      <w:proofErr w:type="spellEnd"/>
+      <w:r>
+        <w:t>”</w:t>
+      </w:r>
       <w:proofErr w:type="gramStart"/>
       <w:r>
         <w:rPr>
           <w:rFonts w:hint="eastAsia"/>
         </w:rPr>
-        <w:t>msg</w:t>
+        <w:t>:</w:t>
+      </w:r>
+      <w:r>
+        <w:rPr>
+          <w:rFonts w:hint="eastAsia"/>
+        </w:rPr>
+        <w:t xml:space="preserve"> </w:t>
+      </w:r>
+      <w:r>
+        <w:t>”</w:t>
+      </w:r>
+      <w:proofErr w:type="gramEnd"/>
+      <w:r>
+        <w:rPr>
+          <w:rFonts w:hint="eastAsia"/>
+        </w:rPr>
+        <w:t>OK</w:t>
+      </w:r>
+      <w:r>
+        <w:t>”</w:t>
+      </w:r>
+      <w:r>
+        <w:rPr>
+          <w:rFonts w:hint="eastAsia"/>
+        </w:rPr>
+        <w:t>,</w:t>
+      </w:r>
+    </w:p>
+    <w:p>
+      <w:r>
+        <w:rPr>
+          <w:rFonts w:hint="eastAsia"/>
+        </w:rPr>
+        <w:tab/>
+      </w:r>
+      <w:r>
+        <w:t>“</w:t>
+      </w:r>
+      <w:proofErr w:type="spellStart"/>
+      <w:r>
+        <w:rPr>
+          <w:rFonts w:hint="eastAsia"/>
+        </w:rPr>
+        <w:t>uri</w:t>
       </w:r>
       <w:proofErr w:type="spellEnd"/>
+      <w:r>
+        <w:t>”</w:t>
+      </w:r>
+      <w:proofErr w:type="gramStart"/>
+      <w:r>
+        <w:rPr>
+          <w:rFonts w:hint="eastAsia"/>
+        </w:rPr>
+        <w:t xml:space="preserve">: </w:t>
+      </w:r>
+      <w:r>
+        <w:t>”</w:t>
+      </w:r>
       <w:proofErr w:type="gramEnd"/>
-      <w:r>
-        <w:t>”</w:t>
-      </w:r>
-      <w:r>
-        <w:rPr>
-          <w:rFonts w:hint="eastAsia"/>
-        </w:rPr>
-        <w:t>:</w:t>
-      </w:r>
-      <w:r>
-        <w:rPr>
-          <w:rFonts w:hint="eastAsia"/>
-        </w:rPr>
-        <w:t xml:space="preserve"> </w:t>
-      </w:r>
-      <w:r>
-        <w:t>”</w:t>
-      </w:r>
-      <w:r>
-        <w:rPr>
-          <w:rFonts w:hint="eastAsia"/>
-        </w:rPr>
-        <w:t>OK</w:t>
-      </w:r>
-      <w:r>
-        <w:t>”</w:t>
-      </w:r>
-      <w:r>
-        <w:rPr>
-          <w:rFonts w:hint="eastAsia"/>
-        </w:rPr>
-        <w:t>,</w:t>
-      </w:r>
-    </w:p>
-    <w:p>
-      <w:r>
-        <w:rPr>
-          <w:rFonts w:hint="eastAsia"/>
-        </w:rPr>
-        <w:tab/>
-      </w:r>
-      <w:r>
-        <w:t>“</w:t>
-      </w:r>
-      <w:proofErr w:type="spellStart"/>
-      <w:proofErr w:type="gramStart"/>
-      <w:r>
-        <w:rPr>
-          <w:rFonts w:hint="eastAsia"/>
-        </w:rPr>
-        <w:t>uri</w:t>
-      </w:r>
-      <w:proofErr w:type="spellEnd"/>
-      <w:proofErr w:type="gramEnd"/>
-      <w:r>
-        <w:t>”</w:t>
-      </w:r>
-      <w:r>
-        <w:rPr>
-          <w:rFonts w:hint="eastAsia"/>
-        </w:rPr>
-        <w:t xml:space="preserve">: </w:t>
-      </w:r>
-      <w:r>
-        <w:t>”</w:t>
-      </w:r>
       <w:r>
         <w:rPr>
           <w:rFonts w:asciiTheme="minorEastAsia" w:hAnsiTheme="minorEastAsia" w:cs="MicrosoftYaHei"/>
@@ -15700,7 +15562,6 @@
       <w:r>
         <w:t>“</w:t>
       </w:r>
-      <w:proofErr w:type="gramStart"/>
       <w:r>
         <w:rPr>
           <w:rFonts w:asciiTheme="minorEastAsia" w:hAnsiTheme="minorEastAsia" w:cs="MicrosoftYaHei" w:hint="eastAsia"/>
@@ -15711,7 +15572,6 @@
         </w:rPr>
         <w:t>access</w:t>
       </w:r>
-      <w:proofErr w:type="gramEnd"/>
       <w:r>
         <w:rPr>
           <w:rFonts w:asciiTheme="minorEastAsia" w:hAnsiTheme="minorEastAsia" w:cs="MicrosoftYaHei"/>
@@ -15768,7 +15628,6 @@
       <w:r>
         <w:t>“</w:t>
       </w:r>
-      <w:proofErr w:type="gramStart"/>
       <w:r>
         <w:rPr>
           <w:rFonts w:asciiTheme="minorEastAsia" w:hAnsiTheme="minorEastAsia" w:cs="MicrosoftYaHei"/>
@@ -15777,18 +15636,7 @@
           <w:sz w:val="24"/>
           <w:szCs w:val="24"/>
         </w:rPr>
-        <w:t>expires</w:t>
-      </w:r>
-      <w:proofErr w:type="gramEnd"/>
-      <w:r>
-        <w:rPr>
-          <w:rFonts w:asciiTheme="minorEastAsia" w:hAnsiTheme="minorEastAsia" w:cs="MicrosoftYaHei"/>
-          <w:color w:val="000000"/>
-          <w:kern w:val="0"/>
-          <w:sz w:val="24"/>
-          <w:szCs w:val="24"/>
-        </w:rPr>
-        <w:t>_in</w:t>
+        <w:t>expires_in</w:t>
       </w:r>
       <w:r>
         <w:t>”</w:t>
@@ -15834,13 +15682,8 @@
         <w:t>“</w:t>
       </w:r>
       <w:proofErr w:type="spellStart"/>
-      <w:proofErr w:type="gramStart"/>
-      <w:r>
-        <w:t>user</w:t>
-      </w:r>
-      <w:proofErr w:type="gramEnd"/>
-      <w:r>
-        <w:t>_id</w:t>
+      <w:r>
+        <w:t>user_id</w:t>
       </w:r>
       <w:proofErr w:type="spellEnd"/>
       <w:r>
@@ -16168,7 +16011,7 @@
     </w:p>
     <w:tbl>
       <w:tblPr>
-        <w:tblStyle w:val="a7"/>
+        <w:tblStyle w:val="a5"/>
         <w:tblW w:w="0" w:type="auto"/>
         <w:tblLook w:val="04A0" w:firstRow="1" w:lastRow="0" w:firstColumn="1" w:lastColumn="0" w:noHBand="0" w:noVBand="1"/>
       </w:tblPr>
@@ -16350,7 +16193,6 @@
                 <w:szCs w:val="24"/>
               </w:rPr>
             </w:pPr>
-            <w:proofErr w:type="gramStart"/>
             <w:r>
               <w:rPr>
                 <w:rFonts w:asciiTheme="minorEastAsia" w:hAnsiTheme="minorEastAsia" w:cs="MicrosoftYaHei" w:hint="eastAsia"/>
@@ -16361,7 +16203,6 @@
               </w:rPr>
               <w:t>phone</w:t>
             </w:r>
-            <w:proofErr w:type="gramEnd"/>
           </w:p>
         </w:tc>
         <w:tc>
@@ -16514,7 +16355,6 @@
                 <w:szCs w:val="24"/>
               </w:rPr>
             </w:pPr>
-            <w:proofErr w:type="gramStart"/>
             <w:r>
               <w:rPr>
                 <w:rFonts w:asciiTheme="minorEastAsia" w:hAnsiTheme="minorEastAsia" w:cs="MicrosoftYaHei" w:hint="eastAsia"/>
@@ -16525,7 +16365,6 @@
               </w:rPr>
               <w:t>type</w:t>
             </w:r>
-            <w:proofErr w:type="gramEnd"/>
           </w:p>
         </w:tc>
         <w:tc>
@@ -16697,6 +16536,7 @@
           <w:sz w:val="24"/>
           <w:szCs w:val="24"/>
         </w:rPr>
+        <w:lastRenderedPageBreak/>
         <w:t>请求示例：</w:t>
       </w:r>
     </w:p>
@@ -16723,20 +16563,10 @@
           <w:sz w:val="24"/>
           <w:szCs w:val="24"/>
         </w:rPr>
-        <w:t>phone</w:t>
-      </w:r>
+        <w:t>phone=</w:t>
+      </w:r>
+      <w:proofErr w:type="spellStart"/>
       <w:proofErr w:type="gramEnd"/>
-      <w:r>
-        <w:rPr>
-          <w:rFonts w:asciiTheme="minorEastAsia" w:hAnsiTheme="minorEastAsia" w:cs="MicrosoftYaHei" w:hint="eastAsia"/>
-          <w:color w:val="000000"/>
-          <w:kern w:val="0"/>
-          <w:sz w:val="24"/>
-          <w:szCs w:val="24"/>
-        </w:rPr>
-        <w:t>=</w:t>
-      </w:r>
-      <w:proofErr w:type="spellStart"/>
       <w:r>
         <w:rPr>
           <w:rFonts w:asciiTheme="minorEastAsia" w:hAnsiTheme="minorEastAsia" w:cs="MicrosoftYaHei" w:hint="eastAsia"/>
@@ -16828,7 +16658,7 @@
     </w:p>
     <w:tbl>
       <w:tblPr>
-        <w:tblStyle w:val="a7"/>
+        <w:tblStyle w:val="a5"/>
         <w:tblW w:w="0" w:type="auto"/>
         <w:tblLook w:val="04A0" w:firstRow="1" w:lastRow="0" w:firstColumn="1" w:lastColumn="0" w:noHBand="0" w:noVBand="1"/>
       </w:tblPr>
@@ -17181,7 +17011,6 @@
         <w:t>“</w:t>
       </w:r>
       <w:proofErr w:type="spellStart"/>
-      <w:proofErr w:type="gramStart"/>
       <w:r>
         <w:rPr>
           <w:rFonts w:hint="eastAsia"/>
@@ -17189,7 +17018,6 @@
         <w:t>msg</w:t>
       </w:r>
       <w:proofErr w:type="spellEnd"/>
-      <w:proofErr w:type="gramEnd"/>
       <w:r>
         <w:t>”</w:t>
       </w:r>
@@ -17599,7 +17427,7 @@
     </w:p>
     <w:tbl>
       <w:tblPr>
-        <w:tblStyle w:val="a7"/>
+        <w:tblStyle w:val="a5"/>
         <w:tblW w:w="0" w:type="auto"/>
         <w:tblLook w:val="04A0" w:firstRow="1" w:lastRow="0" w:firstColumn="1" w:lastColumn="0" w:noHBand="0" w:noVBand="1"/>
       </w:tblPr>
@@ -17781,7 +17609,6 @@
                 <w:szCs w:val="24"/>
               </w:rPr>
             </w:pPr>
-            <w:proofErr w:type="gramStart"/>
             <w:r>
               <w:rPr>
                 <w:rFonts w:asciiTheme="minorEastAsia" w:hAnsiTheme="minorEastAsia" w:cs="MicrosoftYaHei" w:hint="eastAsia"/>
@@ -17792,7 +17619,6 @@
               </w:rPr>
               <w:t>phone</w:t>
             </w:r>
-            <w:proofErr w:type="gramEnd"/>
           </w:p>
         </w:tc>
         <w:tc>
@@ -17945,7 +17771,6 @@
                 <w:szCs w:val="24"/>
               </w:rPr>
             </w:pPr>
-            <w:proofErr w:type="gramStart"/>
             <w:r>
               <w:rPr>
                 <w:rFonts w:asciiTheme="minorEastAsia" w:hAnsiTheme="minorEastAsia" w:cs="MicrosoftYaHei" w:hint="eastAsia"/>
@@ -17956,7 +17781,6 @@
               </w:rPr>
               <w:t>type</w:t>
             </w:r>
-            <w:proofErr w:type="gramEnd"/>
           </w:p>
         </w:tc>
         <w:tc>
@@ -18109,7 +17933,6 @@
                 <w:szCs w:val="24"/>
               </w:rPr>
             </w:pPr>
-            <w:proofErr w:type="gramStart"/>
             <w:r>
               <w:rPr>
                 <w:rFonts w:asciiTheme="minorEastAsia" w:hAnsiTheme="minorEastAsia" w:cs="MicrosoftYaHei" w:hint="eastAsia"/>
@@ -18120,7 +17943,6 @@
               </w:rPr>
               <w:t>code</w:t>
             </w:r>
-            <w:proofErr w:type="gramEnd"/>
           </w:p>
         </w:tc>
         <w:tc>
@@ -18298,20 +18120,10 @@
           <w:sz w:val="24"/>
           <w:szCs w:val="24"/>
         </w:rPr>
-        <w:t>phone</w:t>
-      </w:r>
+        <w:t>phone=</w:t>
+      </w:r>
+      <w:proofErr w:type="spellStart"/>
       <w:proofErr w:type="gramEnd"/>
-      <w:r>
-        <w:rPr>
-          <w:rFonts w:asciiTheme="minorEastAsia" w:hAnsiTheme="minorEastAsia" w:cs="MicrosoftYaHei" w:hint="eastAsia"/>
-          <w:color w:val="000000"/>
-          <w:kern w:val="0"/>
-          <w:sz w:val="24"/>
-          <w:szCs w:val="24"/>
-        </w:rPr>
-        <w:t>=</w:t>
-      </w:r>
-      <w:proofErr w:type="spellStart"/>
       <w:r>
         <w:rPr>
           <w:rFonts w:asciiTheme="minorEastAsia" w:hAnsiTheme="minorEastAsia" w:cs="MicrosoftYaHei" w:hint="eastAsia"/>
@@ -18435,7 +18247,7 @@
     </w:p>
     <w:tbl>
       <w:tblPr>
-        <w:tblStyle w:val="a7"/>
+        <w:tblStyle w:val="a5"/>
         <w:tblW w:w="0" w:type="auto"/>
         <w:tblLook w:val="04A0" w:firstRow="1" w:lastRow="0" w:firstColumn="1" w:lastColumn="0" w:noHBand="0" w:noVBand="1"/>
       </w:tblPr>
@@ -18788,7 +18600,6 @@
         <w:t>“</w:t>
       </w:r>
       <w:proofErr w:type="spellStart"/>
-      <w:proofErr w:type="gramStart"/>
       <w:r>
         <w:rPr>
           <w:rFonts w:hint="eastAsia"/>
@@ -18796,7 +18607,6 @@
         <w:t>msg</w:t>
       </w:r>
       <w:proofErr w:type="spellEnd"/>
-      <w:proofErr w:type="gramEnd"/>
       <w:r>
         <w:t>”</w:t>
       </w:r>
@@ -18836,7 +18646,6 @@
         <w:t>“</w:t>
       </w:r>
       <w:proofErr w:type="spellStart"/>
-      <w:proofErr w:type="gramStart"/>
       <w:r>
         <w:rPr>
           <w:rFonts w:asciiTheme="minorEastAsia" w:hAnsiTheme="minorEastAsia" w:cs="MicrosoftYaHei" w:hint="eastAsia"/>
@@ -18848,25 +18657,26 @@
         <w:t>uri</w:t>
       </w:r>
       <w:proofErr w:type="spellEnd"/>
+      <w:r>
+        <w:t>”</w:t>
+      </w:r>
+      <w:proofErr w:type="gramStart"/>
+      <w:r>
+        <w:rPr>
+          <w:rFonts w:hint="eastAsia"/>
+        </w:rPr>
+        <w:t>:</w:t>
+      </w:r>
+      <w:r>
+        <w:rPr>
+          <w:rFonts w:hint="eastAsia"/>
+        </w:rPr>
+        <w:t xml:space="preserve"> </w:t>
+      </w:r>
+      <w:r>
+        <w:t>”</w:t>
+      </w:r>
       <w:proofErr w:type="gramEnd"/>
-      <w:r>
-        <w:t>”</w:t>
-      </w:r>
-      <w:r>
-        <w:rPr>
-          <w:rFonts w:hint="eastAsia"/>
-        </w:rPr>
-        <w:t>:</w:t>
-      </w:r>
-      <w:r>
-        <w:rPr>
-          <w:rFonts w:hint="eastAsia"/>
-        </w:rPr>
-        <w:t xml:space="preserve"> </w:t>
-      </w:r>
-      <w:r>
-        <w:t>”</w:t>
-      </w:r>
       <w:r>
         <w:rPr>
           <w:rFonts w:asciiTheme="minorEastAsia" w:hAnsiTheme="minorEastAsia" w:cs="MicrosoftYaHei"/>
@@ -19206,7 +19016,7 @@
     </w:p>
     <w:tbl>
       <w:tblPr>
-        <w:tblStyle w:val="a7"/>
+        <w:tblStyle w:val="a5"/>
         <w:tblW w:w="0" w:type="auto"/>
         <w:tblLook w:val="04A0" w:firstRow="1" w:lastRow="0" w:firstColumn="1" w:lastColumn="0" w:noHBand="0" w:noVBand="1"/>
       </w:tblPr>
@@ -19388,7 +19198,6 @@
                 <w:szCs w:val="24"/>
               </w:rPr>
             </w:pPr>
-            <w:proofErr w:type="gramStart"/>
             <w:r>
               <w:rPr>
                 <w:rFonts w:asciiTheme="minorEastAsia" w:hAnsiTheme="minorEastAsia" w:cs="MicrosoftYaHei" w:hint="eastAsia"/>
@@ -19399,7 +19208,6 @@
               </w:rPr>
               <w:t>phone</w:t>
             </w:r>
-            <w:proofErr w:type="gramEnd"/>
           </w:p>
         </w:tc>
         <w:tc>
@@ -19553,27 +19361,15 @@
               </w:rPr>
             </w:pPr>
             <w:proofErr w:type="spellStart"/>
-            <w:proofErr w:type="gramStart"/>
-            <w:r>
-              <w:rPr>
-                <w:rFonts w:asciiTheme="minorEastAsia" w:hAnsiTheme="minorEastAsia" w:cs="MicrosoftYaHei" w:hint="eastAsia"/>
-                <w:color w:val="000000"/>
-                <w:kern w:val="0"/>
-                <w:sz w:val="24"/>
-                <w:szCs w:val="24"/>
-              </w:rPr>
-              <w:t>verify</w:t>
-            </w:r>
-            <w:proofErr w:type="gramEnd"/>
-            <w:r>
-              <w:rPr>
-                <w:rFonts w:asciiTheme="minorEastAsia" w:hAnsiTheme="minorEastAsia" w:cs="MicrosoftYaHei" w:hint="eastAsia"/>
-                <w:color w:val="000000"/>
-                <w:kern w:val="0"/>
-                <w:sz w:val="24"/>
-                <w:szCs w:val="24"/>
-              </w:rPr>
-              <w:t>_code</w:t>
+            <w:r>
+              <w:rPr>
+                <w:rFonts w:asciiTheme="minorEastAsia" w:hAnsiTheme="minorEastAsia" w:cs="MicrosoftYaHei" w:hint="eastAsia"/>
+                <w:color w:val="000000"/>
+                <w:kern w:val="0"/>
+                <w:sz w:val="24"/>
+                <w:szCs w:val="24"/>
+              </w:rPr>
+              <w:t>verify_code</w:t>
             </w:r>
             <w:proofErr w:type="spellEnd"/>
           </w:p>
@@ -19728,7 +19524,6 @@
                 <w:szCs w:val="24"/>
               </w:rPr>
             </w:pPr>
-            <w:proofErr w:type="gramStart"/>
             <w:r>
               <w:rPr>
                 <w:rFonts w:asciiTheme="minorEastAsia" w:hAnsiTheme="minorEastAsia" w:cs="MicrosoftYaHei" w:hint="eastAsia"/>
@@ -19739,7 +19534,6 @@
               </w:rPr>
               <w:t>username</w:t>
             </w:r>
-            <w:proofErr w:type="gramEnd"/>
           </w:p>
         </w:tc>
         <w:tc>
@@ -19892,7 +19686,6 @@
                 <w:szCs w:val="24"/>
               </w:rPr>
             </w:pPr>
-            <w:proofErr w:type="gramStart"/>
             <w:r>
               <w:rPr>
                 <w:rFonts w:asciiTheme="minorEastAsia" w:hAnsiTheme="minorEastAsia" w:cs="MicrosoftYaHei" w:hint="eastAsia"/>
@@ -19903,7 +19696,6 @@
               </w:rPr>
               <w:t>password</w:t>
             </w:r>
-            <w:proofErr w:type="gramEnd"/>
           </w:p>
         </w:tc>
         <w:tc>
@@ -20052,7 +19844,6 @@
                 <w:sz w:val="24"/>
                 <w:szCs w:val="24"/>
               </w:rPr>
-              <w:lastRenderedPageBreak/>
               <w:t>密码)</w:t>
             </w:r>
           </w:p>
@@ -20122,20 +19913,10 @@
           <w:sz w:val="24"/>
           <w:szCs w:val="24"/>
         </w:rPr>
-        <w:t>phone</w:t>
-      </w:r>
+        <w:t>phone=</w:t>
+      </w:r>
+      <w:proofErr w:type="spellStart"/>
       <w:proofErr w:type="gramEnd"/>
-      <w:r>
-        <w:rPr>
-          <w:rFonts w:asciiTheme="minorEastAsia" w:hAnsiTheme="minorEastAsia" w:cs="MicrosoftYaHei" w:hint="eastAsia"/>
-          <w:color w:val="000000"/>
-          <w:kern w:val="0"/>
-          <w:sz w:val="24"/>
-          <w:szCs w:val="24"/>
-        </w:rPr>
-        <w:t>=</w:t>
-      </w:r>
-      <w:proofErr w:type="spellStart"/>
       <w:r>
         <w:rPr>
           <w:rFonts w:asciiTheme="minorEastAsia" w:hAnsiTheme="minorEastAsia" w:cs="MicrosoftYaHei" w:hint="eastAsia"/>
@@ -20257,7 +20038,7 @@
     </w:p>
     <w:tbl>
       <w:tblPr>
-        <w:tblStyle w:val="a7"/>
+        <w:tblStyle w:val="a5"/>
         <w:tblW w:w="0" w:type="auto"/>
         <w:tblLook w:val="04A0" w:firstRow="1" w:lastRow="0" w:firstColumn="1" w:lastColumn="0" w:noHBand="0" w:noVBand="1"/>
       </w:tblPr>
@@ -20295,6 +20076,7 @@
                 <w:sz w:val="24"/>
                 <w:szCs w:val="24"/>
               </w:rPr>
+              <w:lastRenderedPageBreak/>
               <w:t>参数名</w:t>
             </w:r>
           </w:p>
@@ -20610,7 +20392,6 @@
         <w:t>“</w:t>
       </w:r>
       <w:proofErr w:type="spellStart"/>
-      <w:proofErr w:type="gramStart"/>
       <w:r>
         <w:rPr>
           <w:rFonts w:hint="eastAsia"/>
@@ -20618,7 +20399,6 @@
         <w:t>msg</w:t>
       </w:r>
       <w:proofErr w:type="spellEnd"/>
-      <w:proofErr w:type="gramEnd"/>
       <w:r>
         <w:t>”</w:t>
       </w:r>
@@ -21044,7 +20824,7 @@
     </w:p>
     <w:tbl>
       <w:tblPr>
-        <w:tblStyle w:val="a7"/>
+        <w:tblStyle w:val="a5"/>
         <w:tblW w:w="0" w:type="auto"/>
         <w:tblLook w:val="04A0" w:firstRow="1" w:lastRow="0" w:firstColumn="1" w:lastColumn="0" w:noHBand="0" w:noVBand="1"/>
       </w:tblPr>
@@ -21227,7 +21007,6 @@
               </w:rPr>
             </w:pPr>
             <w:proofErr w:type="spellStart"/>
-            <w:proofErr w:type="gramStart"/>
             <w:r>
               <w:rPr>
                 <w:rFonts w:asciiTheme="minorEastAsia" w:hAnsiTheme="minorEastAsia" w:cs="MicrosoftYaHei"/>
@@ -21246,18 +21025,7 @@
                 <w:sz w:val="24"/>
                 <w:szCs w:val="24"/>
               </w:rPr>
-              <w:t>ccess</w:t>
-            </w:r>
-            <w:proofErr w:type="gramEnd"/>
-            <w:r>
-              <w:rPr>
-                <w:rFonts w:asciiTheme="minorEastAsia" w:hAnsiTheme="minorEastAsia" w:cs="MicrosoftYaHei" w:hint="eastAsia"/>
-                <w:color w:val="000000"/>
-                <w:kern w:val="0"/>
-                <w:sz w:val="24"/>
-                <w:szCs w:val="24"/>
-              </w:rPr>
-              <w:t>_token</w:t>
+              <w:t>ccess_token</w:t>
             </w:r>
             <w:proofErr w:type="spellEnd"/>
           </w:p>
@@ -21449,7 +21217,6 @@
         </w:rPr>
       </w:pPr>
       <w:proofErr w:type="spellStart"/>
-      <w:proofErr w:type="gramStart"/>
       <w:r>
         <w:rPr>
           <w:rFonts w:asciiTheme="minorEastAsia" w:hAnsiTheme="minorEastAsia" w:cs="MicrosoftYaHei" w:hint="eastAsia"/>
@@ -21458,18 +21225,7 @@
           <w:sz w:val="24"/>
           <w:szCs w:val="24"/>
         </w:rPr>
-        <w:t>access</w:t>
-      </w:r>
-      <w:proofErr w:type="gramEnd"/>
-      <w:r>
-        <w:rPr>
-          <w:rFonts w:asciiTheme="minorEastAsia" w:hAnsiTheme="minorEastAsia" w:cs="MicrosoftYaHei" w:hint="eastAsia"/>
-          <w:color w:val="000000"/>
-          <w:kern w:val="0"/>
-          <w:sz w:val="24"/>
-          <w:szCs w:val="24"/>
-        </w:rPr>
-        <w:t>_token</w:t>
+        <w:t>access_token</w:t>
       </w:r>
       <w:proofErr w:type="spellEnd"/>
       <w:r>
@@ -21540,7 +21296,7 @@
     </w:p>
     <w:tbl>
       <w:tblPr>
-        <w:tblStyle w:val="a7"/>
+        <w:tblStyle w:val="a5"/>
         <w:tblW w:w="0" w:type="auto"/>
         <w:tblLook w:val="04A0" w:firstRow="1" w:lastRow="0" w:firstColumn="1" w:lastColumn="0" w:noHBand="0" w:noVBand="1"/>
       </w:tblPr>
@@ -21723,28 +21479,15 @@
               </w:rPr>
             </w:pPr>
             <w:proofErr w:type="spellStart"/>
-            <w:proofErr w:type="gramStart"/>
-            <w:r>
-              <w:rPr>
-                <w:rFonts w:asciiTheme="minorEastAsia" w:hAnsiTheme="minorEastAsia" w:cs="MicrosoftYaHei" w:hint="eastAsia"/>
-                <w:color w:val="000000"/>
-                <w:kern w:val="0"/>
-                <w:sz w:val="24"/>
-                <w:szCs w:val="24"/>
-              </w:rPr>
-              <w:lastRenderedPageBreak/>
-              <w:t>access</w:t>
-            </w:r>
-            <w:proofErr w:type="gramEnd"/>
-            <w:r>
-              <w:rPr>
-                <w:rFonts w:asciiTheme="minorEastAsia" w:hAnsiTheme="minorEastAsia" w:cs="MicrosoftYaHei" w:hint="eastAsia"/>
-                <w:color w:val="000000"/>
-                <w:kern w:val="0"/>
-                <w:sz w:val="24"/>
-                <w:szCs w:val="24"/>
-              </w:rPr>
-              <w:t>_</w:t>
+            <w:r>
+              <w:rPr>
+                <w:rFonts w:asciiTheme="minorEastAsia" w:hAnsiTheme="minorEastAsia" w:cs="MicrosoftYaHei" w:hint="eastAsia"/>
+                <w:color w:val="000000"/>
+                <w:kern w:val="0"/>
+                <w:sz w:val="24"/>
+                <w:szCs w:val="24"/>
+              </w:rPr>
+              <w:t>access_</w:t>
             </w:r>
             <w:r>
               <w:rPr>
@@ -21910,7 +21653,6 @@
               </w:rPr>
             </w:pPr>
             <w:proofErr w:type="spellStart"/>
-            <w:proofErr w:type="gramStart"/>
             <w:r>
               <w:rPr>
                 <w:rFonts w:asciiTheme="minorEastAsia" w:hAnsiTheme="minorEastAsia" w:cs="MicrosoftYaHei" w:hint="eastAsia"/>
@@ -21921,7 +21663,6 @@
               </w:rPr>
               <w:t>expires</w:t>
             </w:r>
-            <w:proofErr w:type="gramEnd"/>
             <w:r>
               <w:rPr>
                 <w:rFonts w:asciiTheme="minorEastAsia" w:hAnsiTheme="minorEastAsia" w:cs="MicrosoftYaHei"/>
@@ -22076,7 +21817,6 @@
               </w:rPr>
             </w:pPr>
             <w:proofErr w:type="spellStart"/>
-            <w:proofErr w:type="gramStart"/>
             <w:r>
               <w:rPr>
                 <w:rFonts w:asciiTheme="minorEastAsia" w:hAnsiTheme="minorEastAsia" w:cs="MicrosoftYaHei" w:hint="eastAsia"/>
@@ -22087,7 +21827,6 @@
               </w:rPr>
               <w:t>user</w:t>
             </w:r>
-            <w:proofErr w:type="gramEnd"/>
             <w:r>
               <w:rPr>
                 <w:rFonts w:asciiTheme="minorEastAsia" w:hAnsiTheme="minorEastAsia" w:cs="MicrosoftYaHei"/>
@@ -22292,13 +22031,13 @@
         <w:rPr>
           <w:rFonts w:hint="eastAsia"/>
         </w:rPr>
+        <w:lastRenderedPageBreak/>
         <w:tab/>
       </w:r>
       <w:r>
         <w:t>“</w:t>
       </w:r>
       <w:proofErr w:type="spellStart"/>
-      <w:proofErr w:type="gramStart"/>
       <w:r>
         <w:rPr>
           <w:rFonts w:hint="eastAsia"/>
@@ -22306,7 +22045,6 @@
         <w:t>msg</w:t>
       </w:r>
       <w:proofErr w:type="spellEnd"/>
-      <w:proofErr w:type="gramEnd"/>
       <w:r>
         <w:t>”</w:t>
       </w:r>
@@ -22465,7 +22203,6 @@
       <w:r>
         <w:t>“</w:t>
       </w:r>
-      <w:proofErr w:type="gramStart"/>
       <w:r>
         <w:rPr>
           <w:rFonts w:asciiTheme="minorEastAsia" w:hAnsiTheme="minorEastAsia" w:cs="MicrosoftYaHei" w:hint="eastAsia"/>
@@ -22476,7 +22213,6 @@
         </w:rPr>
         <w:t>access</w:t>
       </w:r>
-      <w:proofErr w:type="gramEnd"/>
       <w:r>
         <w:rPr>
           <w:rFonts w:asciiTheme="minorEastAsia" w:hAnsiTheme="minorEastAsia" w:cs="MicrosoftYaHei"/>
@@ -22533,7 +22269,6 @@
       <w:r>
         <w:t>“</w:t>
       </w:r>
-      <w:proofErr w:type="gramStart"/>
       <w:r>
         <w:rPr>
           <w:rFonts w:asciiTheme="minorEastAsia" w:hAnsiTheme="minorEastAsia" w:cs="MicrosoftYaHei"/>
@@ -22542,18 +22277,7 @@
           <w:sz w:val="24"/>
           <w:szCs w:val="24"/>
         </w:rPr>
-        <w:t>expires</w:t>
-      </w:r>
-      <w:proofErr w:type="gramEnd"/>
-      <w:r>
-        <w:rPr>
-          <w:rFonts w:asciiTheme="minorEastAsia" w:hAnsiTheme="minorEastAsia" w:cs="MicrosoftYaHei"/>
-          <w:color w:val="000000"/>
-          <w:kern w:val="0"/>
-          <w:sz w:val="24"/>
-          <w:szCs w:val="24"/>
-        </w:rPr>
-        <w:t>_in</w:t>
+        <w:t>expires_in</w:t>
       </w:r>
       <w:r>
         <w:t>”</w:t>
@@ -22599,13 +22323,8 @@
         <w:t>“</w:t>
       </w:r>
       <w:proofErr w:type="spellStart"/>
-      <w:proofErr w:type="gramStart"/>
-      <w:r>
-        <w:t>user</w:t>
-      </w:r>
-      <w:proofErr w:type="gramEnd"/>
-      <w:r>
-        <w:t>_id</w:t>
+      <w:r>
+        <w:t>user_id</w:t>
       </w:r>
       <w:proofErr w:type="spellEnd"/>
       <w:r>
@@ -22941,7 +22660,7 @@
     </w:p>
     <w:tbl>
       <w:tblPr>
-        <w:tblStyle w:val="a7"/>
+        <w:tblStyle w:val="a5"/>
         <w:tblW w:w="0" w:type="auto"/>
         <w:tblLook w:val="04A0" w:firstRow="1" w:lastRow="0" w:firstColumn="1" w:lastColumn="0" w:noHBand="0" w:noVBand="1"/>
       </w:tblPr>
@@ -23124,7 +22843,6 @@
               </w:rPr>
             </w:pPr>
             <w:proofErr w:type="spellStart"/>
-            <w:proofErr w:type="gramStart"/>
             <w:r>
               <w:rPr>
                 <w:rFonts w:asciiTheme="minorEastAsia" w:hAnsiTheme="minorEastAsia" w:cs="MicrosoftYaHei"/>
@@ -23143,18 +22861,7 @@
                 <w:sz w:val="24"/>
                 <w:szCs w:val="24"/>
               </w:rPr>
-              <w:t>ccess</w:t>
-            </w:r>
-            <w:proofErr w:type="gramEnd"/>
-            <w:r>
-              <w:rPr>
-                <w:rFonts w:asciiTheme="minorEastAsia" w:hAnsiTheme="minorEastAsia" w:cs="MicrosoftYaHei" w:hint="eastAsia"/>
-                <w:color w:val="000000"/>
-                <w:kern w:val="0"/>
-                <w:sz w:val="24"/>
-                <w:szCs w:val="24"/>
-              </w:rPr>
-              <w:t>_token</w:t>
+              <w:t>ccess_token</w:t>
             </w:r>
             <w:proofErr w:type="spellEnd"/>
           </w:p>
@@ -23346,7 +23053,6 @@
         </w:rPr>
       </w:pPr>
       <w:proofErr w:type="spellStart"/>
-      <w:proofErr w:type="gramStart"/>
       <w:r>
         <w:rPr>
           <w:rFonts w:asciiTheme="minorEastAsia" w:hAnsiTheme="minorEastAsia" w:cs="MicrosoftYaHei" w:hint="eastAsia"/>
@@ -23355,18 +23061,7 @@
           <w:sz w:val="24"/>
           <w:szCs w:val="24"/>
         </w:rPr>
-        <w:t>access</w:t>
-      </w:r>
-      <w:proofErr w:type="gramEnd"/>
-      <w:r>
-        <w:rPr>
-          <w:rFonts w:asciiTheme="minorEastAsia" w:hAnsiTheme="minorEastAsia" w:cs="MicrosoftYaHei" w:hint="eastAsia"/>
-          <w:color w:val="000000"/>
-          <w:kern w:val="0"/>
-          <w:sz w:val="24"/>
-          <w:szCs w:val="24"/>
-        </w:rPr>
-        <w:t>_token</w:t>
+        <w:t>access_token</w:t>
       </w:r>
       <w:proofErr w:type="spellEnd"/>
       <w:r>
@@ -23437,7 +23132,7 @@
     </w:p>
     <w:tbl>
       <w:tblPr>
-        <w:tblStyle w:val="a7"/>
+        <w:tblStyle w:val="a5"/>
         <w:tblW w:w="0" w:type="auto"/>
         <w:tblLook w:val="04A0" w:firstRow="1" w:lastRow="0" w:firstColumn="1" w:lastColumn="0" w:noHBand="0" w:noVBand="1"/>
       </w:tblPr>
@@ -23619,7 +23314,6 @@
                 <w:szCs w:val="24"/>
               </w:rPr>
             </w:pPr>
-            <w:proofErr w:type="gramStart"/>
             <w:r>
               <w:rPr>
                 <w:rFonts w:asciiTheme="minorEastAsia" w:hAnsiTheme="minorEastAsia" w:cs="MicrosoftYaHei" w:hint="eastAsia"/>
@@ -23630,7 +23324,6 @@
               </w:rPr>
               <w:t>basic</w:t>
             </w:r>
-            <w:proofErr w:type="gramEnd"/>
           </w:p>
         </w:tc>
         <w:tc>
@@ -23654,7 +23347,7 @@
             <w:hyperlink w:anchor="_接口中的类型说明" w:history="1">
               <w:r>
                 <w:rPr>
-                  <w:rStyle w:val="af0"/>
+                  <w:rStyle w:val="ab"/>
                   <w:rFonts w:asciiTheme="minorEastAsia" w:hAnsiTheme="minorEastAsia" w:cs="MicrosoftYaHei" w:hint="eastAsia"/>
                   <w:kern w:val="0"/>
                   <w:sz w:val="24"/>
@@ -23765,19 +23458,16 @@
                 <w:szCs w:val="24"/>
               </w:rPr>
             </w:pPr>
-            <w:proofErr w:type="gramStart"/>
-            <w:r>
-              <w:rPr>
-                <w:rFonts w:asciiTheme="minorEastAsia" w:hAnsiTheme="minorEastAsia" w:cs="MicrosoftYaHei" w:hint="eastAsia"/>
-                <w:color w:val="000000"/>
-                <w:kern w:val="0"/>
-                <w:sz w:val="24"/>
-                <w:szCs w:val="24"/>
-              </w:rPr>
-              <w:lastRenderedPageBreak/>
+            <w:r>
+              <w:rPr>
+                <w:rFonts w:asciiTheme="minorEastAsia" w:hAnsiTheme="minorEastAsia" w:cs="MicrosoftYaHei" w:hint="eastAsia"/>
+                <w:color w:val="000000"/>
+                <w:kern w:val="0"/>
+                <w:sz w:val="24"/>
+                <w:szCs w:val="24"/>
+              </w:rPr>
               <w:t>mine</w:t>
             </w:r>
-            <w:proofErr w:type="gramEnd"/>
           </w:p>
         </w:tc>
         <w:tc>
@@ -23958,7 +23648,6 @@
         <w:t>“</w:t>
       </w:r>
       <w:proofErr w:type="spellStart"/>
-      <w:proofErr w:type="gramStart"/>
       <w:r>
         <w:rPr>
           <w:rFonts w:hint="eastAsia"/>
@@ -23966,7 +23655,6 @@
         <w:t>msg</w:t>
       </w:r>
       <w:proofErr w:type="spellEnd"/>
-      <w:proofErr w:type="gramEnd"/>
       <w:r>
         <w:t>”</w:t>
       </w:r>
@@ -24082,6 +23770,7 @@
         <w:rPr>
           <w:rFonts w:hint="eastAsia"/>
         </w:rPr>
+        <w:lastRenderedPageBreak/>
         <w:tab/>
       </w:r>
       <w:r>
@@ -24225,7 +23914,7 @@
         <w:adjustRightInd w:val="0"/>
         <w:jc w:val="left"/>
         <w:rPr>
-          <w:rFonts w:asciiTheme="minorEastAsia" w:hAnsiTheme="minorEastAsia" w:cs="MicrosoftYaHei" w:hint="eastAsia"/>
+          <w:rFonts w:asciiTheme="minorEastAsia" w:hAnsiTheme="minorEastAsia" w:cs="MicrosoftYaHei"/>
           <w:color w:val="000000"/>
           <w:kern w:val="0"/>
           <w:sz w:val="24"/>
@@ -24364,7 +24053,7 @@
         <w:adjustRightInd w:val="0"/>
         <w:jc w:val="left"/>
         <w:rPr>
-          <w:rFonts w:asciiTheme="minorEastAsia" w:hAnsiTheme="minorEastAsia" w:cs="MicrosoftYaHei" w:hint="eastAsia"/>
+          <w:rFonts w:asciiTheme="minorEastAsia" w:hAnsiTheme="minorEastAsia" w:cs="MicrosoftYaHei"/>
           <w:color w:val="000000"/>
           <w:kern w:val="0"/>
           <w:sz w:val="24"/>
@@ -24434,7 +24123,7 @@
     </w:p>
     <w:tbl>
       <w:tblPr>
-        <w:tblStyle w:val="a7"/>
+        <w:tblStyle w:val="a5"/>
         <w:tblW w:w="0" w:type="auto"/>
         <w:tblLook w:val="04A0" w:firstRow="1" w:lastRow="0" w:firstColumn="1" w:lastColumn="0" w:noHBand="0" w:noVBand="1"/>
       </w:tblPr>
@@ -24617,7 +24306,6 @@
               </w:rPr>
             </w:pPr>
             <w:proofErr w:type="spellStart"/>
-            <w:proofErr w:type="gramStart"/>
             <w:r>
               <w:rPr>
                 <w:rFonts w:asciiTheme="minorEastAsia" w:hAnsiTheme="minorEastAsia" w:cs="MicrosoftYaHei"/>
@@ -24636,18 +24324,7 @@
                 <w:sz w:val="24"/>
                 <w:szCs w:val="24"/>
               </w:rPr>
-              <w:t>ccess</w:t>
-            </w:r>
-            <w:proofErr w:type="gramEnd"/>
-            <w:r>
-              <w:rPr>
-                <w:rFonts w:asciiTheme="minorEastAsia" w:hAnsiTheme="minorEastAsia" w:cs="MicrosoftYaHei" w:hint="eastAsia"/>
-                <w:color w:val="000000"/>
-                <w:kern w:val="0"/>
-                <w:sz w:val="24"/>
-                <w:szCs w:val="24"/>
-              </w:rPr>
-              <w:t>_token</w:t>
+              <w:t>ccess_token</w:t>
             </w:r>
             <w:proofErr w:type="spellEnd"/>
           </w:p>
@@ -24795,14 +24472,13 @@
               <w:adjustRightInd w:val="0"/>
               <w:jc w:val="left"/>
               <w:rPr>
-                <w:rFonts w:asciiTheme="minorEastAsia" w:hAnsiTheme="minorEastAsia" w:cs="MicrosoftYaHei" w:hint="eastAsia"/>
-                <w:color w:val="000000"/>
-                <w:kern w:val="0"/>
-                <w:sz w:val="24"/>
-                <w:szCs w:val="24"/>
-              </w:rPr>
-            </w:pPr>
-            <w:proofErr w:type="gramStart"/>
+                <w:rFonts w:asciiTheme="minorEastAsia" w:hAnsiTheme="minorEastAsia" w:cs="MicrosoftYaHei"/>
+                <w:color w:val="000000"/>
+                <w:kern w:val="0"/>
+                <w:sz w:val="24"/>
+                <w:szCs w:val="24"/>
+              </w:rPr>
+            </w:pPr>
             <w:r>
               <w:rPr>
                 <w:rFonts w:asciiTheme="minorEastAsia" w:hAnsiTheme="minorEastAsia" w:cs="MicrosoftYaHei" w:hint="eastAsia"/>
@@ -24813,7 +24489,6 @@
               </w:rPr>
               <w:t>file</w:t>
             </w:r>
-            <w:proofErr w:type="gramEnd"/>
           </w:p>
         </w:tc>
         <w:tc>
@@ -24827,14 +24502,13 @@
               <w:adjustRightInd w:val="0"/>
               <w:jc w:val="left"/>
               <w:rPr>
-                <w:rFonts w:asciiTheme="minorEastAsia" w:hAnsiTheme="minorEastAsia" w:cs="MicrosoftYaHei" w:hint="eastAsia"/>
-                <w:color w:val="000000"/>
-                <w:kern w:val="0"/>
-                <w:sz w:val="24"/>
-                <w:szCs w:val="24"/>
-              </w:rPr>
-            </w:pPr>
-            <w:proofErr w:type="gramStart"/>
+                <w:rFonts w:asciiTheme="minorEastAsia" w:hAnsiTheme="minorEastAsia" w:cs="MicrosoftYaHei"/>
+                <w:color w:val="000000"/>
+                <w:kern w:val="0"/>
+                <w:sz w:val="24"/>
+                <w:szCs w:val="24"/>
+              </w:rPr>
+            </w:pPr>
             <w:r>
               <w:rPr>
                 <w:rFonts w:asciiTheme="minorEastAsia" w:hAnsiTheme="minorEastAsia" w:cs="MicrosoftYaHei"/>
@@ -24853,18 +24527,7 @@
                 <w:sz w:val="24"/>
                 <w:szCs w:val="24"/>
               </w:rPr>
-              <w:t>yte</w:t>
-            </w:r>
-            <w:proofErr w:type="gramEnd"/>
-            <w:r>
-              <w:rPr>
-                <w:rFonts w:asciiTheme="minorEastAsia" w:hAnsiTheme="minorEastAsia" w:cs="MicrosoftYaHei" w:hint="eastAsia"/>
-                <w:color w:val="000000"/>
-                <w:kern w:val="0"/>
-                <w:sz w:val="24"/>
-                <w:szCs w:val="24"/>
-              </w:rPr>
-              <w:t>[]</w:t>
+              <w:t>yte[]</w:t>
             </w:r>
           </w:p>
         </w:tc>
@@ -24879,7 +24542,7 @@
               <w:adjustRightInd w:val="0"/>
               <w:jc w:val="left"/>
               <w:rPr>
-                <w:rFonts w:asciiTheme="minorEastAsia" w:hAnsiTheme="minorEastAsia" w:cs="MicrosoftYaHei" w:hint="eastAsia"/>
+                <w:rFonts w:asciiTheme="minorEastAsia" w:hAnsiTheme="minorEastAsia" w:cs="MicrosoftYaHei"/>
                 <w:color w:val="000000"/>
                 <w:kern w:val="0"/>
                 <w:sz w:val="24"/>
@@ -24899,7 +24562,7 @@
               <w:adjustRightInd w:val="0"/>
               <w:jc w:val="left"/>
               <w:rPr>
-                <w:rFonts w:asciiTheme="minorEastAsia" w:hAnsiTheme="minorEastAsia" w:cs="MicrosoftYaHei" w:hint="eastAsia"/>
+                <w:rFonts w:asciiTheme="minorEastAsia" w:hAnsiTheme="minorEastAsia" w:cs="MicrosoftYaHei"/>
                 <w:color w:val="000000"/>
                 <w:kern w:val="0"/>
                 <w:sz w:val="24"/>
@@ -24919,7 +24582,7 @@
               <w:adjustRightInd w:val="0"/>
               <w:jc w:val="left"/>
               <w:rPr>
-                <w:rFonts w:asciiTheme="minorEastAsia" w:hAnsiTheme="minorEastAsia" w:cs="MicrosoftYaHei" w:hint="eastAsia"/>
+                <w:rFonts w:asciiTheme="minorEastAsia" w:hAnsiTheme="minorEastAsia" w:cs="MicrosoftYaHei"/>
                 <w:color w:val="000000"/>
                 <w:kern w:val="0"/>
                 <w:sz w:val="24"/>
@@ -24985,7 +24648,6 @@
         </w:rPr>
       </w:pPr>
       <w:proofErr w:type="spellStart"/>
-      <w:proofErr w:type="gramStart"/>
       <w:r>
         <w:rPr>
           <w:rFonts w:asciiTheme="minorEastAsia" w:hAnsiTheme="minorEastAsia" w:cs="MicrosoftYaHei" w:hint="eastAsia"/>
@@ -24994,18 +24656,7 @@
           <w:sz w:val="24"/>
           <w:szCs w:val="24"/>
         </w:rPr>
-        <w:t>access</w:t>
-      </w:r>
-      <w:proofErr w:type="gramEnd"/>
-      <w:r>
-        <w:rPr>
-          <w:rFonts w:asciiTheme="minorEastAsia" w:hAnsiTheme="minorEastAsia" w:cs="MicrosoftYaHei" w:hint="eastAsia"/>
-          <w:color w:val="000000"/>
-          <w:kern w:val="0"/>
-          <w:sz w:val="24"/>
-          <w:szCs w:val="24"/>
-        </w:rPr>
-        <w:t>_token</w:t>
+        <w:t>access_token</w:t>
       </w:r>
       <w:proofErr w:type="spellEnd"/>
       <w:r>
@@ -25076,7 +24727,7 @@
     </w:p>
     <w:tbl>
       <w:tblPr>
-        <w:tblStyle w:val="a7"/>
+        <w:tblStyle w:val="a5"/>
         <w:tblW w:w="0" w:type="auto"/>
         <w:tblLook w:val="04A0" w:firstRow="1" w:lastRow="0" w:firstColumn="1" w:lastColumn="0" w:noHBand="0" w:noVBand="1"/>
       </w:tblPr>
@@ -25258,7 +24909,6 @@
                 <w:szCs w:val="24"/>
               </w:rPr>
             </w:pPr>
-            <w:proofErr w:type="gramStart"/>
             <w:r>
               <w:rPr>
                 <w:rFonts w:asciiTheme="minorEastAsia" w:hAnsiTheme="minorEastAsia" w:cs="MicrosoftYaHei" w:hint="eastAsia"/>
@@ -25269,7 +24919,6 @@
               </w:rPr>
               <w:t>basic</w:t>
             </w:r>
-            <w:proofErr w:type="gramEnd"/>
           </w:p>
         </w:tc>
         <w:tc>
@@ -25293,7 +24942,7 @@
             <w:hyperlink w:anchor="_接口中的类型说明" w:history="1">
               <w:r>
                 <w:rPr>
-                  <w:rStyle w:val="af0"/>
+                  <w:rStyle w:val="ab"/>
                   <w:rFonts w:asciiTheme="minorEastAsia" w:hAnsiTheme="minorEastAsia" w:cs="MicrosoftYaHei" w:hint="eastAsia"/>
                   <w:kern w:val="0"/>
                   <w:sz w:val="24"/>
@@ -25404,7 +25053,6 @@
                 <w:szCs w:val="24"/>
               </w:rPr>
             </w:pPr>
-            <w:proofErr w:type="gramStart"/>
             <w:r>
               <w:rPr>
                 <w:rFonts w:asciiTheme="minorEastAsia" w:hAnsiTheme="minorEastAsia" w:cs="MicrosoftYaHei" w:hint="eastAsia"/>
@@ -25415,7 +25063,6 @@
               </w:rPr>
               <w:t>mine</w:t>
             </w:r>
-            <w:proofErr w:type="gramEnd"/>
           </w:p>
         </w:tc>
         <w:tc>
@@ -25596,7 +25243,6 @@
         <w:t>“</w:t>
       </w:r>
       <w:proofErr w:type="spellStart"/>
-      <w:proofErr w:type="gramStart"/>
       <w:r>
         <w:rPr>
           <w:rFonts w:hint="eastAsia"/>
@@ -25604,7 +25250,6 @@
         <w:t>msg</w:t>
       </w:r>
       <w:proofErr w:type="spellEnd"/>
-      <w:proofErr w:type="gramEnd"/>
       <w:r>
         <w:t>”</w:t>
       </w:r>
@@ -25744,16 +25389,10 @@
       </w:r>
     </w:p>
     <w:p>
-      <w:pPr>
-        <w:rPr>
-          <w:rFonts w:hint="eastAsia"/>
-        </w:rPr>
-      </w:pPr>
-      <w:r>
-        <w:rPr>
-          <w:rFonts w:hint="eastAsia"/>
-        </w:rPr>
-        <w:lastRenderedPageBreak/>
+      <w:r>
+        <w:rPr>
+          <w:rFonts w:hint="eastAsia"/>
+        </w:rPr>
         <w:tab/>
       </w:r>
       <w:r>
@@ -25801,8 +25440,6 @@
         </w:rPr>
         <w:t>地址</w:t>
       </w:r>
-      <w:bookmarkStart w:id="19" w:name="_GoBack"/>
-      <w:bookmarkEnd w:id="19"/>
       <w:r>
         <w:t>”</w:t>
       </w:r>
@@ -25823,7 +25460,7 @@
         <w:adjustRightInd w:val="0"/>
         <w:jc w:val="left"/>
         <w:rPr>
-          <w:rFonts w:asciiTheme="minorEastAsia" w:hAnsiTheme="minorEastAsia" w:cs="MicrosoftYaHei" w:hint="eastAsia"/>
+          <w:rFonts w:asciiTheme="minorEastAsia" w:hAnsiTheme="minorEastAsia" w:cs="MicrosoftYaHei"/>
           <w:color w:val="000000"/>
           <w:kern w:val="0"/>
           <w:sz w:val="24"/>
@@ -25844,7 +25481,7 @@
         <w:adjustRightInd w:val="0"/>
         <w:jc w:val="left"/>
         <w:rPr>
-          <w:rFonts w:asciiTheme="minorEastAsia" w:hAnsiTheme="minorEastAsia" w:cs="MicrosoftYaHei" w:hint="eastAsia"/>
+          <w:rFonts w:asciiTheme="minorEastAsia" w:hAnsiTheme="minorEastAsia" w:cs="MicrosoftYaHei"/>
           <w:color w:val="000000"/>
           <w:kern w:val="0"/>
           <w:sz w:val="24"/>
@@ -25864,6 +25501,7 @@
         <w:rPr>
           <w:rFonts w:hint="eastAsia"/>
         </w:rPr>
+        <w:lastRenderedPageBreak/>
         <w:t>首页</w:t>
       </w:r>
     </w:p>
@@ -26025,7 +25663,7 @@
     </w:p>
     <w:tbl>
       <w:tblPr>
-        <w:tblStyle w:val="a7"/>
+        <w:tblStyle w:val="a5"/>
         <w:tblW w:w="0" w:type="auto"/>
         <w:tblLook w:val="04A0" w:firstRow="1" w:lastRow="0" w:firstColumn="1" w:lastColumn="0" w:noHBand="0" w:noVBand="1"/>
       </w:tblPr>
@@ -26207,7 +25845,6 @@
                 <w:szCs w:val="24"/>
               </w:rPr>
             </w:pPr>
-            <w:proofErr w:type="gramStart"/>
             <w:r>
               <w:rPr>
                 <w:rFonts w:asciiTheme="minorEastAsia" w:hAnsiTheme="minorEastAsia" w:cs="MicrosoftYaHei" w:hint="eastAsia"/>
@@ -26218,7 +25855,6 @@
               </w:rPr>
               <w:t>type</w:t>
             </w:r>
-            <w:proofErr w:type="gramEnd"/>
           </w:p>
         </w:tc>
         <w:tc>
@@ -26356,7 +25992,129 @@
               <w:adjustRightInd w:val="0"/>
               <w:jc w:val="left"/>
               <w:rPr>
-                <w:rFonts w:asciiTheme="minorEastAsia" w:hAnsiTheme="minorEastAsia" w:cs="MicrosoftYaHei"/>
+                <w:rFonts w:asciiTheme="minorEastAsia" w:hAnsiTheme="minorEastAsia" w:cs="MicrosoftYaHei" w:hint="eastAsia"/>
+                <w:color w:val="000000"/>
+                <w:kern w:val="0"/>
+                <w:sz w:val="24"/>
+                <w:szCs w:val="24"/>
+              </w:rPr>
+            </w:pPr>
+            <w:r>
+              <w:rPr>
+                <w:rFonts w:asciiTheme="minorEastAsia" w:hAnsiTheme="minorEastAsia" w:cs="MicrosoftYaHei"/>
+                <w:color w:val="000000"/>
+                <w:kern w:val="0"/>
+                <w:sz w:val="24"/>
+                <w:szCs w:val="24"/>
+              </w:rPr>
+              <w:t>start</w:t>
+            </w:r>
+          </w:p>
+        </w:tc>
+        <w:tc>
+          <w:tcPr>
+            <w:tcW w:w="1270" w:type="dxa"/>
+          </w:tcPr>
+          <w:p>
+            <w:pPr>
+              <w:autoSpaceDE w:val="0"/>
+              <w:autoSpaceDN w:val="0"/>
+              <w:adjustRightInd w:val="0"/>
+              <w:jc w:val="left"/>
+              <w:rPr>
+                <w:rFonts w:asciiTheme="minorEastAsia" w:hAnsiTheme="minorEastAsia" w:cs="MicrosoftYaHei"/>
+                <w:color w:val="000000"/>
+                <w:kern w:val="0"/>
+                <w:sz w:val="24"/>
+                <w:szCs w:val="24"/>
+              </w:rPr>
+            </w:pPr>
+            <w:proofErr w:type="spellStart"/>
+            <w:r>
+              <w:rPr>
+                <w:rFonts w:asciiTheme="minorEastAsia" w:hAnsiTheme="minorEastAsia" w:cs="MicrosoftYaHei" w:hint="eastAsia"/>
+                <w:color w:val="000000"/>
+                <w:kern w:val="0"/>
+                <w:sz w:val="24"/>
+                <w:szCs w:val="24"/>
+              </w:rPr>
+              <w:t>Int</w:t>
+            </w:r>
+            <w:proofErr w:type="spellEnd"/>
+          </w:p>
+        </w:tc>
+        <w:tc>
+          <w:tcPr>
+            <w:tcW w:w="999" w:type="dxa"/>
+          </w:tcPr>
+          <w:p>
+            <w:pPr>
+              <w:autoSpaceDE w:val="0"/>
+              <w:autoSpaceDN w:val="0"/>
+              <w:adjustRightInd w:val="0"/>
+              <w:jc w:val="left"/>
+              <w:rPr>
+                <w:rFonts w:asciiTheme="minorEastAsia" w:hAnsiTheme="minorEastAsia" w:cs="MicrosoftYaHei" w:hint="eastAsia"/>
+                <w:color w:val="000000"/>
+                <w:kern w:val="0"/>
+                <w:sz w:val="24"/>
+                <w:szCs w:val="24"/>
+              </w:rPr>
+            </w:pPr>
+            <w:r>
+              <w:rPr>
+                <w:rFonts w:asciiTheme="minorEastAsia" w:hAnsiTheme="minorEastAsia" w:cs="MicrosoftYaHei" w:hint="eastAsia"/>
+                <w:color w:val="000000"/>
+                <w:kern w:val="0"/>
+                <w:sz w:val="24"/>
+                <w:szCs w:val="24"/>
+              </w:rPr>
+              <w:t>4</w:t>
+            </w:r>
+          </w:p>
+        </w:tc>
+        <w:tc>
+          <w:tcPr>
+            <w:tcW w:w="1000" w:type="dxa"/>
+          </w:tcPr>
+          <w:p>
+            <w:pPr>
+              <w:autoSpaceDE w:val="0"/>
+              <w:autoSpaceDN w:val="0"/>
+              <w:adjustRightInd w:val="0"/>
+              <w:jc w:val="left"/>
+              <w:rPr>
+                <w:rFonts w:asciiTheme="minorEastAsia" w:hAnsiTheme="minorEastAsia" w:cs="MicrosoftYaHei" w:hint="eastAsia"/>
+                <w:color w:val="000000"/>
+                <w:kern w:val="0"/>
+                <w:sz w:val="24"/>
+                <w:szCs w:val="24"/>
+              </w:rPr>
+            </w:pPr>
+            <w:r>
+              <w:rPr>
+                <w:rFonts w:asciiTheme="minorEastAsia" w:hAnsiTheme="minorEastAsia" w:cs="MicrosoftYaHei" w:hint="eastAsia"/>
+                <w:color w:val="000000"/>
+                <w:kern w:val="0"/>
+                <w:sz w:val="24"/>
+                <w:szCs w:val="24"/>
+              </w:rPr>
+              <w:t>是</w:t>
+            </w:r>
+          </w:p>
+        </w:tc>
+        <w:tc>
+          <w:tcPr>
+            <w:tcW w:w="3576" w:type="dxa"/>
+          </w:tcPr>
+          <w:p>
+            <w:pPr>
+              <w:autoSpaceDE w:val="0"/>
+              <w:autoSpaceDN w:val="0"/>
+              <w:adjustRightInd w:val="0"/>
+              <w:jc w:val="left"/>
+              <w:rPr>
+                <w:rFonts w:asciiTheme="minorEastAsia" w:hAnsiTheme="minorEastAsia" w:cs="MicrosoftYaHei" w:hint="eastAsia"/>
                 <w:color w:val="000000"/>
                 <w:kern w:val="0"/>
                 <w:sz w:val="24"/>
@@ -26372,130 +26130,18 @@
                 <w:sz w:val="24"/>
                 <w:szCs w:val="24"/>
               </w:rPr>
-              <w:t>limit</w:t>
+              <w:t>起始值</w:t>
             </w:r>
             <w:proofErr w:type="gramEnd"/>
-          </w:p>
-        </w:tc>
-        <w:tc>
-          <w:tcPr>
-            <w:tcW w:w="1270" w:type="dxa"/>
-          </w:tcPr>
-          <w:p>
-            <w:pPr>
-              <w:autoSpaceDE w:val="0"/>
-              <w:autoSpaceDN w:val="0"/>
-              <w:adjustRightInd w:val="0"/>
-              <w:jc w:val="left"/>
-              <w:rPr>
-                <w:rFonts w:asciiTheme="minorEastAsia" w:hAnsiTheme="minorEastAsia" w:cs="MicrosoftYaHei"/>
-                <w:color w:val="000000"/>
-                <w:kern w:val="0"/>
-                <w:sz w:val="24"/>
-                <w:szCs w:val="24"/>
-              </w:rPr>
-            </w:pPr>
-            <w:proofErr w:type="spellStart"/>
-            <w:r>
-              <w:rPr>
-                <w:rFonts w:asciiTheme="minorEastAsia" w:hAnsiTheme="minorEastAsia" w:cs="MicrosoftYaHei"/>
-                <w:color w:val="000000"/>
-                <w:kern w:val="0"/>
-                <w:sz w:val="24"/>
-                <w:szCs w:val="24"/>
-              </w:rPr>
-              <w:t>I</w:t>
-            </w:r>
-            <w:r>
-              <w:rPr>
-                <w:rFonts w:asciiTheme="minorEastAsia" w:hAnsiTheme="minorEastAsia" w:cs="MicrosoftYaHei" w:hint="eastAsia"/>
-                <w:color w:val="000000"/>
-                <w:kern w:val="0"/>
-                <w:sz w:val="24"/>
-                <w:szCs w:val="24"/>
-              </w:rPr>
-              <w:t>nt</w:t>
-            </w:r>
-            <w:proofErr w:type="spellEnd"/>
-          </w:p>
-        </w:tc>
-        <w:tc>
-          <w:tcPr>
-            <w:tcW w:w="999" w:type="dxa"/>
-          </w:tcPr>
-          <w:p>
-            <w:pPr>
-              <w:autoSpaceDE w:val="0"/>
-              <w:autoSpaceDN w:val="0"/>
-              <w:adjustRightInd w:val="0"/>
-              <w:jc w:val="left"/>
-              <w:rPr>
-                <w:rFonts w:asciiTheme="minorEastAsia" w:hAnsiTheme="minorEastAsia" w:cs="MicrosoftYaHei"/>
-                <w:color w:val="000000"/>
-                <w:kern w:val="0"/>
-                <w:sz w:val="24"/>
-                <w:szCs w:val="24"/>
-              </w:rPr>
-            </w:pPr>
-            <w:r>
-              <w:rPr>
-                <w:rFonts w:asciiTheme="minorEastAsia" w:hAnsiTheme="minorEastAsia" w:cs="MicrosoftYaHei" w:hint="eastAsia"/>
-                <w:color w:val="000000"/>
-                <w:kern w:val="0"/>
-                <w:sz w:val="24"/>
-                <w:szCs w:val="24"/>
-              </w:rPr>
-              <w:t>4</w:t>
-            </w:r>
-          </w:p>
-        </w:tc>
-        <w:tc>
-          <w:tcPr>
-            <w:tcW w:w="1000" w:type="dxa"/>
-          </w:tcPr>
-          <w:p>
-            <w:pPr>
-              <w:autoSpaceDE w:val="0"/>
-              <w:autoSpaceDN w:val="0"/>
-              <w:adjustRightInd w:val="0"/>
-              <w:jc w:val="left"/>
-              <w:rPr>
-                <w:rFonts w:asciiTheme="minorEastAsia" w:hAnsiTheme="minorEastAsia" w:cs="MicrosoftYaHei"/>
-                <w:color w:val="000000"/>
-                <w:kern w:val="0"/>
-                <w:sz w:val="24"/>
-                <w:szCs w:val="24"/>
-              </w:rPr>
-            </w:pPr>
-          </w:p>
-        </w:tc>
-        <w:tc>
-          <w:tcPr>
-            <w:tcW w:w="3576" w:type="dxa"/>
-          </w:tcPr>
-          <w:p>
-            <w:pPr>
-              <w:autoSpaceDE w:val="0"/>
-              <w:autoSpaceDN w:val="0"/>
-              <w:adjustRightInd w:val="0"/>
-              <w:jc w:val="left"/>
-              <w:rPr>
-                <w:rFonts w:asciiTheme="minorEastAsia" w:hAnsiTheme="minorEastAsia" w:cs="MicrosoftYaHei"/>
-                <w:color w:val="000000"/>
-                <w:kern w:val="0"/>
-                <w:sz w:val="24"/>
-                <w:szCs w:val="24"/>
-              </w:rPr>
-            </w:pPr>
-            <w:r>
-              <w:rPr>
-                <w:rFonts w:asciiTheme="minorEastAsia" w:hAnsiTheme="minorEastAsia" w:cs="MicrosoftYaHei" w:hint="eastAsia"/>
-                <w:color w:val="000000"/>
-                <w:kern w:val="0"/>
-                <w:sz w:val="24"/>
-                <w:szCs w:val="24"/>
-              </w:rPr>
-              <w:t>请求的新闻条数</w:t>
+            <w:r>
+              <w:rPr>
+                <w:rFonts w:asciiTheme="minorEastAsia" w:hAnsiTheme="minorEastAsia" w:cs="MicrosoftYaHei" w:hint="eastAsia"/>
+                <w:color w:val="000000"/>
+                <w:kern w:val="0"/>
+                <w:sz w:val="24"/>
+                <w:szCs w:val="24"/>
+              </w:rPr>
+              <w:t>0，第二页10；第三页20；</w:t>
             </w:r>
           </w:p>
         </w:tc>
@@ -26519,28 +26165,170 @@
                 <w:szCs w:val="24"/>
               </w:rPr>
             </w:pPr>
+            <w:r>
+              <w:rPr>
+                <w:rFonts w:asciiTheme="minorEastAsia" w:hAnsiTheme="minorEastAsia" w:cs="MicrosoftYaHei" w:hint="eastAsia"/>
+                <w:color w:val="000000"/>
+                <w:kern w:val="0"/>
+                <w:sz w:val="24"/>
+                <w:szCs w:val="24"/>
+              </w:rPr>
+              <w:t>limit</w:t>
+            </w:r>
+          </w:p>
+        </w:tc>
+        <w:tc>
+          <w:tcPr>
+            <w:tcW w:w="1270" w:type="dxa"/>
+          </w:tcPr>
+          <w:p>
+            <w:pPr>
+              <w:autoSpaceDE w:val="0"/>
+              <w:autoSpaceDN w:val="0"/>
+              <w:adjustRightInd w:val="0"/>
+              <w:jc w:val="left"/>
+              <w:rPr>
+                <w:rFonts w:asciiTheme="minorEastAsia" w:hAnsiTheme="minorEastAsia" w:cs="MicrosoftYaHei"/>
+                <w:color w:val="000000"/>
+                <w:kern w:val="0"/>
+                <w:sz w:val="24"/>
+                <w:szCs w:val="24"/>
+              </w:rPr>
+            </w:pPr>
             <w:proofErr w:type="spellStart"/>
-            <w:proofErr w:type="gramStart"/>
-            <w:r>
-              <w:rPr>
-                <w:rFonts w:asciiTheme="minorEastAsia" w:hAnsiTheme="minorEastAsia" w:cs="MicrosoftYaHei" w:hint="eastAsia"/>
-                <w:color w:val="000000"/>
-                <w:kern w:val="0"/>
-                <w:sz w:val="24"/>
-                <w:szCs w:val="24"/>
-              </w:rPr>
-              <w:t>last</w:t>
-            </w:r>
-            <w:proofErr w:type="gramEnd"/>
-            <w:r>
-              <w:rPr>
-                <w:rFonts w:asciiTheme="minorEastAsia" w:hAnsiTheme="minorEastAsia" w:cs="MicrosoftYaHei" w:hint="eastAsia"/>
-                <w:color w:val="000000"/>
-                <w:kern w:val="0"/>
-                <w:sz w:val="24"/>
-                <w:szCs w:val="24"/>
-              </w:rPr>
-              <w:t>_request_time</w:t>
+            <w:r>
+              <w:rPr>
+                <w:rFonts w:asciiTheme="minorEastAsia" w:hAnsiTheme="minorEastAsia" w:cs="MicrosoftYaHei"/>
+                <w:color w:val="000000"/>
+                <w:kern w:val="0"/>
+                <w:sz w:val="24"/>
+                <w:szCs w:val="24"/>
+              </w:rPr>
+              <w:t>I</w:t>
+            </w:r>
+            <w:r>
+              <w:rPr>
+                <w:rFonts w:asciiTheme="minorEastAsia" w:hAnsiTheme="minorEastAsia" w:cs="MicrosoftYaHei" w:hint="eastAsia"/>
+                <w:color w:val="000000"/>
+                <w:kern w:val="0"/>
+                <w:sz w:val="24"/>
+                <w:szCs w:val="24"/>
+              </w:rPr>
+              <w:t>nt</w:t>
+            </w:r>
+            <w:proofErr w:type="spellEnd"/>
+          </w:p>
+        </w:tc>
+        <w:tc>
+          <w:tcPr>
+            <w:tcW w:w="999" w:type="dxa"/>
+          </w:tcPr>
+          <w:p>
+            <w:pPr>
+              <w:autoSpaceDE w:val="0"/>
+              <w:autoSpaceDN w:val="0"/>
+              <w:adjustRightInd w:val="0"/>
+              <w:jc w:val="left"/>
+              <w:rPr>
+                <w:rFonts w:asciiTheme="minorEastAsia" w:hAnsiTheme="minorEastAsia" w:cs="MicrosoftYaHei"/>
+                <w:color w:val="000000"/>
+                <w:kern w:val="0"/>
+                <w:sz w:val="24"/>
+                <w:szCs w:val="24"/>
+              </w:rPr>
+            </w:pPr>
+            <w:r>
+              <w:rPr>
+                <w:rFonts w:asciiTheme="minorEastAsia" w:hAnsiTheme="minorEastAsia" w:cs="MicrosoftYaHei" w:hint="eastAsia"/>
+                <w:color w:val="000000"/>
+                <w:kern w:val="0"/>
+                <w:sz w:val="24"/>
+                <w:szCs w:val="24"/>
+              </w:rPr>
+              <w:t>4</w:t>
+            </w:r>
+          </w:p>
+        </w:tc>
+        <w:tc>
+          <w:tcPr>
+            <w:tcW w:w="1000" w:type="dxa"/>
+          </w:tcPr>
+          <w:p>
+            <w:pPr>
+              <w:autoSpaceDE w:val="0"/>
+              <w:autoSpaceDN w:val="0"/>
+              <w:adjustRightInd w:val="0"/>
+              <w:jc w:val="left"/>
+              <w:rPr>
+                <w:rFonts w:asciiTheme="minorEastAsia" w:hAnsiTheme="minorEastAsia" w:cs="MicrosoftYaHei"/>
+                <w:color w:val="000000"/>
+                <w:kern w:val="0"/>
+                <w:sz w:val="24"/>
+                <w:szCs w:val="24"/>
+              </w:rPr>
+            </w:pPr>
+          </w:p>
+        </w:tc>
+        <w:tc>
+          <w:tcPr>
+            <w:tcW w:w="3576" w:type="dxa"/>
+          </w:tcPr>
+          <w:p>
+            <w:pPr>
+              <w:autoSpaceDE w:val="0"/>
+              <w:autoSpaceDN w:val="0"/>
+              <w:adjustRightInd w:val="0"/>
+              <w:jc w:val="left"/>
+              <w:rPr>
+                <w:rFonts w:asciiTheme="minorEastAsia" w:hAnsiTheme="minorEastAsia" w:cs="MicrosoftYaHei"/>
+                <w:color w:val="000000"/>
+                <w:kern w:val="0"/>
+                <w:sz w:val="24"/>
+                <w:szCs w:val="24"/>
+              </w:rPr>
+            </w:pPr>
+            <w:r>
+              <w:rPr>
+                <w:rFonts w:asciiTheme="minorEastAsia" w:hAnsiTheme="minorEastAsia" w:cs="MicrosoftYaHei" w:hint="eastAsia"/>
+                <w:color w:val="000000"/>
+                <w:kern w:val="0"/>
+                <w:sz w:val="24"/>
+                <w:szCs w:val="24"/>
+              </w:rPr>
+              <w:t>请求的新闻条数</w:t>
+            </w:r>
+          </w:p>
+        </w:tc>
+      </w:tr>
+      <w:tr>
+        <w:tc>
+          <w:tcPr>
+            <w:tcW w:w="1677" w:type="dxa"/>
+          </w:tcPr>
+          <w:p>
+            <w:pPr>
+              <w:autoSpaceDE w:val="0"/>
+              <w:autoSpaceDN w:val="0"/>
+              <w:adjustRightInd w:val="0"/>
+              <w:jc w:val="left"/>
+              <w:rPr>
+                <w:rFonts w:asciiTheme="minorEastAsia" w:hAnsiTheme="minorEastAsia" w:cs="MicrosoftYaHei"/>
+                <w:color w:val="000000"/>
+                <w:kern w:val="0"/>
+                <w:sz w:val="24"/>
+                <w:szCs w:val="24"/>
+              </w:rPr>
+            </w:pPr>
+            <w:proofErr w:type="spellStart"/>
+            <w:r>
+              <w:rPr>
+                <w:rFonts w:asciiTheme="minorEastAsia" w:hAnsiTheme="minorEastAsia" w:cs="MicrosoftYaHei" w:hint="eastAsia"/>
+                <w:color w:val="000000"/>
+                <w:kern w:val="0"/>
+                <w:sz w:val="24"/>
+                <w:szCs w:val="24"/>
+              </w:rPr>
+              <w:t>last_request_time</w:t>
             </w:r>
             <w:proofErr w:type="spellEnd"/>
           </w:p>
@@ -26732,7 +26520,6 @@
         </w:rPr>
       </w:pPr>
       <w:proofErr w:type="spellStart"/>
-      <w:proofErr w:type="gramStart"/>
       <w:r>
         <w:rPr>
           <w:rFonts w:asciiTheme="minorEastAsia" w:hAnsiTheme="minorEastAsia" w:cs="MicrosoftYaHei" w:hint="eastAsia"/>
@@ -26741,18 +26528,7 @@
           <w:sz w:val="24"/>
           <w:szCs w:val="24"/>
         </w:rPr>
-        <w:t>access</w:t>
-      </w:r>
-      <w:proofErr w:type="gramEnd"/>
-      <w:r>
-        <w:rPr>
-          <w:rFonts w:asciiTheme="minorEastAsia" w:hAnsiTheme="minorEastAsia" w:cs="MicrosoftYaHei" w:hint="eastAsia"/>
-          <w:color w:val="000000"/>
-          <w:kern w:val="0"/>
-          <w:sz w:val="24"/>
-          <w:szCs w:val="24"/>
-        </w:rPr>
-        <w:t>_token</w:t>
+        <w:t>access_token</w:t>
       </w:r>
       <w:proofErr w:type="spellEnd"/>
       <w:r>
@@ -26823,16 +26599,16 @@
     </w:p>
     <w:tbl>
       <w:tblPr>
-        <w:tblStyle w:val="a7"/>
+        <w:tblStyle w:val="a5"/>
         <w:tblW w:w="0" w:type="auto"/>
         <w:tblLook w:val="04A0" w:firstRow="1" w:lastRow="0" w:firstColumn="1" w:lastColumn="0" w:noHBand="0" w:noVBand="1"/>
       </w:tblPr>
       <w:tblGrid>
-        <w:gridCol w:w="1649"/>
+        <w:gridCol w:w="1686"/>
         <w:gridCol w:w="2256"/>
-        <w:gridCol w:w="1539"/>
-        <w:gridCol w:w="1535"/>
-        <w:gridCol w:w="1543"/>
+        <w:gridCol w:w="1223"/>
+        <w:gridCol w:w="1221"/>
+        <w:gridCol w:w="2136"/>
       </w:tblGrid>
       <w:tr>
         <w:tc>
@@ -26996,27 +26772,27 @@
               <w:autoSpaceDE w:val="0"/>
               <w:autoSpaceDN w:val="0"/>
               <w:adjustRightInd w:val="0"/>
-              <w:jc w:val="left"/>
-              <w:rPr>
-                <w:rFonts w:asciiTheme="minorEastAsia" w:hAnsiTheme="minorEastAsia" w:cs="MicrosoftYaHei"/>
-                <w:color w:val="000000"/>
-                <w:kern w:val="0"/>
-                <w:sz w:val="24"/>
-                <w:szCs w:val="24"/>
-              </w:rPr>
-            </w:pPr>
-            <w:proofErr w:type="gramStart"/>
-            <w:r>
-              <w:rPr>
-                <w:rFonts w:asciiTheme="minorEastAsia" w:hAnsiTheme="minorEastAsia" w:cs="MicrosoftYaHei" w:hint="eastAsia"/>
-                <w:color w:val="000000"/>
-                <w:kern w:val="0"/>
-                <w:sz w:val="24"/>
-                <w:szCs w:val="24"/>
-              </w:rPr>
-              <w:t>more</w:t>
-            </w:r>
-            <w:proofErr w:type="gramEnd"/>
+              <w:jc w:val="center"/>
+              <w:rPr>
+                <w:rFonts w:asciiTheme="minorEastAsia" w:hAnsiTheme="minorEastAsia" w:cs="MicrosoftYaHei" w:hint="eastAsia"/>
+                <w:color w:val="000000"/>
+                <w:kern w:val="0"/>
+                <w:sz w:val="24"/>
+                <w:szCs w:val="24"/>
+              </w:rPr>
+            </w:pPr>
+            <w:proofErr w:type="spellStart"/>
+            <w:r>
+              <w:rPr>
+                <w:rFonts w:asciiTheme="minorEastAsia" w:hAnsiTheme="minorEastAsia" w:cs="MicrosoftYaHei" w:hint="eastAsia"/>
+                <w:color w:val="000000"/>
+                <w:kern w:val="0"/>
+                <w:sz w:val="24"/>
+                <w:szCs w:val="24"/>
+              </w:rPr>
+              <w:t>newestCount</w:t>
+            </w:r>
+            <w:proofErr w:type="spellEnd"/>
           </w:p>
         </w:tc>
         <w:tc>
@@ -27028,25 +26804,27 @@
               <w:autoSpaceDE w:val="0"/>
               <w:autoSpaceDN w:val="0"/>
               <w:adjustRightInd w:val="0"/>
-              <w:jc w:val="left"/>
-              <w:rPr>
-                <w:rFonts w:asciiTheme="minorEastAsia" w:hAnsiTheme="minorEastAsia" w:cs="MicrosoftYaHei"/>
-                <w:color w:val="000000"/>
-                <w:kern w:val="0"/>
-                <w:sz w:val="24"/>
-                <w:szCs w:val="24"/>
-              </w:rPr>
-            </w:pPr>
-            <w:r>
-              <w:rPr>
-                <w:rFonts w:asciiTheme="minorEastAsia" w:hAnsiTheme="minorEastAsia" w:cs="MicrosoftYaHei"/>
-                <w:color w:val="000000"/>
-                <w:kern w:val="0"/>
-                <w:sz w:val="24"/>
-                <w:szCs w:val="24"/>
-              </w:rPr>
-              <w:t>Boolean</w:t>
-            </w:r>
+              <w:jc w:val="center"/>
+              <w:rPr>
+                <w:rFonts w:asciiTheme="minorEastAsia" w:hAnsiTheme="minorEastAsia" w:cs="MicrosoftYaHei" w:hint="eastAsia"/>
+                <w:color w:val="000000"/>
+                <w:kern w:val="0"/>
+                <w:sz w:val="24"/>
+                <w:szCs w:val="24"/>
+              </w:rPr>
+            </w:pPr>
+            <w:proofErr w:type="spellStart"/>
+            <w:r>
+              <w:rPr>
+                <w:rFonts w:asciiTheme="minorEastAsia" w:hAnsiTheme="minorEastAsia" w:cs="MicrosoftYaHei" w:hint="eastAsia"/>
+                <w:color w:val="000000"/>
+                <w:kern w:val="0"/>
+                <w:sz w:val="24"/>
+                <w:szCs w:val="24"/>
+              </w:rPr>
+              <w:t>int</w:t>
+            </w:r>
+            <w:proofErr w:type="spellEnd"/>
           </w:p>
         </w:tc>
         <w:tc>
@@ -27058,15 +26836,25 @@
               <w:autoSpaceDE w:val="0"/>
               <w:autoSpaceDN w:val="0"/>
               <w:adjustRightInd w:val="0"/>
-              <w:jc w:val="left"/>
-              <w:rPr>
-                <w:rFonts w:asciiTheme="minorEastAsia" w:hAnsiTheme="minorEastAsia" w:cs="MicrosoftYaHei"/>
-                <w:color w:val="000000"/>
-                <w:kern w:val="0"/>
-                <w:sz w:val="24"/>
-                <w:szCs w:val="24"/>
-              </w:rPr>
-            </w:pPr>
+              <w:jc w:val="center"/>
+              <w:rPr>
+                <w:rFonts w:asciiTheme="minorEastAsia" w:hAnsiTheme="minorEastAsia" w:cs="MicrosoftYaHei" w:hint="eastAsia"/>
+                <w:color w:val="000000"/>
+                <w:kern w:val="0"/>
+                <w:sz w:val="24"/>
+                <w:szCs w:val="24"/>
+              </w:rPr>
+            </w:pPr>
+            <w:r>
+              <w:rPr>
+                <w:rFonts w:asciiTheme="minorEastAsia" w:hAnsiTheme="minorEastAsia" w:cs="MicrosoftYaHei" w:hint="eastAsia"/>
+                <w:color w:val="000000"/>
+                <w:kern w:val="0"/>
+                <w:sz w:val="24"/>
+                <w:szCs w:val="24"/>
+              </w:rPr>
+              <w:t>4</w:t>
+            </w:r>
           </w:p>
         </w:tc>
         <w:tc>
@@ -27078,9 +26866,9 @@
               <w:autoSpaceDE w:val="0"/>
               <w:autoSpaceDN w:val="0"/>
               <w:adjustRightInd w:val="0"/>
-              <w:jc w:val="left"/>
-              <w:rPr>
-                <w:rFonts w:asciiTheme="minorEastAsia" w:hAnsiTheme="minorEastAsia" w:cs="MicrosoftYaHei"/>
+              <w:jc w:val="center"/>
+              <w:rPr>
+                <w:rFonts w:asciiTheme="minorEastAsia" w:hAnsiTheme="minorEastAsia" w:cs="MicrosoftYaHei" w:hint="eastAsia"/>
                 <w:color w:val="000000"/>
                 <w:kern w:val="0"/>
                 <w:sz w:val="24"/>
@@ -27108,25 +26896,101 @@
               <w:autoSpaceDE w:val="0"/>
               <w:autoSpaceDN w:val="0"/>
               <w:adjustRightInd w:val="0"/>
-              <w:jc w:val="left"/>
-              <w:rPr>
-                <w:rFonts w:asciiTheme="minorEastAsia" w:hAnsiTheme="minorEastAsia" w:cs="MicrosoftYaHei"/>
-                <w:color w:val="000000"/>
-                <w:kern w:val="0"/>
-                <w:sz w:val="24"/>
-                <w:szCs w:val="24"/>
-              </w:rPr>
-            </w:pPr>
-            <w:r>
-              <w:rPr>
-                <w:rFonts w:asciiTheme="minorEastAsia" w:hAnsiTheme="minorEastAsia" w:cs="MicrosoftYaHei" w:hint="eastAsia"/>
-                <w:color w:val="000000"/>
-                <w:kern w:val="0"/>
-                <w:sz w:val="24"/>
-                <w:szCs w:val="24"/>
-              </w:rPr>
-              <w:t>是否有更多</w:t>
-            </w:r>
+              <w:jc w:val="center"/>
+              <w:rPr>
+                <w:rFonts w:asciiTheme="minorEastAsia" w:hAnsiTheme="minorEastAsia" w:cs="MicrosoftYaHei" w:hint="eastAsia"/>
+                <w:color w:val="000000"/>
+                <w:kern w:val="0"/>
+                <w:sz w:val="24"/>
+                <w:szCs w:val="24"/>
+              </w:rPr>
+            </w:pPr>
+            <w:r>
+              <w:rPr>
+                <w:rFonts w:asciiTheme="minorEastAsia" w:hAnsiTheme="minorEastAsia" w:cs="MicrosoftYaHei" w:hint="eastAsia"/>
+                <w:color w:val="000000"/>
+                <w:kern w:val="0"/>
+                <w:sz w:val="24"/>
+                <w:szCs w:val="24"/>
+              </w:rPr>
+              <w:t>传递</w:t>
+            </w:r>
+            <w:proofErr w:type="spellStart"/>
+            <w:r>
+              <w:rPr>
+                <w:rFonts w:asciiTheme="minorEastAsia" w:hAnsiTheme="minorEastAsia" w:cs="MicrosoftYaHei" w:hint="eastAsia"/>
+                <w:color w:val="000000"/>
+                <w:kern w:val="0"/>
+                <w:sz w:val="24"/>
+                <w:szCs w:val="24"/>
+              </w:rPr>
+              <w:t>last</w:t>
+            </w:r>
+            <w:r>
+              <w:rPr>
+                <w:rFonts w:asciiTheme="minorEastAsia" w:hAnsiTheme="minorEastAsia" w:cs="MicrosoftYaHei"/>
+                <w:color w:val="000000"/>
+                <w:kern w:val="0"/>
+                <w:sz w:val="24"/>
+                <w:szCs w:val="24"/>
+              </w:rPr>
+              <w:t>_update_time</w:t>
+            </w:r>
+            <w:proofErr w:type="spellEnd"/>
+            <w:r>
+              <w:rPr>
+                <w:rFonts w:asciiTheme="minorEastAsia" w:hAnsiTheme="minorEastAsia" w:cs="MicrosoftYaHei"/>
+                <w:color w:val="000000"/>
+                <w:kern w:val="0"/>
+                <w:sz w:val="24"/>
+                <w:szCs w:val="24"/>
+              </w:rPr>
+              <w:t>不为</w:t>
+            </w:r>
+            <w:r>
+              <w:rPr>
+                <w:rFonts w:asciiTheme="minorEastAsia" w:hAnsiTheme="minorEastAsia" w:cs="MicrosoftYaHei" w:hint="eastAsia"/>
+                <w:color w:val="000000"/>
+                <w:kern w:val="0"/>
+                <w:sz w:val="24"/>
+                <w:szCs w:val="24"/>
+              </w:rPr>
+              <w:t>0，则此值根据</w:t>
+            </w:r>
+            <w:proofErr w:type="spellStart"/>
+            <w:r>
+              <w:rPr>
+                <w:rFonts w:asciiTheme="minorEastAsia" w:hAnsiTheme="minorEastAsia" w:cs="MicrosoftYaHei" w:hint="eastAsia"/>
+                <w:color w:val="000000"/>
+                <w:kern w:val="0"/>
+                <w:sz w:val="24"/>
+                <w:szCs w:val="24"/>
+              </w:rPr>
+              <w:t>last</w:t>
+            </w:r>
+            <w:r>
+              <w:rPr>
+                <w:rFonts w:asciiTheme="minorEastAsia" w:hAnsiTheme="minorEastAsia" w:cs="MicrosoftYaHei"/>
+                <w:color w:val="000000"/>
+                <w:kern w:val="0"/>
+                <w:sz w:val="24"/>
+                <w:szCs w:val="24"/>
+              </w:rPr>
+              <w:t>_update_time</w:t>
+            </w:r>
+            <w:proofErr w:type="spellEnd"/>
+            <w:r>
+              <w:rPr>
+                <w:rFonts w:asciiTheme="minorEastAsia" w:hAnsiTheme="minorEastAsia" w:cs="MicrosoftYaHei"/>
+                <w:color w:val="000000"/>
+                <w:kern w:val="0"/>
+                <w:sz w:val="24"/>
+                <w:szCs w:val="24"/>
+              </w:rPr>
+              <w:t>来查询新加新闻</w:t>
+            </w:r>
+            <w:bookmarkStart w:id="19" w:name="_GoBack"/>
+            <w:bookmarkEnd w:id="19"/>
           </w:p>
         </w:tc>
       </w:tr>
@@ -27149,7 +27013,148 @@
                 <w:szCs w:val="24"/>
               </w:rPr>
             </w:pPr>
-            <w:proofErr w:type="gramStart"/>
+            <w:r>
+              <w:rPr>
+                <w:rFonts w:asciiTheme="minorEastAsia" w:hAnsiTheme="minorEastAsia" w:cs="MicrosoftYaHei" w:hint="eastAsia"/>
+                <w:color w:val="000000"/>
+                <w:kern w:val="0"/>
+                <w:sz w:val="24"/>
+                <w:szCs w:val="24"/>
+              </w:rPr>
+              <w:t>more</w:t>
+            </w:r>
+          </w:p>
+        </w:tc>
+        <w:tc>
+          <w:tcPr>
+            <w:tcW w:w="1689" w:type="dxa"/>
+          </w:tcPr>
+          <w:p>
+            <w:pPr>
+              <w:autoSpaceDE w:val="0"/>
+              <w:autoSpaceDN w:val="0"/>
+              <w:adjustRightInd w:val="0"/>
+              <w:jc w:val="left"/>
+              <w:rPr>
+                <w:rFonts w:asciiTheme="minorEastAsia" w:hAnsiTheme="minorEastAsia" w:cs="MicrosoftYaHei"/>
+                <w:color w:val="000000"/>
+                <w:kern w:val="0"/>
+                <w:sz w:val="24"/>
+                <w:szCs w:val="24"/>
+              </w:rPr>
+            </w:pPr>
+            <w:r>
+              <w:rPr>
+                <w:rFonts w:asciiTheme="minorEastAsia" w:hAnsiTheme="minorEastAsia" w:cs="MicrosoftYaHei"/>
+                <w:color w:val="000000"/>
+                <w:kern w:val="0"/>
+                <w:sz w:val="24"/>
+                <w:szCs w:val="24"/>
+              </w:rPr>
+              <w:t>Boolean</w:t>
+            </w:r>
+          </w:p>
+        </w:tc>
+        <w:tc>
+          <w:tcPr>
+            <w:tcW w:w="1685" w:type="dxa"/>
+          </w:tcPr>
+          <w:p>
+            <w:pPr>
+              <w:autoSpaceDE w:val="0"/>
+              <w:autoSpaceDN w:val="0"/>
+              <w:adjustRightInd w:val="0"/>
+              <w:jc w:val="left"/>
+              <w:rPr>
+                <w:rFonts w:asciiTheme="minorEastAsia" w:hAnsiTheme="minorEastAsia" w:cs="MicrosoftYaHei"/>
+                <w:color w:val="000000"/>
+                <w:kern w:val="0"/>
+                <w:sz w:val="24"/>
+                <w:szCs w:val="24"/>
+              </w:rPr>
+            </w:pPr>
+          </w:p>
+        </w:tc>
+        <w:tc>
+          <w:tcPr>
+            <w:tcW w:w="1681" w:type="dxa"/>
+          </w:tcPr>
+          <w:p>
+            <w:pPr>
+              <w:autoSpaceDE w:val="0"/>
+              <w:autoSpaceDN w:val="0"/>
+              <w:adjustRightInd w:val="0"/>
+              <w:jc w:val="left"/>
+              <w:rPr>
+                <w:rFonts w:asciiTheme="minorEastAsia" w:hAnsiTheme="minorEastAsia" w:cs="MicrosoftYaHei"/>
+                <w:color w:val="000000"/>
+                <w:kern w:val="0"/>
+                <w:sz w:val="24"/>
+                <w:szCs w:val="24"/>
+              </w:rPr>
+            </w:pPr>
+            <w:r>
+              <w:rPr>
+                <w:rFonts w:asciiTheme="minorEastAsia" w:hAnsiTheme="minorEastAsia" w:cs="MicrosoftYaHei" w:hint="eastAsia"/>
+                <w:color w:val="000000"/>
+                <w:kern w:val="0"/>
+                <w:sz w:val="24"/>
+                <w:szCs w:val="24"/>
+              </w:rPr>
+              <w:t>否</w:t>
+            </w:r>
+          </w:p>
+        </w:tc>
+        <w:tc>
+          <w:tcPr>
+            <w:tcW w:w="1690" w:type="dxa"/>
+          </w:tcPr>
+          <w:p>
+            <w:pPr>
+              <w:autoSpaceDE w:val="0"/>
+              <w:autoSpaceDN w:val="0"/>
+              <w:adjustRightInd w:val="0"/>
+              <w:jc w:val="left"/>
+              <w:rPr>
+                <w:rFonts w:asciiTheme="minorEastAsia" w:hAnsiTheme="minorEastAsia" w:cs="MicrosoftYaHei"/>
+                <w:color w:val="000000"/>
+                <w:kern w:val="0"/>
+                <w:sz w:val="24"/>
+                <w:szCs w:val="24"/>
+              </w:rPr>
+            </w:pPr>
+            <w:r>
+              <w:rPr>
+                <w:rFonts w:asciiTheme="minorEastAsia" w:hAnsiTheme="minorEastAsia" w:cs="MicrosoftYaHei" w:hint="eastAsia"/>
+                <w:color w:val="000000"/>
+                <w:kern w:val="0"/>
+                <w:sz w:val="24"/>
+                <w:szCs w:val="24"/>
+              </w:rPr>
+              <w:t>是否有更多</w:t>
+            </w:r>
+          </w:p>
+        </w:tc>
+      </w:tr>
+      <w:tr>
+        <w:tc>
+          <w:tcPr>
+            <w:tcW w:w="1777" w:type="dxa"/>
+          </w:tcPr>
+          <w:p>
+            <w:pPr>
+              <w:autoSpaceDE w:val="0"/>
+              <w:autoSpaceDN w:val="0"/>
+              <w:adjustRightInd w:val="0"/>
+              <w:jc w:val="left"/>
+              <w:rPr>
+                <w:rFonts w:asciiTheme="minorEastAsia" w:hAnsiTheme="minorEastAsia" w:cs="MicrosoftYaHei"/>
+                <w:color w:val="000000"/>
+                <w:kern w:val="0"/>
+                <w:sz w:val="24"/>
+                <w:szCs w:val="24"/>
+              </w:rPr>
+            </w:pPr>
             <w:r>
               <w:rPr>
                 <w:rFonts w:asciiTheme="minorEastAsia" w:hAnsiTheme="minorEastAsia" w:cs="MicrosoftYaHei" w:hint="eastAsia"/>
@@ -27160,7 +27165,6 @@
               </w:rPr>
               <w:t>data</w:t>
             </w:r>
-            <w:proofErr w:type="gramEnd"/>
           </w:p>
         </w:tc>
         <w:tc>
@@ -27382,7 +27386,6 @@
         <w:t>“</w:t>
       </w:r>
       <w:proofErr w:type="spellStart"/>
-      <w:proofErr w:type="gramStart"/>
       <w:r>
         <w:rPr>
           <w:rFonts w:hint="eastAsia"/>
@@ -27390,7 +27393,6 @@
         <w:t>msg</w:t>
       </w:r>
       <w:proofErr w:type="spellEnd"/>
-      <w:proofErr w:type="gramEnd"/>
       <w:r>
         <w:t>”</w:t>
       </w:r>
@@ -27585,7 +27587,6 @@
       <w:r>
         <w:t>“</w:t>
       </w:r>
-      <w:proofErr w:type="gramStart"/>
       <w:r>
         <w:rPr>
           <w:rFonts w:asciiTheme="minorEastAsia" w:hAnsiTheme="minorEastAsia" w:cs="MicrosoftYaHei" w:hint="eastAsia"/>
@@ -27596,15 +27597,22 @@
         </w:rPr>
         <w:t>data</w:t>
       </w:r>
+      <w:proofErr w:type="gramStart"/>
+      <w:r>
+        <w:t>”</w:t>
+      </w:r>
+      <w:r>
+        <w:rPr>
+          <w:rFonts w:hint="eastAsia"/>
+        </w:rPr>
+        <w:t>:</w:t>
+      </w:r>
       <w:proofErr w:type="gramEnd"/>
       <w:r>
-        <w:t>”</w:t>
-      </w:r>
-      <w:r>
-        <w:rPr>
-          <w:rFonts w:hint="eastAsia"/>
-        </w:rPr>
-        <w:t>:[{},{}]</w:t>
+        <w:rPr>
+          <w:rFonts w:hint="eastAsia"/>
+        </w:rPr>
+        <w:t>[{},{}]</w:t>
       </w:r>
     </w:p>
     <w:p>
@@ -27661,8 +27669,8 @@
       </w:pPr>
     </w:p>
     <w:sectPr>
-      <w:headerReference w:type="default" r:id="rId9"/>
-      <w:footerReference w:type="default" r:id="rId10"/>
+      <w:headerReference w:type="default" r:id="rId8"/>
+      <w:footerReference w:type="default" r:id="rId9"/>
       <w:pgSz w:w="11906" w:h="16838"/>
       <w:pgMar w:top="1440" w:right="1800" w:bottom="1440" w:left="1800" w:header="851" w:footer="992" w:gutter="0"/>
       <w:cols w:space="425"/>
@@ -27673,15 +27681,8 @@
 </w:document>
 </file>
 
-<file path=word/commentsExtended.xml><?xml version="1.0" encoding="utf-8"?>
-<w15:commentsEx xmlns:wpc="http://schemas.microsoft.com/office/word/2010/wordprocessingCanvas" xmlns:mc="http://schemas.openxmlformats.org/markup-compatibility/2006" xmlns:o="urn:schemas-microsoft-com:office:office" xmlns:r="http://schemas.openxmlformats.org/officeDocument/2006/relationships" xmlns:m="http://schemas.openxmlformats.org/officeDocument/2006/math" xmlns:v="urn:schemas-microsoft-com:vml" xmlns:wp14="http://schemas.microsoft.com/office/word/2010/wordprocessingDrawing" xmlns:wp="http://schemas.openxmlformats.org/drawingml/2006/wordprocessingDrawing" xmlns:w10="urn:schemas-microsoft-com:office:word" xmlns:w="http://schemas.openxmlformats.org/wordprocessingml/2006/main" xmlns:w14="http://schemas.microsoft.com/office/word/2010/wordml" xmlns:w15="http://schemas.microsoft.com/office/word/2012/wordml" xmlns:wpg="http://schemas.microsoft.com/office/word/2010/wordprocessingGroup" xmlns:wpi="http://schemas.microsoft.com/office/word/2010/wordprocessingInk" xmlns:wne="http://schemas.microsoft.com/office/word/2006/wordml" xmlns:wps="http://schemas.microsoft.com/office/word/2010/wordprocessingShape" mc:Ignorable="w14 w15 wp14">
-  <w15:commentEx w15:paraId="5D51C88A" w15:done="0"/>
-  <w15:commentEx w15:paraId="41BC92CD" w15:done="0"/>
-</w15:commentsEx>
-</file>
-
 <file path=word/endnotes.xml><?xml version="1.0" encoding="utf-8"?>
-<w:endnotes xmlns:wpc="http://schemas.microsoft.com/office/word/2010/wordprocessingCanvas" xmlns:mo="http://schemas.microsoft.com/office/mac/office/2008/main" xmlns:mc="http://schemas.openxmlformats.org/markup-compatibility/2006" xmlns:mv="urn:schemas-microsoft-com:mac:vml" xmlns:o="urn:schemas-microsoft-com:office:office" xmlns:r="http://schemas.openxmlformats.org/officeDocument/2006/relationships" xmlns:m="http://schemas.openxmlformats.org/officeDocument/2006/math" xmlns:v="urn:schemas-microsoft-com:vml" xmlns:wp14="http://schemas.microsoft.com/office/word/2010/wordprocessingDrawing" xmlns:wp="http://schemas.openxmlformats.org/drawingml/2006/wordprocessingDrawing" xmlns:w10="urn:schemas-microsoft-com:office:word" xmlns:w="http://schemas.openxmlformats.org/wordprocessingml/2006/main" xmlns:w14="http://schemas.microsoft.com/office/word/2010/wordml" xmlns:wpg="http://schemas.microsoft.com/office/word/2010/wordprocessingGroup" xmlns:wpi="http://schemas.microsoft.com/office/word/2010/wordprocessingInk" xmlns:wne="http://schemas.microsoft.com/office/word/2006/wordml" xmlns:wps="http://schemas.microsoft.com/office/word/2010/wordprocessingShape" mc:Ignorable="w14 wp14">
+<w:endnotes xmlns:wpc="http://schemas.microsoft.com/office/word/2010/wordprocessingCanvas" xmlns:mc="http://schemas.openxmlformats.org/markup-compatibility/2006" xmlns:o="urn:schemas-microsoft-com:office:office" xmlns:r="http://schemas.openxmlformats.org/officeDocument/2006/relationships" xmlns:m="http://schemas.openxmlformats.org/officeDocument/2006/math" xmlns:v="urn:schemas-microsoft-com:vml" xmlns:wp14="http://schemas.microsoft.com/office/word/2010/wordprocessingDrawing" xmlns:wp="http://schemas.openxmlformats.org/drawingml/2006/wordprocessingDrawing" xmlns:w10="urn:schemas-microsoft-com:office:word" xmlns:w="http://schemas.openxmlformats.org/wordprocessingml/2006/main" xmlns:w14="http://schemas.microsoft.com/office/word/2010/wordml" xmlns:w15="http://schemas.microsoft.com/office/word/2012/wordml" xmlns:wpg="http://schemas.microsoft.com/office/word/2010/wordprocessingGroup" xmlns:wpi="http://schemas.microsoft.com/office/word/2010/wordprocessingInk" xmlns:wne="http://schemas.microsoft.com/office/word/2006/wordml" xmlns:wps="http://schemas.microsoft.com/office/word/2010/wordprocessingShape" mc:Ignorable="w14 w15 wp14">
   <w:endnote w:type="separator" w:id="-1">
     <w:p>
       <w:r>
@@ -27700,7 +27701,7 @@
 </file>
 
 <file path=word/footer1.xml><?xml version="1.0" encoding="utf-8"?>
-<w:ftr xmlns:wpc="http://schemas.microsoft.com/office/word/2010/wordprocessingCanvas" xmlns:mo="http://schemas.microsoft.com/office/mac/office/2008/main" xmlns:mc="http://schemas.openxmlformats.org/markup-compatibility/2006" xmlns:mv="urn:schemas-microsoft-com:mac:vml" xmlns:o="urn:schemas-microsoft-com:office:office" xmlns:r="http://schemas.openxmlformats.org/officeDocument/2006/relationships" xmlns:m="http://schemas.openxmlformats.org/officeDocument/2006/math" xmlns:v="urn:schemas-microsoft-com:vml" xmlns:wp14="http://schemas.microsoft.com/office/word/2010/wordprocessingDrawing" xmlns:wp="http://schemas.openxmlformats.org/drawingml/2006/wordprocessingDrawing" xmlns:w10="urn:schemas-microsoft-com:office:word" xmlns:w="http://schemas.openxmlformats.org/wordprocessingml/2006/main" xmlns:w14="http://schemas.microsoft.com/office/word/2010/wordml" xmlns:wpg="http://schemas.microsoft.com/office/word/2010/wordprocessingGroup" xmlns:wpi="http://schemas.microsoft.com/office/word/2010/wordprocessingInk" xmlns:wne="http://schemas.microsoft.com/office/word/2006/wordml" xmlns:wps="http://schemas.microsoft.com/office/word/2010/wordprocessingShape" mc:Ignorable="w14 wp14">
+<w:ftr xmlns:wpc="http://schemas.microsoft.com/office/word/2010/wordprocessingCanvas" xmlns:mc="http://schemas.openxmlformats.org/markup-compatibility/2006" xmlns:o="urn:schemas-microsoft-com:office:office" xmlns:r="http://schemas.openxmlformats.org/officeDocument/2006/relationships" xmlns:m="http://schemas.openxmlformats.org/officeDocument/2006/math" xmlns:v="urn:schemas-microsoft-com:vml" xmlns:wp14="http://schemas.microsoft.com/office/word/2010/wordprocessingDrawing" xmlns:wp="http://schemas.openxmlformats.org/drawingml/2006/wordprocessingDrawing" xmlns:w10="urn:schemas-microsoft-com:office:word" xmlns:w="http://schemas.openxmlformats.org/wordprocessingml/2006/main" xmlns:w14="http://schemas.microsoft.com/office/word/2010/wordml" xmlns:w15="http://schemas.microsoft.com/office/word/2012/wordml" xmlns:wpg="http://schemas.microsoft.com/office/word/2010/wordprocessingGroup" xmlns:wpi="http://schemas.microsoft.com/office/word/2010/wordprocessingInk" xmlns:wne="http://schemas.microsoft.com/office/word/2006/wordml" xmlns:wps="http://schemas.microsoft.com/office/word/2010/wordprocessingShape" mc:Ignorable="w14 w15 wp14">
   <w:sdt>
     <w:sdtPr>
       <w:id w:val="-1754035933"/>
@@ -27723,7 +27724,7 @@
         <w:sdtContent>
           <w:p>
             <w:pPr>
-              <w:pStyle w:val="a5"/>
+              <w:pStyle w:val="a4"/>
               <w:jc w:val="center"/>
             </w:pPr>
             <w:r>
@@ -27811,7 +27812,7 @@
                 <w:bCs/>
                 <w:noProof/>
               </w:rPr>
-              <w:t>16</w:t>
+              <w:t>15</w:t>
             </w:r>
             <w:r>
               <w:rPr>
@@ -27829,14 +27830,14 @@
   </w:sdt>
   <w:p>
     <w:pPr>
-      <w:pStyle w:val="a5"/>
+      <w:pStyle w:val="a4"/>
     </w:pPr>
   </w:p>
 </w:ftr>
 </file>
 
 <file path=word/footnotes.xml><?xml version="1.0" encoding="utf-8"?>
-<w:footnotes xmlns:wpc="http://schemas.microsoft.com/office/word/2010/wordprocessingCanvas" xmlns:mo="http://schemas.microsoft.com/office/mac/office/2008/main" xmlns:mc="http://schemas.openxmlformats.org/markup-compatibility/2006" xmlns:mv="urn:schemas-microsoft-com:mac:vml" xmlns:o="urn:schemas-microsoft-com:office:office" xmlns:r="http://schemas.openxmlformats.org/officeDocument/2006/relationships" xmlns:m="http://schemas.openxmlformats.org/officeDocument/2006/math" xmlns:v="urn:schemas-microsoft-com:vml" xmlns:wp14="http://schemas.microsoft.com/office/word/2010/wordprocessingDrawing" xmlns:wp="http://schemas.openxmlformats.org/drawingml/2006/wordprocessingDrawing" xmlns:w10="urn:schemas-microsoft-com:office:word" xmlns:w="http://schemas.openxmlformats.org/wordprocessingml/2006/main" xmlns:w14="http://schemas.microsoft.com/office/word/2010/wordml" xmlns:wpg="http://schemas.microsoft.com/office/word/2010/wordprocessingGroup" xmlns:wpi="http://schemas.microsoft.com/office/word/2010/wordprocessingInk" xmlns:wne="http://schemas.microsoft.com/office/word/2006/wordml" xmlns:wps="http://schemas.microsoft.com/office/word/2010/wordprocessingShape" mc:Ignorable="w14 wp14">
+<w:footnotes xmlns:wpc="http://schemas.microsoft.com/office/word/2010/wordprocessingCanvas" xmlns:mc="http://schemas.openxmlformats.org/markup-compatibility/2006" xmlns:o="urn:schemas-microsoft-com:office:office" xmlns:r="http://schemas.openxmlformats.org/officeDocument/2006/relationships" xmlns:m="http://schemas.openxmlformats.org/officeDocument/2006/math" xmlns:v="urn:schemas-microsoft-com:vml" xmlns:wp14="http://schemas.microsoft.com/office/word/2010/wordprocessingDrawing" xmlns:wp="http://schemas.openxmlformats.org/drawingml/2006/wordprocessingDrawing" xmlns:w10="urn:schemas-microsoft-com:office:word" xmlns:w="http://schemas.openxmlformats.org/wordprocessingml/2006/main" xmlns:w14="http://schemas.microsoft.com/office/word/2010/wordml" xmlns:w15="http://schemas.microsoft.com/office/word/2012/wordml" xmlns:wpg="http://schemas.microsoft.com/office/word/2010/wordprocessingGroup" xmlns:wpi="http://schemas.microsoft.com/office/word/2010/wordprocessingInk" xmlns:wne="http://schemas.microsoft.com/office/word/2006/wordml" xmlns:wps="http://schemas.microsoft.com/office/word/2010/wordprocessingShape" mc:Ignorable="w14 w15 wp14">
   <w:footnote w:type="separator" w:id="-1">
     <w:p>
       <w:r>
@@ -27855,7 +27856,7 @@
 </file>
 
 <file path=word/header1.xml><?xml version="1.0" encoding="utf-8"?>
-<w:hdr xmlns:wpc="http://schemas.microsoft.com/office/word/2010/wordprocessingCanvas" xmlns:mo="http://schemas.microsoft.com/office/mac/office/2008/main" xmlns:mc="http://schemas.openxmlformats.org/markup-compatibility/2006" xmlns:mv="urn:schemas-microsoft-com:mac:vml" xmlns:o="urn:schemas-microsoft-com:office:office" xmlns:r="http://schemas.openxmlformats.org/officeDocument/2006/relationships" xmlns:m="http://schemas.openxmlformats.org/officeDocument/2006/math" xmlns:v="urn:schemas-microsoft-com:vml" xmlns:wp14="http://schemas.microsoft.com/office/word/2010/wordprocessingDrawing" xmlns:wp="http://schemas.openxmlformats.org/drawingml/2006/wordprocessingDrawing" xmlns:w10="urn:schemas-microsoft-com:office:word" xmlns:w="http://schemas.openxmlformats.org/wordprocessingml/2006/main" xmlns:w14="http://schemas.microsoft.com/office/word/2010/wordml" xmlns:wpg="http://schemas.microsoft.com/office/word/2010/wordprocessingGroup" xmlns:wpi="http://schemas.microsoft.com/office/word/2010/wordprocessingInk" xmlns:wne="http://schemas.microsoft.com/office/word/2006/wordml" xmlns:wps="http://schemas.microsoft.com/office/word/2010/wordprocessingShape" mc:Ignorable="w14 wp14">
+<w:hdr xmlns:wpc="http://schemas.microsoft.com/office/word/2010/wordprocessingCanvas" xmlns:mc="http://schemas.openxmlformats.org/markup-compatibility/2006" xmlns:o="urn:schemas-microsoft-com:office:office" xmlns:r="http://schemas.openxmlformats.org/officeDocument/2006/relationships" xmlns:m="http://schemas.openxmlformats.org/officeDocument/2006/math" xmlns:v="urn:schemas-microsoft-com:vml" xmlns:wp14="http://schemas.microsoft.com/office/word/2010/wordprocessingDrawing" xmlns:wp="http://schemas.openxmlformats.org/drawingml/2006/wordprocessingDrawing" xmlns:w10="urn:schemas-microsoft-com:office:word" xmlns:w="http://schemas.openxmlformats.org/wordprocessingml/2006/main" xmlns:w14="http://schemas.microsoft.com/office/word/2010/wordml" xmlns:w15="http://schemas.microsoft.com/office/word/2012/wordml" xmlns:wpg="http://schemas.microsoft.com/office/word/2010/wordprocessingGroup" xmlns:wpi="http://schemas.microsoft.com/office/word/2010/wordprocessingInk" xmlns:wne="http://schemas.microsoft.com/office/word/2006/wordml" xmlns:wps="http://schemas.microsoft.com/office/word/2010/wordprocessingShape" mc:Ignorable="w14 w15 wp14">
   <w:p>
     <w:pPr>
       <w:pStyle w:val="a3"/>
@@ -27872,8 +27873,8 @@
 </file>
 
 <file path=word/numbering.xml><?xml version="1.0" encoding="utf-8"?>
-<w:numbering xmlns:wpc="http://schemas.microsoft.com/office/word/2010/wordprocessingCanvas" xmlns:mo="http://schemas.microsoft.com/office/mac/office/2008/main" xmlns:mc="http://schemas.openxmlformats.org/markup-compatibility/2006" xmlns:mv="urn:schemas-microsoft-com:mac:vml" xmlns:o="urn:schemas-microsoft-com:office:office" xmlns:r="http://schemas.openxmlformats.org/officeDocument/2006/relationships" xmlns:m="http://schemas.openxmlformats.org/officeDocument/2006/math" xmlns:v="urn:schemas-microsoft-com:vml" xmlns:wp14="http://schemas.microsoft.com/office/word/2010/wordprocessingDrawing" xmlns:wp="http://schemas.openxmlformats.org/drawingml/2006/wordprocessingDrawing" xmlns:w10="urn:schemas-microsoft-com:office:word" xmlns:w="http://schemas.openxmlformats.org/wordprocessingml/2006/main" xmlns:w14="http://schemas.microsoft.com/office/word/2010/wordml" xmlns:wpg="http://schemas.microsoft.com/office/word/2010/wordprocessingGroup" xmlns:wpi="http://schemas.microsoft.com/office/word/2010/wordprocessingInk" xmlns:wne="http://schemas.microsoft.com/office/word/2006/wordml" xmlns:wps="http://schemas.microsoft.com/office/word/2010/wordprocessingShape" mc:Ignorable="w14 wp14">
-  <w:abstractNum w:abstractNumId="0">
+<w:numbering xmlns:wpc="http://schemas.microsoft.com/office/word/2010/wordprocessingCanvas" xmlns:mc="http://schemas.openxmlformats.org/markup-compatibility/2006" xmlns:o="urn:schemas-microsoft-com:office:office" xmlns:r="http://schemas.openxmlformats.org/officeDocument/2006/relationships" xmlns:m="http://schemas.openxmlformats.org/officeDocument/2006/math" xmlns:v="urn:schemas-microsoft-com:vml" xmlns:wp14="http://schemas.microsoft.com/office/word/2010/wordprocessingDrawing" xmlns:wp="http://schemas.openxmlformats.org/drawingml/2006/wordprocessingDrawing" xmlns:w10="urn:schemas-microsoft-com:office:word" xmlns:w="http://schemas.openxmlformats.org/wordprocessingml/2006/main" xmlns:w14="http://schemas.microsoft.com/office/word/2010/wordml" xmlns:w15="http://schemas.microsoft.com/office/word/2012/wordml" xmlns:wpg="http://schemas.microsoft.com/office/word/2010/wordprocessingGroup" xmlns:wpi="http://schemas.microsoft.com/office/word/2010/wordprocessingInk" xmlns:wne="http://schemas.microsoft.com/office/word/2006/wordml" xmlns:wps="http://schemas.microsoft.com/office/word/2010/wordprocessingShape" mc:Ignorable="w14 w15 wp14">
+  <w:abstractNum w:abstractNumId="0" w15:restartNumberingAfterBreak="0">
     <w:nsid w:val="19B7367B"/>
     <w:multiLevelType w:val="multilevel"/>
     <w:tmpl w:val="CCAEB96E"/>
@@ -28030,7 +28031,7 @@
       </w:pPr>
     </w:lvl>
   </w:abstractNum>
-  <w:abstractNum w:abstractNumId="1">
+  <w:abstractNum w:abstractNumId="1" w15:restartNumberingAfterBreak="0">
     <w:nsid w:val="27825812"/>
     <w:multiLevelType w:val="multilevel"/>
     <w:tmpl w:val="B7AE1BA0"/>
@@ -28185,7 +28186,7 @@
       </w:pPr>
     </w:lvl>
   </w:abstractNum>
-  <w:abstractNum w:abstractNumId="2">
+  <w:abstractNum w:abstractNumId="2" w15:restartNumberingAfterBreak="0">
     <w:nsid w:val="3886259B"/>
     <w:multiLevelType w:val="multilevel"/>
     <w:tmpl w:val="B7AE1BA0"/>
@@ -28340,7 +28341,7 @@
       </w:pPr>
     </w:lvl>
   </w:abstractNum>
-  <w:abstractNum w:abstractNumId="3">
+  <w:abstractNum w:abstractNumId="3" w15:restartNumberingAfterBreak="0">
     <w:nsid w:val="427703B2"/>
     <w:multiLevelType w:val="multilevel"/>
     <w:tmpl w:val="B7AE1BA0"/>
@@ -28495,7 +28496,7 @@
       </w:pPr>
     </w:lvl>
   </w:abstractNum>
-  <w:abstractNum w:abstractNumId="4">
+  <w:abstractNum w:abstractNumId="4" w15:restartNumberingAfterBreak="0">
     <w:nsid w:val="49BC70D9"/>
     <w:multiLevelType w:val="multilevel"/>
     <w:tmpl w:val="B7AE1BA0"/>
@@ -28650,7 +28651,7 @@
       </w:pPr>
     </w:lvl>
   </w:abstractNum>
-  <w:abstractNum w:abstractNumId="5">
+  <w:abstractNum w:abstractNumId="5" w15:restartNumberingAfterBreak="0">
     <w:nsid w:val="4B1D5B8E"/>
     <w:multiLevelType w:val="multilevel"/>
     <w:tmpl w:val="B7AE1BA0"/>
@@ -28805,7 +28806,7 @@
       </w:pPr>
     </w:lvl>
   </w:abstractNum>
-  <w:abstractNum w:abstractNumId="6">
+  <w:abstractNum w:abstractNumId="6" w15:restartNumberingAfterBreak="0">
     <w:nsid w:val="5B731DE1"/>
     <w:multiLevelType w:val="multilevel"/>
     <w:tmpl w:val="B7AE1BA0"/>
@@ -28960,7 +28961,7 @@
       </w:pPr>
     </w:lvl>
   </w:abstractNum>
-  <w:abstractNum w:abstractNumId="7">
+  <w:abstractNum w:abstractNumId="7" w15:restartNumberingAfterBreak="0">
     <w:nsid w:val="61AC419B"/>
     <w:multiLevelType w:val="multilevel"/>
     <w:tmpl w:val="B7AE1BA0"/>
@@ -29115,7 +29116,7 @@
       </w:pPr>
     </w:lvl>
   </w:abstractNum>
-  <w:abstractNum w:abstractNumId="8">
+  <w:abstractNum w:abstractNumId="8" w15:restartNumberingAfterBreak="0">
     <w:nsid w:val="71E82E1C"/>
     <w:multiLevelType w:val="multilevel"/>
     <w:tmpl w:val="71E82E1C"/>
@@ -29228,7 +29229,7 @@
       </w:rPr>
     </w:lvl>
   </w:abstractNum>
-  <w:abstractNum w:abstractNumId="9">
+  <w:abstractNum w:abstractNumId="9" w15:restartNumberingAfterBreak="0">
     <w:nsid w:val="760C6E5A"/>
     <w:multiLevelType w:val="multilevel"/>
     <w:tmpl w:val="B7AE1BA0"/>
@@ -29383,7 +29384,7 @@
       </w:pPr>
     </w:lvl>
   </w:abstractNum>
-  <w:abstractNum w:abstractNumId="10">
+  <w:abstractNum w:abstractNumId="10" w15:restartNumberingAfterBreak="0">
     <w:nsid w:val="78C327F1"/>
     <w:multiLevelType w:val="multilevel"/>
     <w:tmpl w:val="B7AE1BA0"/>
@@ -29538,7 +29539,7 @@
       </w:pPr>
     </w:lvl>
   </w:abstractNum>
-  <w:abstractNum w:abstractNumId="11">
+  <w:abstractNum w:abstractNumId="11" w15:restartNumberingAfterBreak="0">
     <w:nsid w:val="7CB03274"/>
     <w:multiLevelType w:val="multilevel"/>
     <w:tmpl w:val="B7AE1BA0"/>
@@ -29693,7 +29694,7 @@
       </w:pPr>
     </w:lvl>
   </w:abstractNum>
-  <w:abstractNum w:abstractNumId="12">
+  <w:abstractNum w:abstractNumId="12" w15:restartNumberingAfterBreak="0">
     <w:nsid w:val="7F984649"/>
     <w:multiLevelType w:val="multilevel"/>
     <w:tmpl w:val="B7AE1BA0"/>
@@ -29891,7 +29892,7 @@
 </file>
 
 <file path=word/styles.xml><?xml version="1.0" encoding="utf-8"?>
-<w:styles xmlns:mc="http://schemas.openxmlformats.org/markup-compatibility/2006" xmlns:r="http://schemas.openxmlformats.org/officeDocument/2006/relationships" xmlns:w="http://schemas.openxmlformats.org/wordprocessingml/2006/main" xmlns:w14="http://schemas.microsoft.com/office/word/2010/wordml" mc:Ignorable="w14">
+<w:styles xmlns:mc="http://schemas.openxmlformats.org/markup-compatibility/2006" xmlns:r="http://schemas.openxmlformats.org/officeDocument/2006/relationships" xmlns:w="http://schemas.openxmlformats.org/wordprocessingml/2006/main" xmlns:w14="http://schemas.microsoft.com/office/word/2010/wordml" xmlns:w15="http://schemas.microsoft.com/office/word/2012/wordml" mc:Ignorable="w14 w15">
   <w:docDefaults>
     <w:rPrDefault>
       <w:rPr>
@@ -29904,153 +29905,369 @@
     </w:rPrDefault>
     <w:pPrDefault/>
   </w:docDefaults>
-  <w:latentStyles w:defLockedState="0" w:defUIPriority="99" w:defSemiHidden="1" w:defUnhideWhenUsed="1" w:defQFormat="0" w:count="276">
-    <w:lsdException w:name="Normal" w:semiHidden="0" w:uiPriority="0" w:unhideWhenUsed="0" w:qFormat="1"/>
-    <w:lsdException w:name="heading 1" w:semiHidden="0" w:uiPriority="9" w:unhideWhenUsed="0" w:qFormat="1"/>
-    <w:lsdException w:name="heading 2" w:uiPriority="0" w:qFormat="1"/>
-    <w:lsdException w:name="heading 3" w:uiPriority="0" w:qFormat="1"/>
-    <w:lsdException w:name="heading 4" w:uiPriority="9" w:qFormat="1"/>
-    <w:lsdException w:name="heading 5" w:uiPriority="9" w:qFormat="1"/>
-    <w:lsdException w:name="heading 6" w:uiPriority="9" w:qFormat="1"/>
-    <w:lsdException w:name="heading 7" w:uiPriority="9" w:qFormat="1"/>
-    <w:lsdException w:name="heading 8" w:uiPriority="9" w:qFormat="1"/>
-    <w:lsdException w:name="heading 9" w:uiPriority="9" w:qFormat="1"/>
-    <w:lsdException w:name="toc 1" w:uiPriority="39"/>
-    <w:lsdException w:name="toc 2" w:uiPriority="39"/>
-    <w:lsdException w:name="toc 3" w:uiPriority="39"/>
-    <w:lsdException w:name="toc 4" w:uiPriority="39"/>
-    <w:lsdException w:name="toc 5" w:uiPriority="39"/>
-    <w:lsdException w:name="toc 6" w:uiPriority="39"/>
-    <w:lsdException w:name="toc 7" w:uiPriority="39"/>
-    <w:lsdException w:name="toc 8" w:uiPriority="39"/>
-    <w:lsdException w:name="toc 9" w:uiPriority="39"/>
-    <w:lsdException w:name="caption" w:uiPriority="35" w:qFormat="1"/>
-    <w:lsdException w:name="Title" w:semiHidden="0" w:uiPriority="10" w:unhideWhenUsed="0" w:qFormat="1"/>
-    <w:lsdException w:name="Default Paragraph Font" w:uiPriority="1"/>
-    <w:lsdException w:name="Subtitle" w:semiHidden="0" w:uiPriority="11" w:unhideWhenUsed="0" w:qFormat="1"/>
-    <w:lsdException w:name="Strong" w:semiHidden="0" w:uiPriority="22" w:unhideWhenUsed="0" w:qFormat="1"/>
-    <w:lsdException w:name="Emphasis" w:semiHidden="0" w:uiPriority="20" w:unhideWhenUsed="0" w:qFormat="1"/>
-    <w:lsdException w:name="Table Grid" w:semiHidden="0" w:uiPriority="59" w:unhideWhenUsed="0"/>
-    <w:lsdException w:name="Note Level 1" w:semiHidden="0" w:unhideWhenUsed="0"/>
-    <w:lsdException w:name="Note Level 2" w:semiHidden="0" w:unhideWhenUsed="0"/>
-    <w:lsdException w:name="Note Level 3" w:semiHidden="0" w:unhideWhenUsed="0"/>
-    <w:lsdException w:name="Note Level 4" w:semiHidden="0" w:unhideWhenUsed="0"/>
-    <w:lsdException w:name="Note Level 5" w:semiHidden="0" w:unhideWhenUsed="0"/>
-    <w:lsdException w:name="Note Level 6" w:semiHidden="0" w:unhideWhenUsed="0"/>
-    <w:lsdException w:name="Note Level 7" w:semiHidden="0" w:unhideWhenUsed="0"/>
-    <w:lsdException w:name="Note Level 8" w:semiHidden="0" w:unhideWhenUsed="0"/>
-    <w:lsdException w:name="Note Level 9" w:semiHidden="0" w:unhideWhenUsed="0"/>
-    <w:lsdException w:name="Placeholder Text" w:unhideWhenUsed="0"/>
-    <w:lsdException w:name="No Spacing" w:semiHidden="0" w:uiPriority="1" w:unhideWhenUsed="0" w:qFormat="1"/>
-    <w:lsdException w:name="Light Shading" w:semiHidden="0" w:uiPriority="60" w:unhideWhenUsed="0"/>
-    <w:lsdException w:name="Light List" w:semiHidden="0" w:uiPriority="61" w:unhideWhenUsed="0"/>
-    <w:lsdException w:name="Light Grid" w:semiHidden="0" w:uiPriority="62" w:unhideWhenUsed="0"/>
-    <w:lsdException w:name="Medium Shading 1" w:semiHidden="0" w:uiPriority="63" w:unhideWhenUsed="0"/>
-    <w:lsdException w:name="Medium Shading 2" w:semiHidden="0" w:uiPriority="64" w:unhideWhenUsed="0"/>
-    <w:lsdException w:name="Medium List 1" w:semiHidden="0" w:uiPriority="65" w:unhideWhenUsed="0"/>
-    <w:lsdException w:name="Medium List 2" w:semiHidden="0" w:uiPriority="66" w:unhideWhenUsed="0"/>
-    <w:lsdException w:name="Medium Grid 1" w:semiHidden="0" w:uiPriority="67" w:unhideWhenUsed="0"/>
-    <w:lsdException w:name="Medium Grid 2" w:semiHidden="0" w:uiPriority="68" w:unhideWhenUsed="0"/>
-    <w:lsdException w:name="Medium Grid 3" w:semiHidden="0" w:uiPriority="69" w:unhideWhenUsed="0"/>
-    <w:lsdException w:name="Dark List" w:semiHidden="0" w:uiPriority="70" w:unhideWhenUsed="0"/>
-    <w:lsdException w:name="Colorful Shading" w:semiHidden="0" w:uiPriority="71" w:unhideWhenUsed="0"/>
-    <w:lsdException w:name="Colorful List" w:semiHidden="0" w:uiPriority="72" w:unhideWhenUsed="0"/>
-    <w:lsdException w:name="Colorful Grid" w:semiHidden="0" w:uiPriority="73" w:unhideWhenUsed="0"/>
-    <w:lsdException w:name="Light Shading Accent 1" w:semiHidden="0" w:uiPriority="60" w:unhideWhenUsed="0"/>
-    <w:lsdException w:name="Light List Accent 1" w:semiHidden="0" w:uiPriority="61" w:unhideWhenUsed="0"/>
-    <w:lsdException w:name="Light Grid Accent 1" w:semiHidden="0" w:uiPriority="62" w:unhideWhenUsed="0"/>
-    <w:lsdException w:name="Medium Shading 1 Accent 1" w:semiHidden="0" w:uiPriority="63" w:unhideWhenUsed="0"/>
-    <w:lsdException w:name="Medium Shading 2 Accent 1" w:semiHidden="0" w:uiPriority="64" w:unhideWhenUsed="0"/>
-    <w:lsdException w:name="Medium List 1 Accent 1" w:semiHidden="0" w:uiPriority="65" w:unhideWhenUsed="0"/>
-    <w:lsdException w:name="Revision" w:unhideWhenUsed="0"/>
-    <w:lsdException w:name="List Paragraph" w:semiHidden="0" w:uiPriority="34" w:unhideWhenUsed="0" w:qFormat="1"/>
-    <w:lsdException w:name="Quote" w:semiHidden="0" w:uiPriority="29" w:unhideWhenUsed="0" w:qFormat="1"/>
-    <w:lsdException w:name="Intense Quote" w:semiHidden="0" w:uiPriority="30" w:unhideWhenUsed="0" w:qFormat="1"/>
-    <w:lsdException w:name="Medium List 2 Accent 1" w:semiHidden="0" w:uiPriority="66" w:unhideWhenUsed="0"/>
-    <w:lsdException w:name="Medium Grid 1 Accent 1" w:semiHidden="0" w:uiPriority="67" w:unhideWhenUsed="0"/>
-    <w:lsdException w:name="Medium Grid 2 Accent 1" w:semiHidden="0" w:uiPriority="68" w:unhideWhenUsed="0"/>
-    <w:lsdException w:name="Medium Grid 3 Accent 1" w:semiHidden="0" w:uiPriority="69" w:unhideWhenUsed="0"/>
-    <w:lsdException w:name="Dark List Accent 1" w:semiHidden="0" w:uiPriority="70" w:unhideWhenUsed="0"/>
-    <w:lsdException w:name="Colorful Shading Accent 1" w:semiHidden="0" w:uiPriority="71" w:unhideWhenUsed="0"/>
-    <w:lsdException w:name="Colorful List Accent 1" w:semiHidden="0" w:uiPriority="72" w:unhideWhenUsed="0"/>
-    <w:lsdException w:name="Colorful Grid Accent 1" w:semiHidden="0" w:uiPriority="73" w:unhideWhenUsed="0"/>
-    <w:lsdException w:name="Light Shading Accent 2" w:semiHidden="0" w:uiPriority="60" w:unhideWhenUsed="0"/>
-    <w:lsdException w:name="Light List Accent 2" w:semiHidden="0" w:uiPriority="61" w:unhideWhenUsed="0"/>
-    <w:lsdException w:name="Light Grid Accent 2" w:semiHidden="0" w:uiPriority="62" w:unhideWhenUsed="0"/>
-    <w:lsdException w:name="Medium Shading 1 Accent 2" w:semiHidden="0" w:uiPriority="63" w:unhideWhenUsed="0"/>
-    <w:lsdException w:name="Medium Shading 2 Accent 2" w:semiHidden="0" w:uiPriority="64" w:unhideWhenUsed="0"/>
-    <w:lsdException w:name="Medium List 1 Accent 2" w:semiHidden="0" w:uiPriority="65" w:unhideWhenUsed="0"/>
-    <w:lsdException w:name="Medium List 2 Accent 2" w:semiHidden="0" w:uiPriority="66" w:unhideWhenUsed="0"/>
-    <w:lsdException w:name="Medium Grid 1 Accent 2" w:semiHidden="0" w:uiPriority="67" w:unhideWhenUsed="0"/>
-    <w:lsdException w:name="Medium Grid 2 Accent 2" w:semiHidden="0" w:uiPriority="68" w:unhideWhenUsed="0"/>
-    <w:lsdException w:name="Medium Grid 3 Accent 2" w:semiHidden="0" w:uiPriority="69" w:unhideWhenUsed="0"/>
-    <w:lsdException w:name="Dark List Accent 2" w:semiHidden="0" w:uiPriority="70" w:unhideWhenUsed="0"/>
-    <w:lsdException w:name="Colorful Shading Accent 2" w:semiHidden="0" w:uiPriority="71" w:unhideWhenUsed="0"/>
-    <w:lsdException w:name="Colorful List Accent 2" w:semiHidden="0" w:uiPriority="72" w:unhideWhenUsed="0"/>
-    <w:lsdException w:name="Colorful Grid Accent 2" w:semiHidden="0" w:uiPriority="73" w:unhideWhenUsed="0"/>
-    <w:lsdException w:name="Light Shading Accent 3" w:semiHidden="0" w:uiPriority="60" w:unhideWhenUsed="0"/>
-    <w:lsdException w:name="Light List Accent 3" w:semiHidden="0" w:uiPriority="61" w:unhideWhenUsed="0"/>
-    <w:lsdException w:name="Light Grid Accent 3" w:semiHidden="0" w:uiPriority="62" w:unhideWhenUsed="0"/>
-    <w:lsdException w:name="Medium Shading 1 Accent 3" w:semiHidden="0" w:uiPriority="63" w:unhideWhenUsed="0"/>
-    <w:lsdException w:name="Medium Shading 2 Accent 3" w:semiHidden="0" w:uiPriority="64" w:unhideWhenUsed="0"/>
-    <w:lsdException w:name="Medium List 1 Accent 3" w:semiHidden="0" w:uiPriority="65" w:unhideWhenUsed="0"/>
-    <w:lsdException w:name="Medium List 2 Accent 3" w:semiHidden="0" w:uiPriority="66" w:unhideWhenUsed="0"/>
-    <w:lsdException w:name="Medium Grid 1 Accent 3" w:semiHidden="0" w:uiPriority="67" w:unhideWhenUsed="0"/>
-    <w:lsdException w:name="Medium Grid 2 Accent 3" w:semiHidden="0" w:uiPriority="68" w:unhideWhenUsed="0"/>
-    <w:lsdException w:name="Medium Grid 3 Accent 3" w:semiHidden="0" w:uiPriority="69" w:unhideWhenUsed="0"/>
-    <w:lsdException w:name="Dark List Accent 3" w:semiHidden="0" w:uiPriority="70" w:unhideWhenUsed="0"/>
-    <w:lsdException w:name="Colorful Shading Accent 3" w:semiHidden="0" w:uiPriority="71" w:unhideWhenUsed="0"/>
-    <w:lsdException w:name="Colorful List Accent 3" w:semiHidden="0" w:uiPriority="72" w:unhideWhenUsed="0"/>
-    <w:lsdException w:name="Colorful Grid Accent 3" w:semiHidden="0" w:uiPriority="73" w:unhideWhenUsed="0"/>
-    <w:lsdException w:name="Light Shading Accent 4" w:semiHidden="0" w:uiPriority="60" w:unhideWhenUsed="0"/>
-    <w:lsdException w:name="Light List Accent 4" w:semiHidden="0" w:uiPriority="61" w:unhideWhenUsed="0"/>
-    <w:lsdException w:name="Light Grid Accent 4" w:semiHidden="0" w:uiPriority="62" w:unhideWhenUsed="0"/>
-    <w:lsdException w:name="Medium Shading 1 Accent 4" w:semiHidden="0" w:uiPriority="63" w:unhideWhenUsed="0"/>
-    <w:lsdException w:name="Medium Shading 2 Accent 4" w:semiHidden="0" w:uiPriority="64" w:unhideWhenUsed="0"/>
-    <w:lsdException w:name="Medium List 1 Accent 4" w:semiHidden="0" w:uiPriority="65" w:unhideWhenUsed="0"/>
-    <w:lsdException w:name="Medium List 2 Accent 4" w:semiHidden="0" w:uiPriority="66" w:unhideWhenUsed="0"/>
-    <w:lsdException w:name="Medium Grid 1 Accent 4" w:semiHidden="0" w:uiPriority="67" w:unhideWhenUsed="0"/>
-    <w:lsdException w:name="Medium Grid 2 Accent 4" w:semiHidden="0" w:uiPriority="68" w:unhideWhenUsed="0"/>
-    <w:lsdException w:name="Medium Grid 3 Accent 4" w:semiHidden="0" w:uiPriority="69" w:unhideWhenUsed="0"/>
-    <w:lsdException w:name="Dark List Accent 4" w:semiHidden="0" w:uiPriority="70" w:unhideWhenUsed="0"/>
-    <w:lsdException w:name="Colorful Shading Accent 4" w:semiHidden="0" w:uiPriority="71" w:unhideWhenUsed="0"/>
-    <w:lsdException w:name="Colorful List Accent 4" w:semiHidden="0" w:uiPriority="72" w:unhideWhenUsed="0"/>
-    <w:lsdException w:name="Colorful Grid Accent 4" w:semiHidden="0" w:uiPriority="73" w:unhideWhenUsed="0"/>
-    <w:lsdException w:name="Light Shading Accent 5" w:semiHidden="0" w:uiPriority="60" w:unhideWhenUsed="0"/>
-    <w:lsdException w:name="Light List Accent 5" w:semiHidden="0" w:uiPriority="61" w:unhideWhenUsed="0"/>
-    <w:lsdException w:name="Light Grid Accent 5" w:semiHidden="0" w:uiPriority="62" w:unhideWhenUsed="0"/>
-    <w:lsdException w:name="Medium Shading 1 Accent 5" w:semiHidden="0" w:uiPriority="63" w:unhideWhenUsed="0"/>
-    <w:lsdException w:name="Medium Shading 2 Accent 5" w:semiHidden="0" w:uiPriority="64" w:unhideWhenUsed="0"/>
-    <w:lsdException w:name="Medium List 1 Accent 5" w:semiHidden="0" w:uiPriority="65" w:unhideWhenUsed="0"/>
-    <w:lsdException w:name="Medium List 2 Accent 5" w:semiHidden="0" w:uiPriority="66" w:unhideWhenUsed="0"/>
-    <w:lsdException w:name="Medium Grid 1 Accent 5" w:semiHidden="0" w:uiPriority="67" w:unhideWhenUsed="0"/>
-    <w:lsdException w:name="Medium Grid 2 Accent 5" w:semiHidden="0" w:uiPriority="68" w:unhideWhenUsed="0"/>
-    <w:lsdException w:name="Medium Grid 3 Accent 5" w:semiHidden="0" w:uiPriority="69" w:unhideWhenUsed="0"/>
-    <w:lsdException w:name="Dark List Accent 5" w:semiHidden="0" w:uiPriority="70" w:unhideWhenUsed="0"/>
-    <w:lsdException w:name="Colorful Shading Accent 5" w:semiHidden="0" w:uiPriority="71" w:unhideWhenUsed="0"/>
-    <w:lsdException w:name="Colorful List Accent 5" w:semiHidden="0" w:uiPriority="72" w:unhideWhenUsed="0"/>
-    <w:lsdException w:name="Colorful Grid Accent 5" w:semiHidden="0" w:uiPriority="73" w:unhideWhenUsed="0"/>
-    <w:lsdException w:name="Light Shading Accent 6" w:semiHidden="0" w:uiPriority="60" w:unhideWhenUsed="0"/>
-    <w:lsdException w:name="Light List Accent 6" w:semiHidden="0" w:uiPriority="61" w:unhideWhenUsed="0"/>
-    <w:lsdException w:name="Light Grid Accent 6" w:semiHidden="0" w:uiPriority="62" w:unhideWhenUsed="0"/>
-    <w:lsdException w:name="Medium Shading 1 Accent 6" w:semiHidden="0" w:uiPriority="63" w:unhideWhenUsed="0"/>
-    <w:lsdException w:name="Medium Shading 2 Accent 6" w:semiHidden="0" w:uiPriority="64" w:unhideWhenUsed="0"/>
-    <w:lsdException w:name="Medium List 1 Accent 6" w:semiHidden="0" w:uiPriority="65" w:unhideWhenUsed="0"/>
-    <w:lsdException w:name="Medium List 2 Accent 6" w:semiHidden="0" w:uiPriority="66" w:unhideWhenUsed="0"/>
-    <w:lsdException w:name="Medium Grid 1 Accent 6" w:semiHidden="0" w:uiPriority="67" w:unhideWhenUsed="0"/>
-    <w:lsdException w:name="Medium Grid 2 Accent 6" w:semiHidden="0" w:uiPriority="68" w:unhideWhenUsed="0"/>
-    <w:lsdException w:name="Medium Grid 3 Accent 6" w:semiHidden="0" w:uiPriority="69" w:unhideWhenUsed="0"/>
-    <w:lsdException w:name="Dark List Accent 6" w:semiHidden="0" w:uiPriority="70" w:unhideWhenUsed="0"/>
-    <w:lsdException w:name="Colorful Shading Accent 6" w:semiHidden="0" w:uiPriority="71" w:unhideWhenUsed="0"/>
-    <w:lsdException w:name="Colorful List Accent 6" w:semiHidden="0" w:uiPriority="72" w:unhideWhenUsed="0"/>
-    <w:lsdException w:name="Colorful Grid Accent 6" w:semiHidden="0" w:uiPriority="73" w:unhideWhenUsed="0"/>
-    <w:lsdException w:name="Subtle Emphasis" w:semiHidden="0" w:uiPriority="19" w:unhideWhenUsed="0" w:qFormat="1"/>
-    <w:lsdException w:name="Intense Emphasis" w:semiHidden="0" w:uiPriority="21" w:unhideWhenUsed="0" w:qFormat="1"/>
-    <w:lsdException w:name="Subtle Reference" w:semiHidden="0" w:uiPriority="31" w:unhideWhenUsed="0" w:qFormat="1"/>
-    <w:lsdException w:name="Intense Reference" w:semiHidden="0" w:uiPriority="32" w:unhideWhenUsed="0" w:qFormat="1"/>
-    <w:lsdException w:name="Book Title" w:semiHidden="0" w:uiPriority="33" w:unhideWhenUsed="0" w:qFormat="1"/>
-    <w:lsdException w:name="Bibliography" w:uiPriority="37"/>
-    <w:lsdException w:name="TOC Heading" w:uiPriority="39" w:qFormat="1"/>
+  <w:latentStyles w:defLockedState="0" w:defUIPriority="99" w:defSemiHidden="0" w:defUnhideWhenUsed="0" w:defQFormat="0" w:count="371">
+    <w:lsdException w:name="Normal" w:uiPriority="0" w:qFormat="1"/>
+    <w:lsdException w:name="heading 1" w:uiPriority="9" w:qFormat="1"/>
+    <w:lsdException w:name="heading 2" w:semiHidden="1" w:uiPriority="0" w:unhideWhenUsed="1" w:qFormat="1"/>
+    <w:lsdException w:name="heading 3" w:semiHidden="1" w:uiPriority="0" w:unhideWhenUsed="1" w:qFormat="1"/>
+    <w:lsdException w:name="heading 4" w:semiHidden="1" w:uiPriority="9" w:unhideWhenUsed="1" w:qFormat="1"/>
+    <w:lsdException w:name="heading 5" w:semiHidden="1" w:uiPriority="9" w:unhideWhenUsed="1" w:qFormat="1"/>
+    <w:lsdException w:name="heading 6" w:semiHidden="1" w:uiPriority="9" w:unhideWhenUsed="1" w:qFormat="1"/>
+    <w:lsdException w:name="heading 7" w:semiHidden="1" w:uiPriority="9" w:unhideWhenUsed="1" w:qFormat="1"/>
+    <w:lsdException w:name="heading 8" w:semiHidden="1" w:uiPriority="9" w:unhideWhenUsed="1" w:qFormat="1"/>
+    <w:lsdException w:name="heading 9" w:semiHidden="1" w:uiPriority="9" w:unhideWhenUsed="1" w:qFormat="1"/>
+    <w:lsdException w:name="index 1" w:semiHidden="1" w:unhideWhenUsed="1"/>
+    <w:lsdException w:name="index 2" w:semiHidden="1" w:unhideWhenUsed="1"/>
+    <w:lsdException w:name="index 3" w:semiHidden="1" w:unhideWhenUsed="1"/>
+    <w:lsdException w:name="index 4" w:semiHidden="1" w:unhideWhenUsed="1"/>
+    <w:lsdException w:name="index 5" w:semiHidden="1" w:unhideWhenUsed="1"/>
+    <w:lsdException w:name="index 6" w:semiHidden="1" w:unhideWhenUsed="1"/>
+    <w:lsdException w:name="index 7" w:semiHidden="1" w:unhideWhenUsed="1"/>
+    <w:lsdException w:name="index 8" w:semiHidden="1" w:unhideWhenUsed="1"/>
+    <w:lsdException w:name="index 9" w:semiHidden="1" w:unhideWhenUsed="1"/>
+    <w:lsdException w:name="toc 1" w:semiHidden="1" w:uiPriority="39" w:unhideWhenUsed="1"/>
+    <w:lsdException w:name="toc 2" w:semiHidden="1" w:uiPriority="39" w:unhideWhenUsed="1"/>
+    <w:lsdException w:name="toc 3" w:semiHidden="1" w:uiPriority="39" w:unhideWhenUsed="1"/>
+    <w:lsdException w:name="toc 4" w:semiHidden="1" w:uiPriority="39" w:unhideWhenUsed="1"/>
+    <w:lsdException w:name="toc 5" w:semiHidden="1" w:uiPriority="39" w:unhideWhenUsed="1"/>
+    <w:lsdException w:name="toc 6" w:semiHidden="1" w:uiPriority="39" w:unhideWhenUsed="1"/>
+    <w:lsdException w:name="toc 7" w:semiHidden="1" w:uiPriority="39" w:unhideWhenUsed="1"/>
+    <w:lsdException w:name="toc 8" w:semiHidden="1" w:uiPriority="39" w:unhideWhenUsed="1"/>
+    <w:lsdException w:name="toc 9" w:semiHidden="1" w:uiPriority="39" w:unhideWhenUsed="1"/>
+    <w:lsdException w:name="Normal Indent" w:semiHidden="1" w:unhideWhenUsed="1"/>
+    <w:lsdException w:name="footnote text" w:semiHidden="1" w:unhideWhenUsed="1"/>
+    <w:lsdException w:name="annotation text" w:semiHidden="1" w:unhideWhenUsed="1"/>
+    <w:lsdException w:name="header" w:semiHidden="1" w:unhideWhenUsed="1"/>
+    <w:lsdException w:name="footer" w:semiHidden="1" w:unhideWhenUsed="1"/>
+    <w:lsdException w:name="index heading" w:semiHidden="1" w:unhideWhenUsed="1"/>
+    <w:lsdException w:name="caption" w:semiHidden="1" w:uiPriority="35" w:unhideWhenUsed="1" w:qFormat="1"/>
+    <w:lsdException w:name="table of figures" w:semiHidden="1" w:unhideWhenUsed="1"/>
+    <w:lsdException w:name="envelope address" w:semiHidden="1" w:unhideWhenUsed="1"/>
+    <w:lsdException w:name="envelope return" w:semiHidden="1" w:unhideWhenUsed="1"/>
+    <w:lsdException w:name="footnote reference" w:semiHidden="1" w:unhideWhenUsed="1"/>
+    <w:lsdException w:name="annotation reference" w:semiHidden="1" w:unhideWhenUsed="1"/>
+    <w:lsdException w:name="line number" w:semiHidden="1" w:unhideWhenUsed="1"/>
+    <w:lsdException w:name="page number" w:semiHidden="1" w:unhideWhenUsed="1"/>
+    <w:lsdException w:name="endnote reference" w:semiHidden="1" w:unhideWhenUsed="1"/>
+    <w:lsdException w:name="endnote text" w:semiHidden="1" w:unhideWhenUsed="1"/>
+    <w:lsdException w:name="table of authorities" w:semiHidden="1" w:unhideWhenUsed="1"/>
+    <w:lsdException w:name="macro" w:semiHidden="1" w:unhideWhenUsed="1"/>
+    <w:lsdException w:name="toa heading" w:semiHidden="1" w:unhideWhenUsed="1"/>
+    <w:lsdException w:name="List" w:semiHidden="1" w:unhideWhenUsed="1"/>
+    <w:lsdException w:name="List Bullet" w:semiHidden="1" w:unhideWhenUsed="1"/>
+    <w:lsdException w:name="List Number" w:semiHidden="1" w:unhideWhenUsed="1"/>
+    <w:lsdException w:name="List 2" w:semiHidden="1" w:unhideWhenUsed="1"/>
+    <w:lsdException w:name="List 3" w:semiHidden="1" w:unhideWhenUsed="1"/>
+    <w:lsdException w:name="List 4" w:semiHidden="1" w:unhideWhenUsed="1"/>
+    <w:lsdException w:name="List 5" w:semiHidden="1" w:unhideWhenUsed="1"/>
+    <w:lsdException w:name="List Bullet 2" w:semiHidden="1" w:unhideWhenUsed="1"/>
+    <w:lsdException w:name="List Bullet 3" w:semiHidden="1" w:unhideWhenUsed="1"/>
+    <w:lsdException w:name="List Bullet 4" w:semiHidden="1" w:unhideWhenUsed="1"/>
+    <w:lsdException w:name="List Bullet 5" w:semiHidden="1" w:unhideWhenUsed="1"/>
+    <w:lsdException w:name="List Number 2" w:semiHidden="1" w:unhideWhenUsed="1"/>
+    <w:lsdException w:name="List Number 3" w:semiHidden="1" w:unhideWhenUsed="1"/>
+    <w:lsdException w:name="List Number 4" w:semiHidden="1" w:unhideWhenUsed="1"/>
+    <w:lsdException w:name="List Number 5" w:semiHidden="1" w:unhideWhenUsed="1"/>
+    <w:lsdException w:name="Title" w:uiPriority="10" w:qFormat="1"/>
+    <w:lsdException w:name="Closing" w:semiHidden="1" w:unhideWhenUsed="1"/>
+    <w:lsdException w:name="Signature" w:semiHidden="1" w:unhideWhenUsed="1"/>
+    <w:lsdException w:name="Default Paragraph Font" w:semiHidden="1" w:uiPriority="1" w:unhideWhenUsed="1"/>
+    <w:lsdException w:name="Body Text" w:semiHidden="1" w:unhideWhenUsed="1"/>
+    <w:lsdException w:name="Body Text Indent" w:semiHidden="1" w:unhideWhenUsed="1"/>
+    <w:lsdException w:name="List Continue" w:semiHidden="1" w:unhideWhenUsed="1"/>
+    <w:lsdException w:name="List Continue 2" w:semiHidden="1" w:unhideWhenUsed="1"/>
+    <w:lsdException w:name="List Continue 3" w:semiHidden="1" w:unhideWhenUsed="1"/>
+    <w:lsdException w:name="List Continue 4" w:semiHidden="1" w:unhideWhenUsed="1"/>
+    <w:lsdException w:name="List Continue 5" w:semiHidden="1" w:unhideWhenUsed="1"/>
+    <w:lsdException w:name="Message Header" w:semiHidden="1" w:unhideWhenUsed="1"/>
+    <w:lsdException w:name="Subtitle" w:uiPriority="11" w:qFormat="1"/>
+    <w:lsdException w:name="Salutation" w:semiHidden="1" w:unhideWhenUsed="1"/>
+    <w:lsdException w:name="Date" w:semiHidden="1" w:unhideWhenUsed="1"/>
+    <w:lsdException w:name="Body Text First Indent" w:semiHidden="1" w:unhideWhenUsed="1"/>
+    <w:lsdException w:name="Body Text First Indent 2" w:semiHidden="1" w:unhideWhenUsed="1"/>
+    <w:lsdException w:name="Note Heading" w:semiHidden="1" w:unhideWhenUsed="1"/>
+    <w:lsdException w:name="Body Text 2" w:semiHidden="1" w:unhideWhenUsed="1"/>
+    <w:lsdException w:name="Body Text 3" w:semiHidden="1" w:unhideWhenUsed="1"/>
+    <w:lsdException w:name="Body Text Indent 2" w:semiHidden="1" w:unhideWhenUsed="1"/>
+    <w:lsdException w:name="Body Text Indent 3" w:semiHidden="1" w:unhideWhenUsed="1"/>
+    <w:lsdException w:name="Block Text" w:semiHidden="1" w:unhideWhenUsed="1"/>
+    <w:lsdException w:name="Hyperlink" w:semiHidden="1" w:unhideWhenUsed="1"/>
+    <w:lsdException w:name="FollowedHyperlink" w:semiHidden="1" w:unhideWhenUsed="1"/>
+    <w:lsdException w:name="Strong" w:uiPriority="22" w:qFormat="1"/>
+    <w:lsdException w:name="Emphasis" w:uiPriority="20" w:qFormat="1"/>
+    <w:lsdException w:name="Document Map" w:semiHidden="1" w:unhideWhenUsed="1"/>
+    <w:lsdException w:name="Plain Text" w:semiHidden="1" w:unhideWhenUsed="1"/>
+    <w:lsdException w:name="E-mail Signature" w:semiHidden="1" w:unhideWhenUsed="1"/>
+    <w:lsdException w:name="HTML Top of Form" w:semiHidden="1" w:unhideWhenUsed="1"/>
+    <w:lsdException w:name="HTML Bottom of Form" w:semiHidden="1" w:unhideWhenUsed="1"/>
+    <w:lsdException w:name="Normal (Web)" w:semiHidden="1" w:unhideWhenUsed="1"/>
+    <w:lsdException w:name="HTML Acronym" w:semiHidden="1" w:unhideWhenUsed="1"/>
+    <w:lsdException w:name="HTML Address" w:semiHidden="1" w:unhideWhenUsed="1"/>
+    <w:lsdException w:name="HTML Cite" w:semiHidden="1" w:unhideWhenUsed="1"/>
+    <w:lsdException w:name="HTML Code" w:semiHidden="1" w:unhideWhenUsed="1"/>
+    <w:lsdException w:name="HTML Definition" w:semiHidden="1" w:unhideWhenUsed="1"/>
+    <w:lsdException w:name="HTML Keyboard" w:semiHidden="1" w:unhideWhenUsed="1"/>
+    <w:lsdException w:name="HTML Preformatted" w:semiHidden="1" w:unhideWhenUsed="1"/>
+    <w:lsdException w:name="HTML Sample" w:semiHidden="1" w:unhideWhenUsed="1"/>
+    <w:lsdException w:name="HTML Typewriter" w:semiHidden="1" w:unhideWhenUsed="1"/>
+    <w:lsdException w:name="HTML Variable" w:semiHidden="1" w:unhideWhenUsed="1"/>
+    <w:lsdException w:name="Normal Table" w:semiHidden="1" w:unhideWhenUsed="1"/>
+    <w:lsdException w:name="annotation subject" w:semiHidden="1" w:unhideWhenUsed="1"/>
+    <w:lsdException w:name="No List" w:semiHidden="1" w:unhideWhenUsed="1"/>
+    <w:lsdException w:name="Outline List 1" w:semiHidden="1" w:unhideWhenUsed="1"/>
+    <w:lsdException w:name="Outline List 2" w:semiHidden="1" w:unhideWhenUsed="1"/>
+    <w:lsdException w:name="Outline List 3" w:semiHidden="1" w:unhideWhenUsed="1"/>
+    <w:lsdException w:name="Table Simple 1" w:semiHidden="1" w:unhideWhenUsed="1"/>
+    <w:lsdException w:name="Table Simple 2" w:semiHidden="1" w:unhideWhenUsed="1"/>
+    <w:lsdException w:name="Table Simple 3" w:semiHidden="1" w:unhideWhenUsed="1"/>
+    <w:lsdException w:name="Table Classic 1" w:semiHidden="1" w:unhideWhenUsed="1"/>
+    <w:lsdException w:name="Table Classic 2" w:semiHidden="1" w:unhideWhenUsed="1"/>
+    <w:lsdException w:name="Table Classic 3" w:semiHidden="1" w:unhideWhenUsed="1"/>
+    <w:lsdException w:name="Table Classic 4" w:semiHidden="1" w:unhideWhenUsed="1"/>
+    <w:lsdException w:name="Table Colorful 1" w:semiHidden="1" w:unhideWhenUsed="1"/>
+    <w:lsdException w:name="Table Colorful 2" w:semiHidden="1" w:unhideWhenUsed="1"/>
+    <w:lsdException w:name="Table Colorful 3" w:semiHidden="1" w:unhideWhenUsed="1"/>
+    <w:lsdException w:name="Table Columns 1" w:semiHidden="1" w:unhideWhenUsed="1"/>
+    <w:lsdException w:name="Table Columns 2" w:semiHidden="1" w:unhideWhenUsed="1"/>
+    <w:lsdException w:name="Table Columns 3" w:semiHidden="1" w:unhideWhenUsed="1"/>
+    <w:lsdException w:name="Table Columns 4" w:semiHidden="1" w:unhideWhenUsed="1"/>
+    <w:lsdException w:name="Table Columns 5" w:semiHidden="1" w:unhideWhenUsed="1"/>
+    <w:lsdException w:name="Table Grid 1" w:semiHidden="1" w:unhideWhenUsed="1"/>
+    <w:lsdException w:name="Table Grid 2" w:semiHidden="1" w:unhideWhenUsed="1"/>
+    <w:lsdException w:name="Table Grid 3" w:semiHidden="1" w:unhideWhenUsed="1"/>
+    <w:lsdException w:name="Table Grid 4" w:semiHidden="1" w:unhideWhenUsed="1"/>
+    <w:lsdException w:name="Table Grid 5" w:semiHidden="1" w:unhideWhenUsed="1"/>
+    <w:lsdException w:name="Table Grid 6" w:semiHidden="1" w:unhideWhenUsed="1"/>
+    <w:lsdException w:name="Table Grid 7" w:semiHidden="1" w:unhideWhenUsed="1"/>
+    <w:lsdException w:name="Table Grid 8" w:semiHidden="1" w:unhideWhenUsed="1"/>
+    <w:lsdException w:name="Table List 1" w:semiHidden="1" w:unhideWhenUsed="1"/>
+    <w:lsdException w:name="Table List 2" w:semiHidden="1" w:unhideWhenUsed="1"/>
+    <w:lsdException w:name="Table List 3" w:semiHidden="1" w:unhideWhenUsed="1"/>
+    <w:lsdException w:name="Table List 4" w:semiHidden="1" w:unhideWhenUsed="1"/>
+    <w:lsdException w:name="Table List 5" w:semiHidden="1" w:unhideWhenUsed="1"/>
+    <w:lsdException w:name="Table List 6" w:semiHidden="1" w:unhideWhenUsed="1"/>
+    <w:lsdException w:name="Table List 7" w:semiHidden="1" w:unhideWhenUsed="1"/>
+    <w:lsdException w:name="Table List 8" w:semiHidden="1" w:unhideWhenUsed="1"/>
+    <w:lsdException w:name="Table 3D effects 1" w:semiHidden="1" w:unhideWhenUsed="1"/>
+    <w:lsdException w:name="Table 3D effects 2" w:semiHidden="1" w:unhideWhenUsed="1"/>
+    <w:lsdException w:name="Table 3D effects 3" w:semiHidden="1" w:unhideWhenUsed="1"/>
+    <w:lsdException w:name="Table Contemporary" w:semiHidden="1" w:unhideWhenUsed="1"/>
+    <w:lsdException w:name="Table Elegant" w:semiHidden="1" w:unhideWhenUsed="1"/>
+    <w:lsdException w:name="Table Professional" w:semiHidden="1" w:unhideWhenUsed="1"/>
+    <w:lsdException w:name="Table Subtle 1" w:semiHidden="1" w:unhideWhenUsed="1"/>
+    <w:lsdException w:name="Table Subtle 2" w:semiHidden="1" w:unhideWhenUsed="1"/>
+    <w:lsdException w:name="Table Web 1" w:semiHidden="1" w:unhideWhenUsed="1"/>
+    <w:lsdException w:name="Table Web 2" w:semiHidden="1" w:unhideWhenUsed="1"/>
+    <w:lsdException w:name="Table Web 3" w:semiHidden="1" w:unhideWhenUsed="1"/>
+    <w:lsdException w:name="Balloon Text" w:semiHidden="1" w:unhideWhenUsed="1"/>
+    <w:lsdException w:name="Table Grid" w:uiPriority="59"/>
+    <w:lsdException w:name="Table Theme" w:semiHidden="1" w:unhideWhenUsed="1"/>
+    <w:lsdException w:name="Placeholder Text" w:semiHidden="1"/>
+    <w:lsdException w:name="No Spacing" w:uiPriority="1" w:qFormat="1"/>
+    <w:lsdException w:name="Light Shading" w:uiPriority="60"/>
+    <w:lsdException w:name="Light List" w:uiPriority="61"/>
+    <w:lsdException w:name="Light Grid" w:uiPriority="62"/>
+    <w:lsdException w:name="Medium Shading 1" w:uiPriority="63"/>
+    <w:lsdException w:name="Medium Shading 2" w:uiPriority="64"/>
+    <w:lsdException w:name="Medium List 1" w:uiPriority="65"/>
+    <w:lsdException w:name="Medium List 2" w:uiPriority="66"/>
+    <w:lsdException w:name="Medium Grid 1" w:uiPriority="67"/>
+    <w:lsdException w:name="Medium Grid 2" w:uiPriority="68"/>
+    <w:lsdException w:name="Medium Grid 3" w:uiPriority="69"/>
+    <w:lsdException w:name="Dark List" w:uiPriority="70"/>
+    <w:lsdException w:name="Colorful Shading" w:uiPriority="71"/>
+    <w:lsdException w:name="Colorful List" w:uiPriority="72"/>
+    <w:lsdException w:name="Colorful Grid" w:uiPriority="73"/>
+    <w:lsdException w:name="Light Shading Accent 1" w:uiPriority="60"/>
+    <w:lsdException w:name="Light List Accent 1" w:uiPriority="61"/>
+    <w:lsdException w:name="Light Grid Accent 1" w:uiPriority="62"/>
+    <w:lsdException w:name="Medium Shading 1 Accent 1" w:uiPriority="63"/>
+    <w:lsdException w:name="Medium Shading 2 Accent 1" w:uiPriority="64"/>
+    <w:lsdException w:name="Medium List 1 Accent 1" w:uiPriority="65"/>
+    <w:lsdException w:name="Revision" w:semiHidden="1"/>
+    <w:lsdException w:name="List Paragraph" w:uiPriority="34" w:qFormat="1"/>
+    <w:lsdException w:name="Quote" w:uiPriority="29" w:qFormat="1"/>
+    <w:lsdException w:name="Intense Quote" w:uiPriority="30" w:qFormat="1"/>
+    <w:lsdException w:name="Medium List 2 Accent 1" w:uiPriority="66"/>
+    <w:lsdException w:name="Medium Grid 1 Accent 1" w:uiPriority="67"/>
+    <w:lsdException w:name="Medium Grid 2 Accent 1" w:uiPriority="68"/>
+    <w:lsdException w:name="Medium Grid 3 Accent 1" w:uiPriority="69"/>
+    <w:lsdException w:name="Dark List Accent 1" w:uiPriority="70"/>
+    <w:lsdException w:name="Colorful Shading Accent 1" w:uiPriority="71"/>
+    <w:lsdException w:name="Colorful List Accent 1" w:uiPriority="72"/>
+    <w:lsdException w:name="Colorful Grid Accent 1" w:uiPriority="73"/>
+    <w:lsdException w:name="Light Shading Accent 2" w:uiPriority="60"/>
+    <w:lsdException w:name="Light List Accent 2" w:uiPriority="61"/>
+    <w:lsdException w:name="Light Grid Accent 2" w:uiPriority="62"/>
+    <w:lsdException w:name="Medium Shading 1 Accent 2" w:uiPriority="63"/>
+    <w:lsdException w:name="Medium Shading 2 Accent 2" w:uiPriority="64"/>
+    <w:lsdException w:name="Medium List 1 Accent 2" w:uiPriority="65"/>
+    <w:lsdException w:name="Medium List 2 Accent 2" w:uiPriority="66"/>
+    <w:lsdException w:name="Medium Grid 1 Accent 2" w:uiPriority="67"/>
+    <w:lsdException w:name="Medium Grid 2 Accent 2" w:uiPriority="68"/>
+    <w:lsdException w:name="Medium Grid 3 Accent 2" w:uiPriority="69"/>
+    <w:lsdException w:name="Dark List Accent 2" w:uiPriority="70"/>
+    <w:lsdException w:name="Colorful Shading Accent 2" w:uiPriority="71"/>
+    <w:lsdException w:name="Colorful List Accent 2" w:uiPriority="72"/>
+    <w:lsdException w:name="Colorful Grid Accent 2" w:uiPriority="73"/>
+    <w:lsdException w:name="Light Shading Accent 3" w:uiPriority="60"/>
+    <w:lsdException w:name="Light List Accent 3" w:uiPriority="61"/>
+    <w:lsdException w:name="Light Grid Accent 3" w:uiPriority="62"/>
+    <w:lsdException w:name="Medium Shading 1 Accent 3" w:uiPriority="63"/>
+    <w:lsdException w:name="Medium Shading 2 Accent 3" w:uiPriority="64"/>
+    <w:lsdException w:name="Medium List 1 Accent 3" w:uiPriority="65"/>
+    <w:lsdException w:name="Medium List 2 Accent 3" w:uiPriority="66"/>
+    <w:lsdException w:name="Medium Grid 1 Accent 3" w:uiPriority="67"/>
+    <w:lsdException w:name="Medium Grid 2 Accent 3" w:uiPriority="68"/>
+    <w:lsdException w:name="Medium Grid 3 Accent 3" w:uiPriority="69"/>
+    <w:lsdException w:name="Dark List Accent 3" w:uiPriority="70"/>
+    <w:lsdException w:name="Colorful Shading Accent 3" w:uiPriority="71"/>
+    <w:lsdException w:name="Colorful List Accent 3" w:uiPriority="72"/>
+    <w:lsdException w:name="Colorful Grid Accent 3" w:uiPriority="73"/>
+    <w:lsdException w:name="Light Shading Accent 4" w:uiPriority="60"/>
+    <w:lsdException w:name="Light List Accent 4" w:uiPriority="61"/>
+    <w:lsdException w:name="Light Grid Accent 4" w:uiPriority="62"/>
+    <w:lsdException w:name="Medium Shading 1 Accent 4" w:uiPriority="63"/>
+    <w:lsdException w:name="Medium Shading 2 Accent 4" w:uiPriority="64"/>
+    <w:lsdException w:name="Medium List 1 Accent 4" w:uiPriority="65"/>
+    <w:lsdException w:name="Medium List 2 Accent 4" w:uiPriority="66"/>
+    <w:lsdException w:name="Medium Grid 1 Accent 4" w:uiPriority="67"/>
+    <w:lsdException w:name="Medium Grid 2 Accent 4" w:uiPriority="68"/>
+    <w:lsdException w:name="Medium Grid 3 Accent 4" w:uiPriority="69"/>
+    <w:lsdException w:name="Dark List Accent 4" w:uiPriority="70"/>
+    <w:lsdException w:name="Colorful Shading Accent 4" w:uiPriority="71"/>
+    <w:lsdException w:name="Colorful List Accent 4" w:uiPriority="72"/>
+    <w:lsdException w:name="Colorful Grid Accent 4" w:uiPriority="73"/>
+    <w:lsdException w:name="Light Shading Accent 5" w:uiPriority="60"/>
+    <w:lsdException w:name="Light List Accent 5" w:uiPriority="61"/>
+    <w:lsdException w:name="Light Grid Accent 5" w:uiPriority="62"/>
+    <w:lsdException w:name="Medium Shading 1 Accent 5" w:uiPriority="63"/>
+    <w:lsdException w:name="Medium Shading 2 Accent 5" w:uiPriority="64"/>
+    <w:lsdException w:name="Medium List 1 Accent 5" w:uiPriority="65"/>
+    <w:lsdException w:name="Medium List 2 Accent 5" w:uiPriority="66"/>
+    <w:lsdException w:name="Medium Grid 1 Accent 5" w:uiPriority="67"/>
+    <w:lsdException w:name="Medium Grid 2 Accent 5" w:uiPriority="68"/>
+    <w:lsdException w:name="Medium Grid 3 Accent 5" w:uiPriority="69"/>
+    <w:lsdException w:name="Dark List Accent 5" w:uiPriority="70"/>
+    <w:lsdException w:name="Colorful Shading Accent 5" w:uiPriority="71"/>
+    <w:lsdException w:name="Colorful List Accent 5" w:uiPriority="72"/>
+    <w:lsdException w:name="Colorful Grid Accent 5" w:uiPriority="73"/>
+    <w:lsdException w:name="Light Shading Accent 6" w:uiPriority="60"/>
+    <w:lsdException w:name="Light List Accent 6" w:uiPriority="61"/>
+    <w:lsdException w:name="Light Grid Accent 6" w:uiPriority="62"/>
+    <w:lsdException w:name="Medium Shading 1 Accent 6" w:uiPriority="63"/>
+    <w:lsdException w:name="Medium Shading 2 Accent 6" w:uiPriority="64"/>
+    <w:lsdException w:name="Medium List 1 Accent 6" w:uiPriority="65"/>
+    <w:lsdException w:name="Medium List 2 Accent 6" w:uiPriority="66"/>
+    <w:lsdException w:name="Medium Grid 1 Accent 6" w:uiPriority="67"/>
+    <w:lsdException w:name="Medium Grid 2 Accent 6" w:uiPriority="68"/>
+    <w:lsdException w:name="Medium Grid 3 Accent 6" w:uiPriority="69"/>
+    <w:lsdException w:name="Dark List Accent 6" w:uiPriority="70"/>
+    <w:lsdException w:name="Colorful Shading Accent 6" w:uiPriority="71"/>
+    <w:lsdException w:name="Colorful List Accent 6" w:uiPriority="72"/>
+    <w:lsdException w:name="Colorful Grid Accent 6" w:uiPriority="73"/>
+    <w:lsdException w:name="Subtle Emphasis" w:uiPriority="19" w:qFormat="1"/>
+    <w:lsdException w:name="Intense Emphasis" w:uiPriority="21" w:qFormat="1"/>
+    <w:lsdException w:name="Subtle Reference" w:uiPriority="31" w:qFormat="1"/>
+    <w:lsdException w:name="Intense Reference" w:uiPriority="32" w:qFormat="1"/>
+    <w:lsdException w:name="Book Title" w:uiPriority="33" w:qFormat="1"/>
+    <w:lsdException w:name="Bibliography" w:semiHidden="1" w:uiPriority="37" w:unhideWhenUsed="1"/>
+    <w:lsdException w:name="TOC Heading" w:semiHidden="1" w:uiPriority="39" w:unhideWhenUsed="1" w:qFormat="1"/>
+    <w:lsdException w:name="Grid Table 4" w:uiPriority="49"/>
+    <w:lsdException w:name="Grid Table 5 Dark" w:uiPriority="50"/>
+    <w:lsdException w:name="Grid Table 6 Colorful" w:uiPriority="51"/>
+    <w:lsdException w:name="Grid Table 7 Colorful" w:uiPriority="52"/>
+    <w:lsdException w:name="Grid Table 1 Light Accent 1" w:uiPriority="46"/>
+    <w:lsdException w:name="Grid Table 2 Accent 1" w:uiPriority="47"/>
+    <w:lsdException w:name="Grid Table 3 Accent 1" w:uiPriority="48"/>
+    <w:lsdException w:name="Grid Table 4 Accent 1" w:uiPriority="49"/>
+    <w:lsdException w:name="Grid Table 5 Dark Accent 1" w:uiPriority="50"/>
+    <w:lsdException w:name="Grid Table 6 Colorful Accent 1" w:uiPriority="51"/>
+    <w:lsdException w:name="Grid Table 7 Colorful Accent 1" w:uiPriority="52"/>
+    <w:lsdException w:name="Grid Table 1 Light Accent 2" w:uiPriority="46"/>
+    <w:lsdException w:name="Grid Table 2 Accent 2" w:uiPriority="47"/>
+    <w:lsdException w:name="Grid Table 3 Accent 2" w:uiPriority="48"/>
+    <w:lsdException w:name="Grid Table 4 Accent 2" w:uiPriority="49"/>
+    <w:lsdException w:name="Grid Table 5 Dark Accent 2" w:uiPriority="50"/>
+    <w:lsdException w:name="Grid Table 6 Colorful Accent 2" w:uiPriority="51"/>
+    <w:lsdException w:name="Grid Table 7 Colorful Accent 2" w:uiPriority="52"/>
+    <w:lsdException w:name="Grid Table 1 Light Accent 3" w:uiPriority="46"/>
+    <w:lsdException w:name="Grid Table 2 Accent 3" w:uiPriority="47"/>
+    <w:lsdException w:name="Grid Table 3 Accent 3" w:uiPriority="48"/>
+    <w:lsdException w:name="Grid Table 4 Accent 3" w:uiPriority="49"/>
+    <w:lsdException w:name="Grid Table 5 Dark Accent 3" w:uiPriority="50"/>
+    <w:lsdException w:name="Grid Table 6 Colorful Accent 3" w:uiPriority="51"/>
+    <w:lsdException w:name="Grid Table 7 Colorful Accent 3" w:uiPriority="52"/>
+    <w:lsdException w:name="Grid Table 1 Light Accent 4" w:uiPriority="46"/>
+    <w:lsdException w:name="Grid Table 2 Accent 4" w:uiPriority="47"/>
+    <w:lsdException w:name="Grid Table 3 Accent 4" w:uiPriority="48"/>
+    <w:lsdException w:name="Grid Table 4 Accent 4" w:uiPriority="49"/>
+    <w:lsdException w:name="Grid Table 5 Dark Accent 4" w:uiPriority="50"/>
+    <w:lsdException w:name="Grid Table 6 Colorful Accent 4" w:uiPriority="51"/>
+    <w:lsdException w:name="Grid Table 7 Colorful Accent 4" w:uiPriority="52"/>
+    <w:lsdException w:name="Grid Table 1 Light Accent 5" w:uiPriority="46"/>
+    <w:lsdException w:name="Grid Table 2 Accent 5" w:uiPriority="47"/>
+    <w:lsdException w:name="Grid Table 3 Accent 5" w:uiPriority="48"/>
+    <w:lsdException w:name="Grid Table 4 Accent 5" w:uiPriority="49"/>
+    <w:lsdException w:name="Grid Table 5 Dark Accent 5" w:uiPriority="50"/>
+    <w:lsdException w:name="Grid Table 6 Colorful Accent 5" w:uiPriority="51"/>
+    <w:lsdException w:name="Grid Table 7 Colorful Accent 5" w:uiPriority="52"/>
+    <w:lsdException w:name="Grid Table 1 Light Accent 6" w:uiPriority="46"/>
+    <w:lsdException w:name="Grid Table 2 Accent 6" w:uiPriority="47"/>
+    <w:lsdException w:name="Grid Table 3 Accent 6" w:uiPriority="48"/>
+    <w:lsdException w:name="Grid Table 4 Accent 6" w:uiPriority="49"/>
+    <w:lsdException w:name="Grid Table 5 Dark Accent 6" w:uiPriority="50"/>
+    <w:lsdException w:name="Grid Table 6 Colorful Accent 6" w:uiPriority="51"/>
+    <w:lsdException w:name="Grid Table 7 Colorful Accent 6" w:uiPriority="52"/>
+    <w:lsdException w:name="List Table 1 Light" w:uiPriority="46"/>
+    <w:lsdException w:name="List Table 2" w:uiPriority="47"/>
+    <w:lsdException w:name="List Table 3" w:uiPriority="48"/>
+    <w:lsdException w:name="List Table 4" w:uiPriority="49"/>
+    <w:lsdException w:name="List Table 5 Dark" w:uiPriority="50"/>
+    <w:lsdException w:name="List Table 6 Colorful" w:uiPriority="51"/>
+    <w:lsdException w:name="List Table 7 Colorful" w:uiPriority="52"/>
+    <w:lsdException w:name="List Table 1 Light Accent 1" w:uiPriority="46"/>
+    <w:lsdException w:name="List Table 2 Accent 1" w:uiPriority="47"/>
+    <w:lsdException w:name="List Table 3 Accent 1" w:uiPriority="48"/>
+    <w:lsdException w:name="List Table 4 Accent 1" w:uiPriority="49"/>
+    <w:lsdException w:name="List Table 5 Dark Accent 1" w:uiPriority="50"/>
+    <w:lsdException w:name="List Table 6 Colorful Accent 1" w:uiPriority="51"/>
+    <w:lsdException w:name="List Table 7 Colorful Accent 1" w:uiPriority="52"/>
+    <w:lsdException w:name="List Table 1 Light Accent 2" w:uiPriority="46"/>
+    <w:lsdException w:name="List Table 2 Accent 2" w:uiPriority="47"/>
+    <w:lsdException w:name="List Table 3 Accent 2" w:uiPriority="48"/>
+    <w:lsdException w:name="List Table 4 Accent 2" w:uiPriority="49"/>
+    <w:lsdException w:name="List Table 5 Dark Accent 2" w:uiPriority="50"/>
+    <w:lsdException w:name="List Table 6 Colorful Accent 2" w:uiPriority="51"/>
+    <w:lsdException w:name="List Table 7 Colorful Accent 2" w:uiPriority="52"/>
+    <w:lsdException w:name="List Table 1 Light Accent 3" w:uiPriority="46"/>
+    <w:lsdException w:name="List Table 2 Accent 3" w:uiPriority="47"/>
+    <w:lsdException w:name="List Table 3 Accent 3" w:uiPriority="48"/>
+    <w:lsdException w:name="List Table 4 Accent 3" w:uiPriority="49"/>
+    <w:lsdException w:name="List Table 5 Dark Accent 3" w:uiPriority="50"/>
+    <w:lsdException w:name="List Table 6 Colorful Accent 3" w:uiPriority="51"/>
+    <w:lsdException w:name="List Table 7 Colorful Accent 3" w:uiPriority="52"/>
+    <w:lsdException w:name="List Table 1 Light Accent 4" w:uiPriority="46"/>
+    <w:lsdException w:name="List Table 2 Accent 4" w:uiPriority="47"/>
+    <w:lsdException w:name="List Table 3 Accent 4" w:uiPriority="48"/>
+    <w:lsdException w:name="List Table 4 Accent 4" w:uiPriority="49"/>
+    <w:lsdException w:name="List Table 5 Dark Accent 4" w:uiPriority="50"/>
+    <w:lsdException w:name="List Table 6 Colorful Accent 4" w:uiPriority="51"/>
+    <w:lsdException w:name="List Table 7 Colorful Accent 4" w:uiPriority="52"/>
+    <w:lsdException w:name="List Table 1 Light Accent 5" w:uiPriority="46"/>
+    <w:lsdException w:name="List Table 2 Accent 5" w:uiPriority="47"/>
+    <w:lsdException w:name="List Table 3 Accent 5" w:uiPriority="48"/>
+    <w:lsdException w:name="List Table 4 Accent 5" w:uiPriority="49"/>
+    <w:lsdException w:name="List Table 5 Dark Accent 5" w:uiPriority="50"/>
+    <w:lsdException w:name="List Table 6 Colorful Accent 5" w:uiPriority="51"/>
+    <w:lsdException w:name="List Table 7 Colorful Accent 5" w:uiPriority="52"/>
+    <w:lsdException w:name="List Table 1 Light Accent 6" w:uiPriority="46"/>
+    <w:lsdException w:name="List Table 2 Accent 6" w:uiPriority="47"/>
+    <w:lsdException w:name="List Table 3 Accent 6" w:uiPriority="48"/>
+    <w:lsdException w:name="List Table 4 Accent 6" w:uiPriority="49"/>
+    <w:lsdException w:name="List Table 5 Dark Accent 6" w:uiPriority="50"/>
+    <w:lsdException w:name="List Table 6 Colorful Accent 6" w:uiPriority="51"/>
+    <w:lsdException w:name="List Table 7 Colorful Accent 6" w:uiPriority="52"/>
   </w:latentStyles>
   <w:style w:type="paragraph" w:default="1" w:styleId="a">
     <w:name w:val="Normal"/>
@@ -30069,7 +30286,7 @@
     <w:name w:val="heading 1"/>
     <w:basedOn w:val="a"/>
     <w:next w:val="a"/>
-    <w:link w:val="10"/>
+    <w:link w:val="1Char"/>
     <w:uiPriority w:val="9"/>
     <w:qFormat/>
     <w:rsid w:val="00D72B50"/>
@@ -30091,7 +30308,7 @@
     <w:name w:val="heading 2"/>
     <w:basedOn w:val="a"/>
     <w:next w:val="a"/>
-    <w:link w:val="20"/>
+    <w:link w:val="2Char"/>
     <w:unhideWhenUsed/>
     <w:qFormat/>
     <w:rsid w:val="00D72B50"/>
@@ -30117,7 +30334,7 @@
     <w:name w:val="heading 3"/>
     <w:basedOn w:val="a"/>
     <w:next w:val="a"/>
-    <w:link w:val="30"/>
+    <w:link w:val="3Char"/>
     <w:semiHidden/>
     <w:unhideWhenUsed/>
     <w:qFormat/>
@@ -30166,8 +30383,8 @@
     <w:semiHidden/>
     <w:unhideWhenUsed/>
   </w:style>
-  <w:style w:type="character" w:customStyle="1" w:styleId="10">
-    <w:name w:val="标题 1字符"/>
+  <w:style w:type="character" w:customStyle="1" w:styleId="1Char">
+    <w:name w:val="标题 1 Char"/>
     <w:basedOn w:val="a0"/>
     <w:link w:val="1"/>
     <w:uiPriority w:val="9"/>
@@ -30180,8 +30397,8 @@
       <w:szCs w:val="44"/>
     </w:rPr>
   </w:style>
-  <w:style w:type="character" w:customStyle="1" w:styleId="20">
-    <w:name w:val="标题 2字符"/>
+  <w:style w:type="character" w:customStyle="1" w:styleId="2Char">
+    <w:name w:val="标题 2 Char"/>
     <w:basedOn w:val="a0"/>
     <w:link w:val="2"/>
     <w:rsid w:val="00D72B50"/>
@@ -30193,8 +30410,8 @@
       <w:szCs w:val="32"/>
     </w:rPr>
   </w:style>
-  <w:style w:type="character" w:customStyle="1" w:styleId="30">
-    <w:name w:val="标题 3字符"/>
+  <w:style w:type="character" w:customStyle="1" w:styleId="3Char">
+    <w:name w:val="标题 3 Char"/>
     <w:basedOn w:val="a0"/>
     <w:link w:val="3"/>
     <w:semiHidden/>
@@ -30206,7 +30423,7 @@
       <w:szCs w:val="32"/>
     </w:rPr>
   </w:style>
-  <w:style w:type="paragraph" w:styleId="11">
+  <w:style w:type="paragraph" w:styleId="10">
     <w:name w:val="toc 1"/>
     <w:basedOn w:val="a"/>
     <w:next w:val="a"/>
@@ -30215,7 +30432,7 @@
     <w:unhideWhenUsed/>
     <w:rsid w:val="00D72B50"/>
   </w:style>
-  <w:style w:type="paragraph" w:styleId="21">
+  <w:style w:type="paragraph" w:styleId="20">
     <w:name w:val="toc 2"/>
     <w:basedOn w:val="a"/>
     <w:next w:val="a"/>
@@ -30253,7 +30470,7 @@
   <w:style w:type="paragraph" w:styleId="a3">
     <w:name w:val="header"/>
     <w:basedOn w:val="a"/>
-    <w:link w:val="a4"/>
+    <w:link w:val="Char"/>
     <w:uiPriority w:val="99"/>
     <w:unhideWhenUsed/>
     <w:rsid w:val="00D72B50"/>
@@ -30273,8 +30490,8 @@
       <w:szCs w:val="18"/>
     </w:rPr>
   </w:style>
-  <w:style w:type="character" w:customStyle="1" w:styleId="a4">
-    <w:name w:val="页眉字符"/>
+  <w:style w:type="character" w:customStyle="1" w:styleId="Char">
+    <w:name w:val="页眉 Char"/>
     <w:basedOn w:val="a0"/>
     <w:link w:val="a3"/>
     <w:uiPriority w:val="99"/>
@@ -30284,10 +30501,10 @@
       <w:szCs w:val="18"/>
     </w:rPr>
   </w:style>
-  <w:style w:type="paragraph" w:styleId="a5">
+  <w:style w:type="paragraph" w:styleId="a4">
     <w:name w:val="footer"/>
     <w:basedOn w:val="a"/>
-    <w:link w:val="a6"/>
+    <w:link w:val="Char0"/>
     <w:uiPriority w:val="99"/>
     <w:unhideWhenUsed/>
     <w:rsid w:val="00D72B50"/>
@@ -30304,10 +30521,10 @@
       <w:szCs w:val="18"/>
     </w:rPr>
   </w:style>
-  <w:style w:type="character" w:customStyle="1" w:styleId="a6">
-    <w:name w:val="页脚字符"/>
+  <w:style w:type="character" w:customStyle="1" w:styleId="Char0">
+    <w:name w:val="页脚 Char"/>
     <w:basedOn w:val="a0"/>
-    <w:link w:val="a5"/>
+    <w:link w:val="a4"/>
     <w:uiPriority w:val="99"/>
     <w:rsid w:val="00D72B50"/>
     <w:rPr>
@@ -30315,7 +30532,7 @@
       <w:szCs w:val="18"/>
     </w:rPr>
   </w:style>
-  <w:style w:type="table" w:styleId="a7">
+  <w:style w:type="table" w:styleId="a5">
     <w:name w:val="Table Grid"/>
     <w:basedOn w:val="a1"/>
     <w:uiPriority w:val="59"/>
@@ -30325,7 +30542,6 @@
       <w:szCs w:val="22"/>
     </w:rPr>
     <w:tblPr>
-      <w:tblInd w:w="0" w:type="dxa"/>
       <w:tblBorders>
         <w:top w:val="single" w:sz="4" w:space="0" w:color="auto"/>
         <w:left w:val="single" w:sz="4" w:space="0" w:color="auto"/>
@@ -30334,15 +30550,9 @@
         <w:insideH w:val="single" w:sz="4" w:space="0" w:color="auto"/>
         <w:insideV w:val="single" w:sz="4" w:space="0" w:color="auto"/>
       </w:tblBorders>
-      <w:tblCellMar>
-        <w:top w:w="0" w:type="dxa"/>
-        <w:left w:w="108" w:type="dxa"/>
-        <w:bottom w:w="0" w:type="dxa"/>
-        <w:right w:w="108" w:type="dxa"/>
-      </w:tblCellMar>
     </w:tblPr>
   </w:style>
-  <w:style w:type="character" w:styleId="a8">
+  <w:style w:type="character" w:styleId="a6">
     <w:name w:val="annotation reference"/>
     <w:basedOn w:val="a0"/>
     <w:uiPriority w:val="99"/>
@@ -30354,10 +30564,10 @@
       <w:szCs w:val="21"/>
     </w:rPr>
   </w:style>
-  <w:style w:type="paragraph" w:styleId="a9">
+  <w:style w:type="paragraph" w:styleId="a7">
     <w:name w:val="annotation text"/>
     <w:basedOn w:val="a"/>
-    <w:link w:val="aa"/>
+    <w:link w:val="Char1"/>
     <w:uiPriority w:val="99"/>
     <w:semiHidden/>
     <w:unhideWhenUsed/>
@@ -30366,10 +30576,10 @@
       <w:jc w:val="left"/>
     </w:pPr>
   </w:style>
-  <w:style w:type="character" w:customStyle="1" w:styleId="aa">
-    <w:name w:val="注释文本字符"/>
+  <w:style w:type="character" w:customStyle="1" w:styleId="Char1">
+    <w:name w:val="批注文字 Char"/>
     <w:basedOn w:val="a0"/>
-    <w:link w:val="a9"/>
+    <w:link w:val="a7"/>
     <w:uiPriority w:val="99"/>
     <w:semiHidden/>
     <w:rsid w:val="00D72B50"/>
@@ -30378,10 +30588,10 @@
       <w:szCs w:val="22"/>
     </w:rPr>
   </w:style>
-  <w:style w:type="paragraph" w:styleId="ab">
+  <w:style w:type="paragraph" w:styleId="a8">
     <w:name w:val="Document Map"/>
     <w:basedOn w:val="a"/>
-    <w:link w:val="ac"/>
+    <w:link w:val="Char2"/>
     <w:uiPriority w:val="99"/>
     <w:semiHidden/>
     <w:unhideWhenUsed/>
@@ -30392,10 +30602,10 @@
       <w:szCs w:val="24"/>
     </w:rPr>
   </w:style>
-  <w:style w:type="character" w:customStyle="1" w:styleId="ac">
-    <w:name w:val="文档结构图 字符"/>
+  <w:style w:type="character" w:customStyle="1" w:styleId="Char2">
+    <w:name w:val="文档结构图 Char"/>
     <w:basedOn w:val="a0"/>
-    <w:link w:val="ab"/>
+    <w:link w:val="a8"/>
     <w:uiPriority w:val="99"/>
     <w:semiHidden/>
     <w:rsid w:val="00D72B50"/>
@@ -30403,10 +30613,10 @@
       <w:rFonts w:ascii="Heiti SC Light" w:eastAsia="Heiti SC Light"/>
     </w:rPr>
   </w:style>
-  <w:style w:type="paragraph" w:styleId="ad">
+  <w:style w:type="paragraph" w:styleId="a9">
     <w:name w:val="Balloon Text"/>
     <w:basedOn w:val="a"/>
-    <w:link w:val="ae"/>
+    <w:link w:val="Char3"/>
     <w:uiPriority w:val="99"/>
     <w:semiHidden/>
     <w:unhideWhenUsed/>
@@ -30417,10 +30627,10 @@
       <w:szCs w:val="18"/>
     </w:rPr>
   </w:style>
-  <w:style w:type="character" w:customStyle="1" w:styleId="ae">
-    <w:name w:val="批注框文本字符"/>
+  <w:style w:type="character" w:customStyle="1" w:styleId="Char3">
+    <w:name w:val="批注框文本 Char"/>
     <w:basedOn w:val="a0"/>
-    <w:link w:val="ad"/>
+    <w:link w:val="a9"/>
     <w:uiPriority w:val="99"/>
     <w:semiHidden/>
     <w:rsid w:val="00D72B50"/>
@@ -30430,7 +30640,7 @@
       <w:szCs w:val="18"/>
     </w:rPr>
   </w:style>
-  <w:style w:type="paragraph" w:styleId="af">
+  <w:style w:type="paragraph" w:styleId="aa">
     <w:name w:val="List Paragraph"/>
     <w:basedOn w:val="a"/>
     <w:uiPriority w:val="34"/>
@@ -30440,7 +30650,7 @@
       <w:ind w:firstLineChars="200" w:firstLine="420"/>
     </w:pPr>
   </w:style>
-  <w:style w:type="character" w:styleId="af0">
+  <w:style w:type="character" w:styleId="ab">
     <w:name w:val="Hyperlink"/>
     <w:basedOn w:val="a0"/>
     <w:uiPriority w:val="99"/>
@@ -30451,11 +30661,11 @@
       <w:u w:val="single"/>
     </w:rPr>
   </w:style>
-  <w:style w:type="paragraph" w:styleId="af1">
+  <w:style w:type="paragraph" w:styleId="ac">
     <w:name w:val="annotation subject"/>
-    <w:basedOn w:val="a9"/>
-    <w:next w:val="a9"/>
-    <w:link w:val="af2"/>
+    <w:basedOn w:val="a7"/>
+    <w:next w:val="a7"/>
+    <w:link w:val="Char4"/>
     <w:uiPriority w:val="99"/>
     <w:semiHidden/>
     <w:unhideWhenUsed/>
@@ -30465,10 +30675,10 @@
       <w:bCs/>
     </w:rPr>
   </w:style>
-  <w:style w:type="character" w:customStyle="1" w:styleId="af2">
-    <w:name w:val="批注主题字符"/>
-    <w:basedOn w:val="aa"/>
-    <w:link w:val="af1"/>
+  <w:style w:type="character" w:customStyle="1" w:styleId="Char4">
+    <w:name w:val="批注主题 Char"/>
+    <w:basedOn w:val="Char1"/>
+    <w:link w:val="ac"/>
     <w:uiPriority w:val="99"/>
     <w:semiHidden/>
     <w:rsid w:val="008E5DEE"/>
@@ -30479,611 +30689,7 @@
       <w:szCs w:val="22"/>
     </w:rPr>
   </w:style>
-  <w:style w:type="character" w:styleId="FollowedHyperlink">
-    <w:name w:val="FollowedHyperlink"/>
-    <w:basedOn w:val="a0"/>
-    <w:uiPriority w:val="99"/>
-    <w:semiHidden/>
-    <w:unhideWhenUsed/>
-    <w:rsid w:val="00146476"/>
-    <w:rPr>
-      <w:color w:val="800080" w:themeColor="followedHyperlink"/>
-      <w:u w:val="single"/>
-    </w:rPr>
-  </w:style>
-</w:styles>
-</file>
-
-<file path=word/stylesWithEffects.xml><?xml version="1.0" encoding="utf-8"?>
-<w:styles xmlns:wpc="http://schemas.microsoft.com/office/word/2010/wordprocessingCanvas" xmlns:mo="http://schemas.microsoft.com/office/mac/office/2008/main" xmlns:mc="http://schemas.openxmlformats.org/markup-compatibility/2006" xmlns:mv="urn:schemas-microsoft-com:mac:vml" xmlns:o="urn:schemas-microsoft-com:office:office" xmlns:r="http://schemas.openxmlformats.org/officeDocument/2006/relationships" xmlns:m="http://schemas.openxmlformats.org/officeDocument/2006/math" xmlns:v="urn:schemas-microsoft-com:vml" xmlns:wp14="http://schemas.microsoft.com/office/word/2010/wordprocessingDrawing" xmlns:wp="http://schemas.openxmlformats.org/drawingml/2006/wordprocessingDrawing" xmlns:w10="urn:schemas-microsoft-com:office:word" xmlns:w="http://schemas.openxmlformats.org/wordprocessingml/2006/main" xmlns:w14="http://schemas.microsoft.com/office/word/2010/wordml" xmlns:wpg="http://schemas.microsoft.com/office/word/2010/wordprocessingGroup" xmlns:wpi="http://schemas.microsoft.com/office/word/2010/wordprocessingInk" xmlns:wne="http://schemas.microsoft.com/office/word/2006/wordml" xmlns:wps="http://schemas.microsoft.com/office/word/2010/wordprocessingShape" mc:Ignorable="w14 wp14">
-  <w:docDefaults>
-    <w:rPrDefault>
-      <w:rPr>
-        <w:rFonts w:asciiTheme="minorHAnsi" w:eastAsiaTheme="minorEastAsia" w:hAnsiTheme="minorHAnsi" w:cstheme="minorBidi"/>
-        <w:kern w:val="2"/>
-        <w:sz w:val="24"/>
-        <w:szCs w:val="24"/>
-        <w:lang w:val="en-US" w:eastAsia="zh-CN" w:bidi="ar-SA"/>
-      </w:rPr>
-    </w:rPrDefault>
-    <w:pPrDefault/>
-  </w:docDefaults>
-  <w:latentStyles w:defLockedState="0" w:defUIPriority="99" w:defSemiHidden="1" w:defUnhideWhenUsed="1" w:defQFormat="0" w:count="276">
-    <w:lsdException w:name="Normal" w:semiHidden="0" w:uiPriority="0" w:unhideWhenUsed="0" w:qFormat="1"/>
-    <w:lsdException w:name="heading 1" w:semiHidden="0" w:uiPriority="9" w:unhideWhenUsed="0" w:qFormat="1"/>
-    <w:lsdException w:name="heading 2" w:uiPriority="0" w:qFormat="1"/>
-    <w:lsdException w:name="heading 3" w:uiPriority="0" w:qFormat="1"/>
-    <w:lsdException w:name="heading 4" w:uiPriority="9" w:qFormat="1"/>
-    <w:lsdException w:name="heading 5" w:uiPriority="9" w:qFormat="1"/>
-    <w:lsdException w:name="heading 6" w:uiPriority="9" w:qFormat="1"/>
-    <w:lsdException w:name="heading 7" w:uiPriority="9" w:qFormat="1"/>
-    <w:lsdException w:name="heading 8" w:uiPriority="9" w:qFormat="1"/>
-    <w:lsdException w:name="heading 9" w:uiPriority="9" w:qFormat="1"/>
-    <w:lsdException w:name="toc 1" w:uiPriority="39"/>
-    <w:lsdException w:name="toc 2" w:uiPriority="39"/>
-    <w:lsdException w:name="toc 3" w:uiPriority="39"/>
-    <w:lsdException w:name="toc 4" w:uiPriority="39"/>
-    <w:lsdException w:name="toc 5" w:uiPriority="39"/>
-    <w:lsdException w:name="toc 6" w:uiPriority="39"/>
-    <w:lsdException w:name="toc 7" w:uiPriority="39"/>
-    <w:lsdException w:name="toc 8" w:uiPriority="39"/>
-    <w:lsdException w:name="toc 9" w:uiPriority="39"/>
-    <w:lsdException w:name="caption" w:uiPriority="35" w:qFormat="1"/>
-    <w:lsdException w:name="Title" w:semiHidden="0" w:uiPriority="10" w:unhideWhenUsed="0" w:qFormat="1"/>
-    <w:lsdException w:name="Default Paragraph Font" w:uiPriority="1"/>
-    <w:lsdException w:name="Subtitle" w:semiHidden="0" w:uiPriority="11" w:unhideWhenUsed="0" w:qFormat="1"/>
-    <w:lsdException w:name="Strong" w:semiHidden="0" w:uiPriority="22" w:unhideWhenUsed="0" w:qFormat="1"/>
-    <w:lsdException w:name="Emphasis" w:semiHidden="0" w:uiPriority="20" w:unhideWhenUsed="0" w:qFormat="1"/>
-    <w:lsdException w:name="Table Grid" w:semiHidden="0" w:uiPriority="59" w:unhideWhenUsed="0"/>
-    <w:lsdException w:name="Note Level 1" w:semiHidden="0" w:unhideWhenUsed="0"/>
-    <w:lsdException w:name="Note Level 2" w:semiHidden="0" w:unhideWhenUsed="0"/>
-    <w:lsdException w:name="Note Level 3" w:semiHidden="0" w:unhideWhenUsed="0"/>
-    <w:lsdException w:name="Note Level 4" w:semiHidden="0" w:unhideWhenUsed="0"/>
-    <w:lsdException w:name="Note Level 5" w:semiHidden="0" w:unhideWhenUsed="0"/>
-    <w:lsdException w:name="Note Level 6" w:semiHidden="0" w:unhideWhenUsed="0"/>
-    <w:lsdException w:name="Note Level 7" w:semiHidden="0" w:unhideWhenUsed="0"/>
-    <w:lsdException w:name="Note Level 8" w:semiHidden="0" w:unhideWhenUsed="0"/>
-    <w:lsdException w:name="Note Level 9" w:semiHidden="0" w:unhideWhenUsed="0"/>
-    <w:lsdException w:name="Placeholder Text" w:unhideWhenUsed="0"/>
-    <w:lsdException w:name="No Spacing" w:semiHidden="0" w:uiPriority="1" w:unhideWhenUsed="0" w:qFormat="1"/>
-    <w:lsdException w:name="Light Shading" w:semiHidden="0" w:uiPriority="60" w:unhideWhenUsed="0"/>
-    <w:lsdException w:name="Light List" w:semiHidden="0" w:uiPriority="61" w:unhideWhenUsed="0"/>
-    <w:lsdException w:name="Light Grid" w:semiHidden="0" w:uiPriority="62" w:unhideWhenUsed="0"/>
-    <w:lsdException w:name="Medium Shading 1" w:semiHidden="0" w:uiPriority="63" w:unhideWhenUsed="0"/>
-    <w:lsdException w:name="Medium Shading 2" w:semiHidden="0" w:uiPriority="64" w:unhideWhenUsed="0"/>
-    <w:lsdException w:name="Medium List 1" w:semiHidden="0" w:uiPriority="65" w:unhideWhenUsed="0"/>
-    <w:lsdException w:name="Medium List 2" w:semiHidden="0" w:uiPriority="66" w:unhideWhenUsed="0"/>
-    <w:lsdException w:name="Medium Grid 1" w:semiHidden="0" w:uiPriority="67" w:unhideWhenUsed="0"/>
-    <w:lsdException w:name="Medium Grid 2" w:semiHidden="0" w:uiPriority="68" w:unhideWhenUsed="0"/>
-    <w:lsdException w:name="Medium Grid 3" w:semiHidden="0" w:uiPriority="69" w:unhideWhenUsed="0"/>
-    <w:lsdException w:name="Dark List" w:semiHidden="0" w:uiPriority="70" w:unhideWhenUsed="0"/>
-    <w:lsdException w:name="Colorful Shading" w:semiHidden="0" w:uiPriority="71" w:unhideWhenUsed="0"/>
-    <w:lsdException w:name="Colorful List" w:semiHidden="0" w:uiPriority="72" w:unhideWhenUsed="0"/>
-    <w:lsdException w:name="Colorful Grid" w:semiHidden="0" w:uiPriority="73" w:unhideWhenUsed="0"/>
-    <w:lsdException w:name="Light Shading Accent 1" w:semiHidden="0" w:uiPriority="60" w:unhideWhenUsed="0"/>
-    <w:lsdException w:name="Light List Accent 1" w:semiHidden="0" w:uiPriority="61" w:unhideWhenUsed="0"/>
-    <w:lsdException w:name="Light Grid Accent 1" w:semiHidden="0" w:uiPriority="62" w:unhideWhenUsed="0"/>
-    <w:lsdException w:name="Medium Shading 1 Accent 1" w:semiHidden="0" w:uiPriority="63" w:unhideWhenUsed="0"/>
-    <w:lsdException w:name="Medium Shading 2 Accent 1" w:semiHidden="0" w:uiPriority="64" w:unhideWhenUsed="0"/>
-    <w:lsdException w:name="Medium List 1 Accent 1" w:semiHidden="0" w:uiPriority="65" w:unhideWhenUsed="0"/>
-    <w:lsdException w:name="Revision" w:unhideWhenUsed="0"/>
-    <w:lsdException w:name="List Paragraph" w:semiHidden="0" w:uiPriority="34" w:unhideWhenUsed="0" w:qFormat="1"/>
-    <w:lsdException w:name="Quote" w:semiHidden="0" w:uiPriority="29" w:unhideWhenUsed="0" w:qFormat="1"/>
-    <w:lsdException w:name="Intense Quote" w:semiHidden="0" w:uiPriority="30" w:unhideWhenUsed="0" w:qFormat="1"/>
-    <w:lsdException w:name="Medium List 2 Accent 1" w:semiHidden="0" w:uiPriority="66" w:unhideWhenUsed="0"/>
-    <w:lsdException w:name="Medium Grid 1 Accent 1" w:semiHidden="0" w:uiPriority="67" w:unhideWhenUsed="0"/>
-    <w:lsdException w:name="Medium Grid 2 Accent 1" w:semiHidden="0" w:uiPriority="68" w:unhideWhenUsed="0"/>
-    <w:lsdException w:name="Medium Grid 3 Accent 1" w:semiHidden="0" w:uiPriority="69" w:unhideWhenUsed="0"/>
-    <w:lsdException w:name="Dark List Accent 1" w:semiHidden="0" w:uiPriority="70" w:unhideWhenUsed="0"/>
-    <w:lsdException w:name="Colorful Shading Accent 1" w:semiHidden="0" w:uiPriority="71" w:unhideWhenUsed="0"/>
-    <w:lsdException w:name="Colorful List Accent 1" w:semiHidden="0" w:uiPriority="72" w:unhideWhenUsed="0"/>
-    <w:lsdException w:name="Colorful Grid Accent 1" w:semiHidden="0" w:uiPriority="73" w:unhideWhenUsed="0"/>
-    <w:lsdException w:name="Light Shading Accent 2" w:semiHidden="0" w:uiPriority="60" w:unhideWhenUsed="0"/>
-    <w:lsdException w:name="Light List Accent 2" w:semiHidden="0" w:uiPriority="61" w:unhideWhenUsed="0"/>
-    <w:lsdException w:name="Light Grid Accent 2" w:semiHidden="0" w:uiPriority="62" w:unhideWhenUsed="0"/>
-    <w:lsdException w:name="Medium Shading 1 Accent 2" w:semiHidden="0" w:uiPriority="63" w:unhideWhenUsed="0"/>
-    <w:lsdException w:name="Medium Shading 2 Accent 2" w:semiHidden="0" w:uiPriority="64" w:unhideWhenUsed="0"/>
-    <w:lsdException w:name="Medium List 1 Accent 2" w:semiHidden="0" w:uiPriority="65" w:unhideWhenUsed="0"/>
-    <w:lsdException w:name="Medium List 2 Accent 2" w:semiHidden="0" w:uiPriority="66" w:unhideWhenUsed="0"/>
-    <w:lsdException w:name="Medium Grid 1 Accent 2" w:semiHidden="0" w:uiPriority="67" w:unhideWhenUsed="0"/>
-    <w:lsdException w:name="Medium Grid 2 Accent 2" w:semiHidden="0" w:uiPriority="68" w:unhideWhenUsed="0"/>
-    <w:lsdException w:name="Medium Grid 3 Accent 2" w:semiHidden="0" w:uiPriority="69" w:unhideWhenUsed="0"/>
-    <w:lsdException w:name="Dark List Accent 2" w:semiHidden="0" w:uiPriority="70" w:unhideWhenUsed="0"/>
-    <w:lsdException w:name="Colorful Shading Accent 2" w:semiHidden="0" w:uiPriority="71" w:unhideWhenUsed="0"/>
-    <w:lsdException w:name="Colorful List Accent 2" w:semiHidden="0" w:uiPriority="72" w:unhideWhenUsed="0"/>
-    <w:lsdException w:name="Colorful Grid Accent 2" w:semiHidden="0" w:uiPriority="73" w:unhideWhenUsed="0"/>
-    <w:lsdException w:name="Light Shading Accent 3" w:semiHidden="0" w:uiPriority="60" w:unhideWhenUsed="0"/>
-    <w:lsdException w:name="Light List Accent 3" w:semiHidden="0" w:uiPriority="61" w:unhideWhenUsed="0"/>
-    <w:lsdException w:name="Light Grid Accent 3" w:semiHidden="0" w:uiPriority="62" w:unhideWhenUsed="0"/>
-    <w:lsdException w:name="Medium Shading 1 Accent 3" w:semiHidden="0" w:uiPriority="63" w:unhideWhenUsed="0"/>
-    <w:lsdException w:name="Medium Shading 2 Accent 3" w:semiHidden="0" w:uiPriority="64" w:unhideWhenUsed="0"/>
-    <w:lsdException w:name="Medium List 1 Accent 3" w:semiHidden="0" w:uiPriority="65" w:unhideWhenUsed="0"/>
-    <w:lsdException w:name="Medium List 2 Accent 3" w:semiHidden="0" w:uiPriority="66" w:unhideWhenUsed="0"/>
-    <w:lsdException w:name="Medium Grid 1 Accent 3" w:semiHidden="0" w:uiPriority="67" w:unhideWhenUsed="0"/>
-    <w:lsdException w:name="Medium Grid 2 Accent 3" w:semiHidden="0" w:uiPriority="68" w:unhideWhenUsed="0"/>
-    <w:lsdException w:name="Medium Grid 3 Accent 3" w:semiHidden="0" w:uiPriority="69" w:unhideWhenUsed="0"/>
-    <w:lsdException w:name="Dark List Accent 3" w:semiHidden="0" w:uiPriority="70" w:unhideWhenUsed="0"/>
-    <w:lsdException w:name="Colorful Shading Accent 3" w:semiHidden="0" w:uiPriority="71" w:unhideWhenUsed="0"/>
-    <w:lsdException w:name="Colorful List Accent 3" w:semiHidden="0" w:uiPriority="72" w:unhideWhenUsed="0"/>
-    <w:lsdException w:name="Colorful Grid Accent 3" w:semiHidden="0" w:uiPriority="73" w:unhideWhenUsed="0"/>
-    <w:lsdException w:name="Light Shading Accent 4" w:semiHidden="0" w:uiPriority="60" w:unhideWhenUsed="0"/>
-    <w:lsdException w:name="Light List Accent 4" w:semiHidden="0" w:uiPriority="61" w:unhideWhenUsed="0"/>
-    <w:lsdException w:name="Light Grid Accent 4" w:semiHidden="0" w:uiPriority="62" w:unhideWhenUsed="0"/>
-    <w:lsdException w:name="Medium Shading 1 Accent 4" w:semiHidden="0" w:uiPriority="63" w:unhideWhenUsed="0"/>
-    <w:lsdException w:name="Medium Shading 2 Accent 4" w:semiHidden="0" w:uiPriority="64" w:unhideWhenUsed="0"/>
-    <w:lsdException w:name="Medium List 1 Accent 4" w:semiHidden="0" w:uiPriority="65" w:unhideWhenUsed="0"/>
-    <w:lsdException w:name="Medium List 2 Accent 4" w:semiHidden="0" w:uiPriority="66" w:unhideWhenUsed="0"/>
-    <w:lsdException w:name="Medium Grid 1 Accent 4" w:semiHidden="0" w:uiPriority="67" w:unhideWhenUsed="0"/>
-    <w:lsdException w:name="Medium Grid 2 Accent 4" w:semiHidden="0" w:uiPriority="68" w:unhideWhenUsed="0"/>
-    <w:lsdException w:name="Medium Grid 3 Accent 4" w:semiHidden="0" w:uiPriority="69" w:unhideWhenUsed="0"/>
-    <w:lsdException w:name="Dark List Accent 4" w:semiHidden="0" w:uiPriority="70" w:unhideWhenUsed="0"/>
-    <w:lsdException w:name="Colorful Shading Accent 4" w:semiHidden="0" w:uiPriority="71" w:unhideWhenUsed="0"/>
-    <w:lsdException w:name="Colorful List Accent 4" w:semiHidden="0" w:uiPriority="72" w:unhideWhenUsed="0"/>
-    <w:lsdException w:name="Colorful Grid Accent 4" w:semiHidden="0" w:uiPriority="73" w:unhideWhenUsed="0"/>
-    <w:lsdException w:name="Light Shading Accent 5" w:semiHidden="0" w:uiPriority="60" w:unhideWhenUsed="0"/>
-    <w:lsdException w:name="Light List Accent 5" w:semiHidden="0" w:uiPriority="61" w:unhideWhenUsed="0"/>
-    <w:lsdException w:name="Light Grid Accent 5" w:semiHidden="0" w:uiPriority="62" w:unhideWhenUsed="0"/>
-    <w:lsdException w:name="Medium Shading 1 Accent 5" w:semiHidden="0" w:uiPriority="63" w:unhideWhenUsed="0"/>
-    <w:lsdException w:name="Medium Shading 2 Accent 5" w:semiHidden="0" w:uiPriority="64" w:unhideWhenUsed="0"/>
-    <w:lsdException w:name="Medium List 1 Accent 5" w:semiHidden="0" w:uiPriority="65" w:unhideWhenUsed="0"/>
-    <w:lsdException w:name="Medium List 2 Accent 5" w:semiHidden="0" w:uiPriority="66" w:unhideWhenUsed="0"/>
-    <w:lsdException w:name="Medium Grid 1 Accent 5" w:semiHidden="0" w:uiPriority="67" w:unhideWhenUsed="0"/>
-    <w:lsdException w:name="Medium Grid 2 Accent 5" w:semiHidden="0" w:uiPriority="68" w:unhideWhenUsed="0"/>
-    <w:lsdException w:name="Medium Grid 3 Accent 5" w:semiHidden="0" w:uiPriority="69" w:unhideWhenUsed="0"/>
-    <w:lsdException w:name="Dark List Accent 5" w:semiHidden="0" w:uiPriority="70" w:unhideWhenUsed="0"/>
-    <w:lsdException w:name="Colorful Shading Accent 5" w:semiHidden="0" w:uiPriority="71" w:unhideWhenUsed="0"/>
-    <w:lsdException w:name="Colorful List Accent 5" w:semiHidden="0" w:uiPriority="72" w:unhideWhenUsed="0"/>
-    <w:lsdException w:name="Colorful Grid Accent 5" w:semiHidden="0" w:uiPriority="73" w:unhideWhenUsed="0"/>
-    <w:lsdException w:name="Light Shading Accent 6" w:semiHidden="0" w:uiPriority="60" w:unhideWhenUsed="0"/>
-    <w:lsdException w:name="Light List Accent 6" w:semiHidden="0" w:uiPriority="61" w:unhideWhenUsed="0"/>
-    <w:lsdException w:name="Light Grid Accent 6" w:semiHidden="0" w:uiPriority="62" w:unhideWhenUsed="0"/>
-    <w:lsdException w:name="Medium Shading 1 Accent 6" w:semiHidden="0" w:uiPriority="63" w:unhideWhenUsed="0"/>
-    <w:lsdException w:name="Medium Shading 2 Accent 6" w:semiHidden="0" w:uiPriority="64" w:unhideWhenUsed="0"/>
-    <w:lsdException w:name="Medium List 1 Accent 6" w:semiHidden="0" w:uiPriority="65" w:unhideWhenUsed="0"/>
-    <w:lsdException w:name="Medium List 2 Accent 6" w:semiHidden="0" w:uiPriority="66" w:unhideWhenUsed="0"/>
-    <w:lsdException w:name="Medium Grid 1 Accent 6" w:semiHidden="0" w:uiPriority="67" w:unhideWhenUsed="0"/>
-    <w:lsdException w:name="Medium Grid 2 Accent 6" w:semiHidden="0" w:uiPriority="68" w:unhideWhenUsed="0"/>
-    <w:lsdException w:name="Medium Grid 3 Accent 6" w:semiHidden="0" w:uiPriority="69" w:unhideWhenUsed="0"/>
-    <w:lsdException w:name="Dark List Accent 6" w:semiHidden="0" w:uiPriority="70" w:unhideWhenUsed="0"/>
-    <w:lsdException w:name="Colorful Shading Accent 6" w:semiHidden="0" w:uiPriority="71" w:unhideWhenUsed="0"/>
-    <w:lsdException w:name="Colorful List Accent 6" w:semiHidden="0" w:uiPriority="72" w:unhideWhenUsed="0"/>
-    <w:lsdException w:name="Colorful Grid Accent 6" w:semiHidden="0" w:uiPriority="73" w:unhideWhenUsed="0"/>
-    <w:lsdException w:name="Subtle Emphasis" w:semiHidden="0" w:uiPriority="19" w:unhideWhenUsed="0" w:qFormat="1"/>
-    <w:lsdException w:name="Intense Emphasis" w:semiHidden="0" w:uiPriority="21" w:unhideWhenUsed="0" w:qFormat="1"/>
-    <w:lsdException w:name="Subtle Reference" w:semiHidden="0" w:uiPriority="31" w:unhideWhenUsed="0" w:qFormat="1"/>
-    <w:lsdException w:name="Intense Reference" w:semiHidden="0" w:uiPriority="32" w:unhideWhenUsed="0" w:qFormat="1"/>
-    <w:lsdException w:name="Book Title" w:semiHidden="0" w:uiPriority="33" w:unhideWhenUsed="0" w:qFormat="1"/>
-    <w:lsdException w:name="Bibliography" w:uiPriority="37"/>
-    <w:lsdException w:name="TOC Heading" w:uiPriority="39" w:qFormat="1"/>
-  </w:latentStyles>
-  <w:style w:type="paragraph" w:default="1" w:styleId="a">
-    <w:name w:val="Normal"/>
-    <w:qFormat/>
-    <w:rsid w:val="00D72B50"/>
-    <w:pPr>
-      <w:widowControl w:val="0"/>
-      <w:jc w:val="both"/>
-    </w:pPr>
-    <w:rPr>
-      <w:sz w:val="21"/>
-      <w:szCs w:val="22"/>
-    </w:rPr>
-  </w:style>
-  <w:style w:type="paragraph" w:styleId="1">
-    <w:name w:val="heading 1"/>
-    <w:basedOn w:val="a"/>
-    <w:next w:val="a"/>
-    <w:link w:val="10"/>
-    <w:uiPriority w:val="9"/>
-    <w:qFormat/>
-    <w:rsid w:val="00D72B50"/>
-    <w:pPr>
-      <w:keepNext/>
-      <w:keepLines/>
-      <w:spacing w:before="340" w:after="330" w:line="578" w:lineRule="auto"/>
-      <w:outlineLvl w:val="0"/>
-    </w:pPr>
-    <w:rPr>
-      <w:b/>
-      <w:bCs/>
-      <w:kern w:val="44"/>
-      <w:sz w:val="44"/>
-      <w:szCs w:val="44"/>
-    </w:rPr>
-  </w:style>
-  <w:style w:type="paragraph" w:styleId="2">
-    <w:name w:val="heading 2"/>
-    <w:basedOn w:val="a"/>
-    <w:next w:val="a"/>
-    <w:link w:val="20"/>
-    <w:unhideWhenUsed/>
-    <w:qFormat/>
-    <w:rsid w:val="00D72B50"/>
-    <w:pPr>
-      <w:keepNext/>
-      <w:keepLines/>
-      <w:numPr>
-        <w:ilvl w:val="1"/>
-        <w:numId w:val="1"/>
-      </w:numPr>
-      <w:spacing w:before="260" w:after="260" w:line="416" w:lineRule="auto"/>
-      <w:outlineLvl w:val="1"/>
-    </w:pPr>
-    <w:rPr>
-      <w:rFonts w:asciiTheme="majorHAnsi" w:eastAsiaTheme="majorEastAsia" w:hAnsiTheme="majorHAnsi" w:cstheme="majorBidi"/>
-      <w:b/>
-      <w:bCs/>
-      <w:sz w:val="32"/>
-      <w:szCs w:val="32"/>
-    </w:rPr>
-  </w:style>
-  <w:style w:type="paragraph" w:styleId="3">
-    <w:name w:val="heading 3"/>
-    <w:basedOn w:val="a"/>
-    <w:next w:val="a"/>
-    <w:link w:val="30"/>
-    <w:semiHidden/>
-    <w:unhideWhenUsed/>
-    <w:qFormat/>
-    <w:rsid w:val="00D72B50"/>
-    <w:pPr>
-      <w:keepNext/>
-      <w:keepLines/>
-      <w:numPr>
-        <w:ilvl w:val="2"/>
-        <w:numId w:val="1"/>
-      </w:numPr>
-      <w:spacing w:before="260" w:after="260" w:line="416" w:lineRule="auto"/>
-      <w:outlineLvl w:val="2"/>
-    </w:pPr>
-    <w:rPr>
-      <w:b/>
-      <w:bCs/>
-      <w:sz w:val="32"/>
-      <w:szCs w:val="32"/>
-    </w:rPr>
-  </w:style>
-  <w:style w:type="character" w:default="1" w:styleId="a0">
-    <w:name w:val="Default Paragraph Font"/>
-    <w:uiPriority w:val="1"/>
-    <w:semiHidden/>
-    <w:unhideWhenUsed/>
-  </w:style>
-  <w:style w:type="table" w:default="1" w:styleId="a1">
-    <w:name w:val="Normal Table"/>
-    <w:uiPriority w:val="99"/>
-    <w:semiHidden/>
-    <w:unhideWhenUsed/>
-    <w:tblPr>
-      <w:tblInd w:w="0" w:type="dxa"/>
-      <w:tblCellMar>
-        <w:top w:w="0" w:type="dxa"/>
-        <w:left w:w="108" w:type="dxa"/>
-        <w:bottom w:w="0" w:type="dxa"/>
-        <w:right w:w="108" w:type="dxa"/>
-      </w:tblCellMar>
-    </w:tblPr>
-  </w:style>
-  <w:style w:type="numbering" w:default="1" w:styleId="a2">
-    <w:name w:val="No List"/>
-    <w:uiPriority w:val="99"/>
-    <w:semiHidden/>
-    <w:unhideWhenUsed/>
-  </w:style>
-  <w:style w:type="character" w:customStyle="1" w:styleId="10">
-    <w:name w:val="标题 1字符"/>
-    <w:basedOn w:val="a0"/>
-    <w:link w:val="1"/>
-    <w:uiPriority w:val="9"/>
-    <w:rsid w:val="00D72B50"/>
-    <w:rPr>
-      <w:b/>
-      <w:bCs/>
-      <w:kern w:val="44"/>
-      <w:sz w:val="44"/>
-      <w:szCs w:val="44"/>
-    </w:rPr>
-  </w:style>
-  <w:style w:type="character" w:customStyle="1" w:styleId="20">
-    <w:name w:val="标题 2字符"/>
-    <w:basedOn w:val="a0"/>
-    <w:link w:val="2"/>
-    <w:rsid w:val="00D72B50"/>
-    <w:rPr>
-      <w:rFonts w:asciiTheme="majorHAnsi" w:eastAsiaTheme="majorEastAsia" w:hAnsiTheme="majorHAnsi" w:cstheme="majorBidi"/>
-      <w:b/>
-      <w:bCs/>
-      <w:sz w:val="32"/>
-      <w:szCs w:val="32"/>
-    </w:rPr>
-  </w:style>
-  <w:style w:type="character" w:customStyle="1" w:styleId="30">
-    <w:name w:val="标题 3字符"/>
-    <w:basedOn w:val="a0"/>
-    <w:link w:val="3"/>
-    <w:semiHidden/>
-    <w:rsid w:val="00D72B50"/>
-    <w:rPr>
-      <w:b/>
-      <w:bCs/>
-      <w:sz w:val="32"/>
-      <w:szCs w:val="32"/>
-    </w:rPr>
-  </w:style>
-  <w:style w:type="paragraph" w:styleId="11">
-    <w:name w:val="toc 1"/>
-    <w:basedOn w:val="a"/>
-    <w:next w:val="a"/>
-    <w:autoRedefine/>
-    <w:uiPriority w:val="39"/>
-    <w:unhideWhenUsed/>
-    <w:rsid w:val="00D72B50"/>
-  </w:style>
-  <w:style w:type="paragraph" w:styleId="21">
-    <w:name w:val="toc 2"/>
-    <w:basedOn w:val="a"/>
-    <w:next w:val="a"/>
-    <w:autoRedefine/>
-    <w:uiPriority w:val="39"/>
-    <w:unhideWhenUsed/>
-    <w:rsid w:val="00D72B50"/>
-    <w:pPr>
-      <w:ind w:leftChars="200" w:left="420"/>
-    </w:pPr>
-  </w:style>
-  <w:style w:type="paragraph" w:styleId="TOC">
-    <w:name w:val="TOC Heading"/>
-    <w:basedOn w:val="1"/>
-    <w:next w:val="a"/>
-    <w:uiPriority w:val="39"/>
-    <w:semiHidden/>
-    <w:unhideWhenUsed/>
-    <w:qFormat/>
-    <w:rsid w:val="00D72B50"/>
-    <w:pPr>
-      <w:widowControl/>
-      <w:spacing w:before="480" w:after="0" w:line="276" w:lineRule="auto"/>
-      <w:jc w:val="left"/>
-      <w:outlineLvl w:val="9"/>
-    </w:pPr>
-    <w:rPr>
-      <w:rFonts w:asciiTheme="majorHAnsi" w:eastAsiaTheme="majorEastAsia" w:hAnsiTheme="majorHAnsi" w:cstheme="majorBidi"/>
-      <w:color w:val="365F91" w:themeColor="accent1" w:themeShade="BF"/>
-      <w:kern w:val="0"/>
-      <w:sz w:val="28"/>
-      <w:szCs w:val="28"/>
-    </w:rPr>
-  </w:style>
-  <w:style w:type="paragraph" w:styleId="a3">
-    <w:name w:val="header"/>
-    <w:basedOn w:val="a"/>
-    <w:link w:val="a4"/>
-    <w:uiPriority w:val="99"/>
-    <w:unhideWhenUsed/>
-    <w:rsid w:val="00D72B50"/>
-    <w:pPr>
-      <w:pBdr>
-        <w:bottom w:val="single" w:sz="6" w:space="1" w:color="auto"/>
-      </w:pBdr>
-      <w:tabs>
-        <w:tab w:val="center" w:pos="4153"/>
-        <w:tab w:val="right" w:pos="8306"/>
-      </w:tabs>
-      <w:snapToGrid w:val="0"/>
-      <w:jc w:val="center"/>
-    </w:pPr>
-    <w:rPr>
-      <w:sz w:val="18"/>
-      <w:szCs w:val="18"/>
-    </w:rPr>
-  </w:style>
-  <w:style w:type="character" w:customStyle="1" w:styleId="a4">
-    <w:name w:val="页眉字符"/>
-    <w:basedOn w:val="a0"/>
-    <w:link w:val="a3"/>
-    <w:uiPriority w:val="99"/>
-    <w:rsid w:val="00D72B50"/>
-    <w:rPr>
-      <w:sz w:val="18"/>
-      <w:szCs w:val="18"/>
-    </w:rPr>
-  </w:style>
-  <w:style w:type="paragraph" w:styleId="a5">
-    <w:name w:val="footer"/>
-    <w:basedOn w:val="a"/>
-    <w:link w:val="a6"/>
-    <w:uiPriority w:val="99"/>
-    <w:unhideWhenUsed/>
-    <w:rsid w:val="00D72B50"/>
-    <w:pPr>
-      <w:tabs>
-        <w:tab w:val="center" w:pos="4153"/>
-        <w:tab w:val="right" w:pos="8306"/>
-      </w:tabs>
-      <w:snapToGrid w:val="0"/>
-      <w:jc w:val="left"/>
-    </w:pPr>
-    <w:rPr>
-      <w:sz w:val="18"/>
-      <w:szCs w:val="18"/>
-    </w:rPr>
-  </w:style>
-  <w:style w:type="character" w:customStyle="1" w:styleId="a6">
-    <w:name w:val="页脚字符"/>
-    <w:basedOn w:val="a0"/>
-    <w:link w:val="a5"/>
-    <w:uiPriority w:val="99"/>
-    <w:rsid w:val="00D72B50"/>
-    <w:rPr>
-      <w:sz w:val="18"/>
-      <w:szCs w:val="18"/>
-    </w:rPr>
-  </w:style>
-  <w:style w:type="table" w:styleId="a7">
-    <w:name w:val="Table Grid"/>
-    <w:basedOn w:val="a1"/>
-    <w:uiPriority w:val="59"/>
-    <w:rsid w:val="00D72B50"/>
-    <w:rPr>
-      <w:sz w:val="21"/>
-      <w:szCs w:val="22"/>
-    </w:rPr>
-    <w:tblPr>
-      <w:tblInd w:w="0" w:type="dxa"/>
-      <w:tblBorders>
-        <w:top w:val="single" w:sz="4" w:space="0" w:color="auto"/>
-        <w:left w:val="single" w:sz="4" w:space="0" w:color="auto"/>
-        <w:bottom w:val="single" w:sz="4" w:space="0" w:color="auto"/>
-        <w:right w:val="single" w:sz="4" w:space="0" w:color="auto"/>
-        <w:insideH w:val="single" w:sz="4" w:space="0" w:color="auto"/>
-        <w:insideV w:val="single" w:sz="4" w:space="0" w:color="auto"/>
-      </w:tblBorders>
-      <w:tblCellMar>
-        <w:top w:w="0" w:type="dxa"/>
-        <w:left w:w="108" w:type="dxa"/>
-        <w:bottom w:w="0" w:type="dxa"/>
-        <w:right w:w="108" w:type="dxa"/>
-      </w:tblCellMar>
-    </w:tblPr>
-  </w:style>
-  <w:style w:type="character" w:styleId="a8">
-    <w:name w:val="annotation reference"/>
-    <w:basedOn w:val="a0"/>
-    <w:uiPriority w:val="99"/>
-    <w:semiHidden/>
-    <w:unhideWhenUsed/>
-    <w:rsid w:val="00D72B50"/>
-    <w:rPr>
-      <w:sz w:val="21"/>
-      <w:szCs w:val="21"/>
-    </w:rPr>
-  </w:style>
-  <w:style w:type="paragraph" w:styleId="a9">
-    <w:name w:val="annotation text"/>
-    <w:basedOn w:val="a"/>
-    <w:link w:val="aa"/>
-    <w:uiPriority w:val="99"/>
-    <w:semiHidden/>
-    <w:unhideWhenUsed/>
-    <w:rsid w:val="00D72B50"/>
-    <w:pPr>
-      <w:jc w:val="left"/>
-    </w:pPr>
-  </w:style>
-  <w:style w:type="character" w:customStyle="1" w:styleId="aa">
-    <w:name w:val="注释文本字符"/>
-    <w:basedOn w:val="a0"/>
-    <w:link w:val="a9"/>
-    <w:uiPriority w:val="99"/>
-    <w:semiHidden/>
-    <w:rsid w:val="00D72B50"/>
-    <w:rPr>
-      <w:sz w:val="21"/>
-      <w:szCs w:val="22"/>
-    </w:rPr>
-  </w:style>
-  <w:style w:type="paragraph" w:styleId="ab">
-    <w:name w:val="Document Map"/>
-    <w:basedOn w:val="a"/>
-    <w:link w:val="ac"/>
-    <w:uiPriority w:val="99"/>
-    <w:semiHidden/>
-    <w:unhideWhenUsed/>
-    <w:rsid w:val="00D72B50"/>
-    <w:rPr>
-      <w:rFonts w:ascii="Heiti SC Light" w:eastAsia="Heiti SC Light"/>
-      <w:sz w:val="24"/>
-      <w:szCs w:val="24"/>
-    </w:rPr>
-  </w:style>
-  <w:style w:type="character" w:customStyle="1" w:styleId="ac">
-    <w:name w:val="文档结构图 字符"/>
-    <w:basedOn w:val="a0"/>
-    <w:link w:val="ab"/>
-    <w:uiPriority w:val="99"/>
-    <w:semiHidden/>
-    <w:rsid w:val="00D72B50"/>
-    <w:rPr>
-      <w:rFonts w:ascii="Heiti SC Light" w:eastAsia="Heiti SC Light"/>
-    </w:rPr>
-  </w:style>
-  <w:style w:type="paragraph" w:styleId="ad">
-    <w:name w:val="Balloon Text"/>
-    <w:basedOn w:val="a"/>
-    <w:link w:val="ae"/>
-    <w:uiPriority w:val="99"/>
-    <w:semiHidden/>
-    <w:unhideWhenUsed/>
-    <w:rsid w:val="00D72B50"/>
-    <w:rPr>
-      <w:rFonts w:ascii="Heiti SC Light" w:eastAsia="Heiti SC Light"/>
-      <w:sz w:val="18"/>
-      <w:szCs w:val="18"/>
-    </w:rPr>
-  </w:style>
-  <w:style w:type="character" w:customStyle="1" w:styleId="ae">
-    <w:name w:val="批注框文本字符"/>
-    <w:basedOn w:val="a0"/>
-    <w:link w:val="ad"/>
-    <w:uiPriority w:val="99"/>
-    <w:semiHidden/>
-    <w:rsid w:val="00D72B50"/>
-    <w:rPr>
-      <w:rFonts w:ascii="Heiti SC Light" w:eastAsia="Heiti SC Light"/>
-      <w:sz w:val="18"/>
-      <w:szCs w:val="18"/>
-    </w:rPr>
-  </w:style>
-  <w:style w:type="paragraph" w:styleId="af">
-    <w:name w:val="List Paragraph"/>
-    <w:basedOn w:val="a"/>
-    <w:uiPriority w:val="34"/>
-    <w:qFormat/>
-    <w:rsid w:val="00F73302"/>
-    <w:pPr>
-      <w:ind w:firstLineChars="200" w:firstLine="420"/>
-    </w:pPr>
-  </w:style>
-  <w:style w:type="character" w:styleId="af0">
-    <w:name w:val="Hyperlink"/>
-    <w:basedOn w:val="a0"/>
-    <w:uiPriority w:val="99"/>
-    <w:unhideWhenUsed/>
-    <w:rsid w:val="00C13F93"/>
-    <w:rPr>
-      <w:color w:val="0000FF" w:themeColor="hyperlink"/>
-      <w:u w:val="single"/>
-    </w:rPr>
-  </w:style>
-  <w:style w:type="paragraph" w:styleId="af1">
-    <w:name w:val="annotation subject"/>
-    <w:basedOn w:val="a9"/>
-    <w:next w:val="a9"/>
-    <w:link w:val="af2"/>
-    <w:uiPriority w:val="99"/>
-    <w:semiHidden/>
-    <w:unhideWhenUsed/>
-    <w:rsid w:val="008E5DEE"/>
-    <w:rPr>
-      <w:b/>
-      <w:bCs/>
-    </w:rPr>
-  </w:style>
-  <w:style w:type="character" w:customStyle="1" w:styleId="af2">
-    <w:name w:val="批注主题字符"/>
-    <w:basedOn w:val="aa"/>
-    <w:link w:val="af1"/>
-    <w:uiPriority w:val="99"/>
-    <w:semiHidden/>
-    <w:rsid w:val="008E5DEE"/>
-    <w:rPr>
-      <w:b/>
-      <w:bCs/>
-      <w:sz w:val="21"/>
-      <w:szCs w:val="22"/>
-    </w:rPr>
-  </w:style>
-  <w:style w:type="character" w:styleId="FollowedHyperlink">
+  <w:style w:type="character" w:styleId="ad">
     <w:name w:val="FollowedHyperlink"/>
     <w:basedOn w:val="a0"/>
     <w:uiPriority w:val="99"/>
@@ -31423,7 +31029,7 @@
 </file>
 
 <file path=customXml/itemProps1.xml><?xml version="1.0" encoding="utf-8"?>
-<ds:datastoreItem xmlns:ds="http://schemas.openxmlformats.org/officeDocument/2006/customXml" ds:itemID="{D6F8DA65-ABE6-934F-8E9D-97D492E2DDFC}">
+<ds:datastoreItem xmlns:ds="http://schemas.openxmlformats.org/officeDocument/2006/customXml" ds:itemID="{48A3D874-4225-4107-8A38-23E254C471CC}">
   <ds:schemaRefs>
     <ds:schemaRef ds:uri="http://schemas.openxmlformats.org/officeDocument/2006/bibliography"/>
   </ds:schemaRefs>
